--- a/specific_rmds/chapter_2.docx
+++ b/specific_rmds/chapter_2.docx
@@ -65,7 +65,7 @@
         <w:pStyle w:val="Date"/>
       </w:pPr>
       <w:r>
-        <w:t xml:space="preserve">2017-05-25</w:t>
+        <w:t xml:space="preserve">2017-05-30</w:t>
       </w:r>
     </w:p>
     <w:sdt>
@@ -2066,9 +2066,7 @@
             <w:vAlign w:val="bottom"/>
           </w:tcPr>
           <w:p>
-            <w:pPr>
-              <w:pStyle w:val="Compact"/>
-            </w:pPr>
+            <w:pStyle w:val="Compact"/>
           </w:p>
         </w:tc>
         <w:tc>
@@ -2881,7 +2879,7 @@
           <wp:inline>
             <wp:extent cx="5943600" cy="3338285"/>
             <wp:effectExtent b="0" l="0" r="0" t="0"/>
-            <wp:docPr descr="Elasticidad de largo plazo de la exportaciones mundiales ante produccion industrial" title="" id="1" name="Picture"/>
+            <wp:docPr descr="Elasticidad de largo plazo de la exportaciones mundiales ante producción industrial" id="1" name="Picture"/>
             <a:graphic>
               <a:graphicData uri="http://schemas.openxmlformats.org/drawingml/2006/picture">
                 <pic:pic>
@@ -2934,7 +2932,7 @@
           <wp:inline>
             <wp:extent cx="5943600" cy="3585028"/>
             <wp:effectExtent b="0" l="0" r="0" t="0"/>
-            <wp:docPr descr="Elasticidad largo plazo exportaciones LAC a produccion industrial e EAs y Asia" title="" id="1" name="Picture"/>
+            <wp:docPr descr="Elasticidad largo plazo exportaciones LAC a produccion industrial e EAs y Asia" id="1" name="Picture"/>
             <a:graphic>
               <a:graphicData uri="http://schemas.openxmlformats.org/drawingml/2006/picture">
                 <pic:pic>
@@ -3003,7 +3001,7 @@
           <wp:inline>
             <wp:extent cx="5943600" cy="3338285"/>
             <wp:effectExtent b="0" l="0" r="0" t="0"/>
-            <wp:docPr descr="composicion importaciones" title="" id="1" name="Picture"/>
+            <wp:docPr descr="composicion importaciones" id="1" name="Picture"/>
             <a:graphic>
               <a:graphicData uri="http://schemas.openxmlformats.org/drawingml/2006/picture">
                 <pic:pic>
@@ -3064,6 +3062,92 @@
         <w:pStyle w:val="FirstParagraph"/>
       </w:pPr>
       <w:r>
+        <w:rPr>
+          <w:b/>
+        </w:rPr>
+        <w:t xml:space="preserve">Por qué es tan débil la inversión?</w:t>
+      </w:r>
+    </w:p>
+    <w:p>
+      <w:pPr>
+        <w:pStyle w:val="BodyText"/>
+      </w:pPr>
+      <w:r>
+        <w:t xml:space="preserve">Banerjee, Kearns y Lombardi (2015, BIS Quarterly Review) ofrecen dos explicaciones</w:t>
+      </w:r>
+      <w:r>
+        <w:t xml:space="preserve"> </w:t>
+      </w:r>
+      <w:r>
+        <w:t xml:space="preserve">posibles para la debilidad que ha mostrado la inversión privada, a pesar de las bajas</w:t>
+      </w:r>
+      <w:r>
+        <w:t xml:space="preserve"> </w:t>
+      </w:r>
+      <w:r>
+        <w:t xml:space="preserve">tasas de interés y la amplia disponibilidad de fondos en los mercados de capitales.</w:t>
+      </w:r>
+      <w:r>
+        <w:br w:type="textWrapping"/>
+      </w:r>
+      <w:r>
+        <w:t xml:space="preserve">La primera explicación que consideran, tiene que ver con el descalce que se aprecia entre condiciones financieras favorables y oportunidades de inversión. En particular, es posible que las firmas que las firmas que tienen las mejores oportunidades de inversión no tengan los fondos propios suficientes para invertir o o su acceso a financiamiento externo esté muy restringido. Pero, a la luz del crecimiento sostenido del crédito y de la emisión accionaria, y considerando que las firmas pequeñas que son las que con mayor probabilidad enfrentan algún problema de financiamiento, explican una fracción muy menor de la inversión agregada, esta explicación presenta falencias importantes. Una</w:t>
+      </w:r>
+      <w:r>
+        <w:t xml:space="preserve"> </w:t>
+      </w:r>
+      <w:r>
+        <w:t xml:space="preserve">segunda y más plausible explicación es que las firmas, incluso teniendo suficientes fondos</w:t>
+      </w:r>
+      <w:r>
+        <w:t xml:space="preserve"> </w:t>
+      </w:r>
+      <w:r>
+        <w:t xml:space="preserve">para invertir, enfrentan, desde su perspectiva, demasiada incertidumbre acerca de las</w:t>
+      </w:r>
+      <w:r>
+        <w:t xml:space="preserve"> </w:t>
+      </w:r>
+      <w:r>
+        <w:t xml:space="preserve">condiciones economicas futuras y por lo tanto sobre si los posibles retornos justificarían el</w:t>
+      </w:r>
+      <w:r>
+        <w:t xml:space="preserve"> </w:t>
+      </w:r>
+      <w:r>
+        <w:t xml:space="preserve">costo de invertir. En una variante fuerte, esta segunda explicación implicaría que las condicioes</w:t>
+      </w:r>
+      <w:r>
+        <w:t xml:space="preserve"> </w:t>
+      </w:r>
+      <w:r>
+        <w:t xml:space="preserve">financiamiento a bajo costo y de fácil acceso no son el determinante clave de la inversión.</w:t>
+      </w:r>
+    </w:p>
+    <w:p>
+      <w:pPr>
+        <w:pStyle w:val="BodyText"/>
+      </w:pPr>
+      <w:r>
+        <w:t xml:space="preserve">En efecto, aunque no hay medidas directas de los retornos esperados, Banerjee, Kearns y Lombardi encuentran que varias proxies de esta variable --basadas en retornos ex post, en contenidos y frecuencia de noticias sobre la incertidumbre y en la dispersión de las predicciones económicas-- apuntan a que el choque de incertidumbre que trajo consigo la crisis financiera global, ha mantenido la incertidumbre en niveles más altos que previo al 2008, por lo que los retornos ajustados por riesgos están por debajo de lo que las firmas estimarían en tiempos normales.</w:t>
+      </w:r>
+    </w:p>
+    <w:p>
+      <w:pPr>
+        <w:pStyle w:val="BodyText"/>
+      </w:pPr>
+      <w:r>
+        <w:rPr>
+          <w:b/>
+        </w:rPr>
+        <w:t xml:space="preserve">fin de Por qué es tan débil la inversión</w:t>
+      </w:r>
+    </w:p>
+    <w:p>
+      <w:pPr>
+        <w:pStyle w:val="BodyText"/>
+      </w:pPr>
+      <w:r>
         <w:t xml:space="preserve">Este ejercicio empírico estima el impacto de distintas variables macro-económicas sobre la inversión en Estados Unidos, Francia y Canadá, utilizando vectores auto-regresivos estructurales sobre datos trimestrales expresados en logaritmo</w:t>
       </w:r>
       <w:r>
@@ -3197,7 +3281,7 @@
           <wp:inline>
             <wp:extent cx="5943600" cy="3523853"/>
             <wp:effectExtent b="0" l="0" r="0" t="0"/>
-            <wp:docPr descr="IRF USA investment" title="" id="1" name="Picture"/>
+            <wp:docPr descr="IRF USA investment" id="1" name="Picture"/>
             <a:graphic>
               <a:graphicData uri="http://schemas.openxmlformats.org/drawingml/2006/picture">
                 <pic:pic>
@@ -3250,7 +3334,7 @@
           <wp:inline>
             <wp:extent cx="5943600" cy="3415506"/>
             <wp:effectExtent b="0" l="0" r="0" t="0"/>
-            <wp:docPr descr="IRF Canada investment" title="" id="1" name="Picture"/>
+            <wp:docPr descr="IRF Canada investment" id="1" name="Picture"/>
             <a:graphic>
               <a:graphicData uri="http://schemas.openxmlformats.org/drawingml/2006/picture">
                 <pic:pic>
@@ -3303,7 +3387,7 @@
           <wp:inline>
             <wp:extent cx="5943600" cy="3343275"/>
             <wp:effectExtent b="0" l="0" r="0" t="0"/>
-            <wp:docPr descr="IRF Francia investment usa" title="" id="1" name="Picture"/>
+            <wp:docPr descr="IRF Francia investment usa" id="1" name="Picture"/>
             <a:graphic>
               <a:graphicData uri="http://schemas.openxmlformats.org/drawingml/2006/picture">
                 <pic:pic>
@@ -3356,7 +3440,7 @@
           <wp:inline>
             <wp:extent cx="5943600" cy="3343275"/>
             <wp:effectExtent b="0" l="0" r="0" t="0"/>
-            <wp:docPr descr="inversion beneficios crecimiento usa" title="" id="1" name="Picture"/>
+            <wp:docPr descr="inversion beneficios crecimiento usa" id="1" name="Picture"/>
             <a:graphic>
               <a:graphicData uri="http://schemas.openxmlformats.org/drawingml/2006/picture">
                 <pic:pic>
@@ -3409,7 +3493,7 @@
           <wp:inline>
             <wp:extent cx="5943600" cy="3343275"/>
             <wp:effectExtent b="0" l="0" r="0" t="0"/>
-            <wp:docPr descr="inversion beneficios crecimiento canada" title="" id="1" name="Picture"/>
+            <wp:docPr descr="inversion beneficios crecimiento canada" id="1" name="Picture"/>
             <a:graphic>
               <a:graphicData uri="http://schemas.openxmlformats.org/drawingml/2006/picture">
                 <pic:pic>
@@ -3462,7 +3546,7 @@
           <wp:inline>
             <wp:extent cx="5943600" cy="3343275"/>
             <wp:effectExtent b="0" l="0" r="0" t="0"/>
-            <wp:docPr descr="inversion beneficios crecimiento francia" title="" id="1" name="Picture"/>
+            <wp:docPr descr="inversion beneficios crecimiento francia" id="1" name="Picture"/>
             <a:graphic>
               <a:graphicData uri="http://schemas.openxmlformats.org/drawingml/2006/picture">
                 <pic:pic>
@@ -3528,9 +3612,7 @@
             <w:vAlign w:val="bottom"/>
           </w:tcPr>
           <w:p>
-            <w:pPr>
-              <w:pStyle w:val="Compact"/>
-            </w:pPr>
+            <w:pStyle w:val="Compact"/>
           </w:p>
         </w:tc>
         <w:tc>
@@ -3916,9 +3998,7 @@
             <w:vAlign w:val="bottom"/>
           </w:tcPr>
           <w:p>
-            <w:pPr>
-              <w:pStyle w:val="Compact"/>
-            </w:pPr>
+            <w:pStyle w:val="Compact"/>
           </w:p>
         </w:tc>
         <w:tc>
@@ -4258,9 +4338,7 @@
             <w:vAlign w:val="bottom"/>
           </w:tcPr>
           <w:p>
-            <w:pPr>
-              <w:pStyle w:val="Compact"/>
-            </w:pPr>
+            <w:pStyle w:val="Compact"/>
           </w:p>
         </w:tc>
         <w:tc>
@@ -4647,12 +4725,12 @@
           <wp:inline>
             <wp:extent cx="4620126" cy="3696101"/>
             <wp:effectExtent b="0" l="0" r="0" t="0"/>
-            <wp:docPr descr="" title="" id="1" name="Picture"/>
+            <wp:docPr descr="" id="1" name="Picture"/>
             <a:graphic>
               <a:graphicData uri="http://schemas.openxmlformats.org/drawingml/2006/picture">
                 <pic:pic>
                   <pic:nvPicPr>
-                    <pic:cNvPr descr="chapter_2_files/figure-docx/plot_tot_wb-1.png" id="0" name="Picture"/>
+                    <pic:cNvPr descr="chapter_2_files/figure-docx/plot_index_x_sh_vs_gfcf-1.png" id="0" name="Picture"/>
                     <pic:cNvPicPr>
                       <a:picLocks noChangeArrowheads="1" noChangeAspect="1"/>
                     </pic:cNvPicPr>
@@ -4689,12 +4767,12 @@
           <wp:inline>
             <wp:extent cx="4620126" cy="3696101"/>
             <wp:effectExtent b="0" l="0" r="0" t="0"/>
-            <wp:docPr descr="" title="" id="1" name="Picture"/>
+            <wp:docPr descr="" id="1" name="Picture"/>
             <a:graphic>
               <a:graphicData uri="http://schemas.openxmlformats.org/drawingml/2006/picture">
                 <pic:pic>
                   <pic:nvPicPr>
-                    <pic:cNvPr descr="chapter_2_files/figure-docx/plot_tot_wb-2.png" id="0" name="Picture"/>
+                    <pic:cNvPr descr="chapter_2_files/figure-docx/plot_index_x_sh_vs_gfcf-2.png" id="0" name="Picture"/>
                     <pic:cNvPicPr>
                       <a:picLocks noChangeArrowheads="1" noChangeAspect="1"/>
                     </pic:cNvPicPr>
@@ -4729,621 +4807,6 @@
     </w:p>
     <w:p>
       <w:pPr>
-        <w:pStyle w:val="TableCaption"/>
-      </w:pPr>
-      <w:r>
-        <w:t xml:space="preserve">Crecimiento del índice de términos de intercambio, por subregión</w:t>
-      </w:r>
-    </w:p>
-    <w:tbl>
-      <w:tblPr>
-        <w:tblStyle w:val="TableNormal"/>
-        <w:tblW w:type="pct" w:w="0.0"/>
-        <w:tblLook w:firstRow="1"/>
-        <w:tblCaption w:val="Crecimiento del índice de términos de intercambio, por subregión"/>
-      </w:tblPr>
-      <w:tblGrid/>
-      <w:tr>
-        <w:trPr>
-          <w:cnfStyle w:firstRow="1"/>
-        </w:trPr>
-        <w:tc>
-          <w:tcPr>
-            <w:tcBorders>
-              <w:bottom w:val="single"/>
-            </w:tcBorders>
-            <w:vAlign w:val="bottom"/>
-          </w:tcPr>
-          <w:p>
-            <w:pPr>
-              <w:pStyle w:val="Compact"/>
-              <w:jc w:val="left"/>
-            </w:pPr>
-            <w:r>
-              <w:t xml:space="preserve">Región</w:t>
-            </w:r>
-          </w:p>
-        </w:tc>
-        <w:tc>
-          <w:tcPr>
-            <w:tcBorders>
-              <w:bottom w:val="single"/>
-            </w:tcBorders>
-            <w:vAlign w:val="bottom"/>
-          </w:tcPr>
-          <w:p>
-            <w:pPr>
-              <w:pStyle w:val="Compact"/>
-              <w:jc w:val="right"/>
-            </w:pPr>
-            <w:r>
-              <w:t xml:space="preserve">2003-2011</w:t>
-            </w:r>
-          </w:p>
-        </w:tc>
-        <w:tc>
-          <w:tcPr>
-            <w:tcBorders>
-              <w:bottom w:val="single"/>
-            </w:tcBorders>
-            <w:vAlign w:val="bottom"/>
-          </w:tcPr>
-          <w:p>
-            <w:pPr>
-              <w:pStyle w:val="Compact"/>
-              <w:jc w:val="right"/>
-            </w:pPr>
-            <w:r>
-              <w:t xml:space="preserve">2011-2015</w:t>
-            </w:r>
-          </w:p>
-        </w:tc>
-      </w:tr>
-      <w:tr>
-        <w:tc>
-          <w:p>
-            <w:pPr>
-              <w:pStyle w:val="Compact"/>
-              <w:jc w:val="left"/>
-            </w:pPr>
-            <w:r>
-              <w:t xml:space="preserve">CARDM</w:t>
-            </w:r>
-          </w:p>
-        </w:tc>
-        <w:tc>
-          <w:p>
-            <w:pPr>
-              <w:pStyle w:val="Compact"/>
-              <w:jc w:val="right"/>
-            </w:pPr>
-            <w:r>
-              <w:t xml:space="preserve">-0.6</w:t>
-            </w:r>
-          </w:p>
-        </w:tc>
-        <w:tc>
-          <w:p>
-            <w:pPr>
-              <w:pStyle w:val="Compact"/>
-              <w:jc w:val="right"/>
-            </w:pPr>
-            <w:r>
-              <w:t xml:space="preserve">-0.1</w:t>
-            </w:r>
-          </w:p>
-        </w:tc>
-      </w:tr>
-      <w:tr>
-        <w:tc>
-          <w:p>
-            <w:pPr>
-              <w:pStyle w:val="Compact"/>
-              <w:jc w:val="left"/>
-            </w:pPr>
-            <w:r>
-              <w:t xml:space="preserve">SA</w:t>
-            </w:r>
-          </w:p>
-        </w:tc>
-        <w:tc>
-          <w:p>
-            <w:pPr>
-              <w:pStyle w:val="Compact"/>
-              <w:jc w:val="right"/>
-            </w:pPr>
-            <w:r>
-              <w:t xml:space="preserve">4.9</w:t>
-            </w:r>
-          </w:p>
-        </w:tc>
-        <w:tc>
-          <w:p>
-            <w:pPr>
-              <w:pStyle w:val="Compact"/>
-              <w:jc w:val="right"/>
-            </w:pPr>
-            <w:r>
-              <w:t xml:space="preserve">-2.2</w:t>
-            </w:r>
-          </w:p>
-        </w:tc>
-      </w:tr>
-    </w:tbl>
-    <w:p>
-      <w:pPr>
-        <w:pStyle w:val="BodyText"/>
-      </w:pPr>
-      <w:r>
-        <w:rPr>
-          <w:b/>
-        </w:rPr>
-        <w:t xml:space="preserve">Note:</w:t>
-      </w:r>
-      <w:r>
-        <w:t xml:space="preserve"> </w:t>
-      </w:r>
-      <w:r>
-        <w:rPr>
-          <w:vertAlign w:val="superscript"/>
-        </w:rPr>
-        <w:t xml:space="preserve">a</w:t>
-      </w:r>
-      <w:r>
-        <w:t xml:space="preserve"> </w:t>
-      </w:r>
-      <w:r>
-        <w:t xml:space="preserve">Fuente: CEPAL sobre datos UNCTAD y World Bank</w:t>
-      </w:r>
-    </w:p>
-    <w:p>
-      <w:pPr>
-        <w:pStyle w:val="BodyText"/>
-      </w:pPr>
-      <w:r>
-        <w:t xml:space="preserve">A la par con estos cambios en el sector real también se han registrado cambios significativos en la institucionalidad del sistema financiero lo cual ha generado cambios en los ciclos de liquidez a nivel mundial. Por un lado, los avances en la implementación de los acuerdos de tercera generación de Basilea, junto a los grandes buffers de reservas internacionales oficiales acumulados por las economías emergentes desde la década anterior, han influido en la mayor estabilidad a los flujos de capitales hacia las economías emergentes, permitiendo que los flujos de capital hacia y desde la región aumentaron notablemente su volumen y disminuyeron su volatilidad. En particular, en este nuevo período las reversiones súbitas de capital han sido prácticamente inexistentes (a excepcion de Colombia a fines del 2015), lo que constrasta fuertemente con las décadas anteriores a la crisis financiera global.</w:t>
-      </w:r>
-    </w:p>
-    <w:p>
-      <w:pPr>
-        <w:pStyle w:val="TableCaption"/>
-      </w:pPr>
-      <w:r>
-        <w:t xml:space="preserve">Gross Financial flows: Number of extreme episodos</w:t>
-      </w:r>
-    </w:p>
-    <w:tbl>
-      <w:tblPr>
-        <w:tblStyle w:val="TableNormal"/>
-        <w:tblW w:type="pct" w:w="0.0"/>
-        <w:tblLook w:firstRow="1"/>
-        <w:tblCaption w:val="Gross Financial flows: Number of extreme episodos"/>
-      </w:tblPr>
-      <w:tblGrid/>
-      <w:tr>
-        <w:trPr>
-          <w:cnfStyle w:firstRow="1"/>
-        </w:trPr>
-        <w:tc>
-          <w:tcPr>
-            <w:tcBorders>
-              <w:bottom w:val="single"/>
-            </w:tcBorders>
-            <w:vAlign w:val="bottom"/>
-          </w:tcPr>
-          <w:p>
-            <w:pPr>
-              <w:pStyle w:val="Compact"/>
-              <w:jc w:val="left"/>
-            </w:pPr>
-            <w:r>
-              <w:t xml:space="preserve">Period</w:t>
-            </w:r>
-          </w:p>
-        </w:tc>
-        <w:tc>
-          <w:tcPr>
-            <w:tcBorders>
-              <w:bottom w:val="single"/>
-            </w:tcBorders>
-            <w:vAlign w:val="bottom"/>
-          </w:tcPr>
-          <w:p>
-            <w:pPr>
-              <w:pStyle w:val="Compact"/>
-              <w:jc w:val="right"/>
-            </w:pPr>
-            <w:r>
-              <w:t xml:space="preserve">Sudden Stops</w:t>
-            </w:r>
-          </w:p>
-        </w:tc>
-        <w:tc>
-          <w:tcPr>
-            <w:tcBorders>
-              <w:bottom w:val="single"/>
-            </w:tcBorders>
-            <w:vAlign w:val="bottom"/>
-          </w:tcPr>
-          <w:p>
-            <w:pPr>
-              <w:pStyle w:val="Compact"/>
-              <w:jc w:val="right"/>
-            </w:pPr>
-            <w:r>
-              <w:t xml:space="preserve">Surges</w:t>
-            </w:r>
-          </w:p>
-        </w:tc>
-        <w:tc>
-          <w:tcPr>
-            <w:tcBorders>
-              <w:bottom w:val="single"/>
-            </w:tcBorders>
-            <w:vAlign w:val="bottom"/>
-          </w:tcPr>
-          <w:p>
-            <w:pPr>
-              <w:pStyle w:val="Compact"/>
-              <w:jc w:val="right"/>
-            </w:pPr>
-            <w:r>
-              <w:t xml:space="preserve">Flights</w:t>
-            </w:r>
-          </w:p>
-        </w:tc>
-        <w:tc>
-          <w:tcPr>
-            <w:tcBorders>
-              <w:bottom w:val="single"/>
-            </w:tcBorders>
-            <w:vAlign w:val="bottom"/>
-          </w:tcPr>
-          <w:p>
-            <w:pPr>
-              <w:pStyle w:val="Compact"/>
-              <w:jc w:val="right"/>
-            </w:pPr>
-            <w:r>
-              <w:t xml:space="preserve">Retrenchment</w:t>
-            </w:r>
-          </w:p>
-        </w:tc>
-        <w:tc>
-          <w:tcPr>
-            <w:tcBorders>
-              <w:bottom w:val="single"/>
-            </w:tcBorders>
-            <w:vAlign w:val="bottom"/>
-          </w:tcPr>
-          <w:p>
-            <w:pPr>
-              <w:pStyle w:val="Compact"/>
-              <w:jc w:val="right"/>
-            </w:pPr>
-            <w:r>
-              <w:t xml:space="preserve">Total</w:t>
-            </w:r>
-          </w:p>
-        </w:tc>
-      </w:tr>
-      <w:tr>
-        <w:tc>
-          <w:p>
-            <w:pPr>
-              <w:pStyle w:val="Compact"/>
-              <w:jc w:val="left"/>
-            </w:pPr>
-            <w:r>
-              <w:t xml:space="preserve">1990-1999</w:t>
-            </w:r>
-          </w:p>
-        </w:tc>
-        <w:tc>
-          <w:p>
-            <w:pPr>
-              <w:pStyle w:val="Compact"/>
-              <w:jc w:val="right"/>
-            </w:pPr>
-            <w:r>
-              <w:t xml:space="preserve">7</w:t>
-            </w:r>
-          </w:p>
-        </w:tc>
-        <w:tc>
-          <w:p>
-            <w:pPr>
-              <w:pStyle w:val="Compact"/>
-              <w:jc w:val="right"/>
-            </w:pPr>
-            <w:r>
-              <w:t xml:space="preserve">5</w:t>
-            </w:r>
-          </w:p>
-        </w:tc>
-        <w:tc>
-          <w:p>
-            <w:pPr>
-              <w:pStyle w:val="Compact"/>
-              <w:jc w:val="right"/>
-            </w:pPr>
-            <w:r>
-              <w:t xml:space="preserve">3</w:t>
-            </w:r>
-          </w:p>
-        </w:tc>
-        <w:tc>
-          <w:p>
-            <w:pPr>
-              <w:pStyle w:val="Compact"/>
-              <w:jc w:val="right"/>
-            </w:pPr>
-            <w:r>
-              <w:t xml:space="preserve">4</w:t>
-            </w:r>
-          </w:p>
-        </w:tc>
-        <w:tc>
-          <w:p>
-            <w:pPr>
-              <w:pStyle w:val="Compact"/>
-              <w:jc w:val="right"/>
-            </w:pPr>
-            <w:r>
-              <w:t xml:space="preserve">19</w:t>
-            </w:r>
-          </w:p>
-        </w:tc>
-      </w:tr>
-      <w:tr>
-        <w:tc>
-          <w:p>
-            <w:pPr>
-              <w:pStyle w:val="Compact"/>
-              <w:jc w:val="left"/>
-            </w:pPr>
-            <w:r>
-              <w:t xml:space="preserve">2000-2007</w:t>
-            </w:r>
-          </w:p>
-        </w:tc>
-        <w:tc>
-          <w:p>
-            <w:pPr>
-              <w:pStyle w:val="Compact"/>
-              <w:jc w:val="right"/>
-            </w:pPr>
-            <w:r>
-              <w:t xml:space="preserve">0</w:t>
-            </w:r>
-          </w:p>
-        </w:tc>
-        <w:tc>
-          <w:p>
-            <w:pPr>
-              <w:pStyle w:val="Compact"/>
-              <w:jc w:val="right"/>
-            </w:pPr>
-            <w:r>
-              <w:t xml:space="preserve">8</w:t>
-            </w:r>
-          </w:p>
-        </w:tc>
-        <w:tc>
-          <w:p>
-            <w:pPr>
-              <w:pStyle w:val="Compact"/>
-              <w:jc w:val="right"/>
-            </w:pPr>
-            <w:r>
-              <w:t xml:space="preserve">8</w:t>
-            </w:r>
-          </w:p>
-        </w:tc>
-        <w:tc>
-          <w:p>
-            <w:pPr>
-              <w:pStyle w:val="Compact"/>
-              <w:jc w:val="right"/>
-            </w:pPr>
-            <w:r>
-              <w:t xml:space="preserve">1</w:t>
-            </w:r>
-          </w:p>
-        </w:tc>
-        <w:tc>
-          <w:p>
-            <w:pPr>
-              <w:pStyle w:val="Compact"/>
-              <w:jc w:val="right"/>
-            </w:pPr>
-            <w:r>
-              <w:t xml:space="preserve">17</w:t>
-            </w:r>
-          </w:p>
-        </w:tc>
-      </w:tr>
-      <w:tr>
-        <w:tc>
-          <w:p>
-            <w:pPr>
-              <w:pStyle w:val="Compact"/>
-              <w:jc w:val="left"/>
-            </w:pPr>
-            <w:r>
-              <w:t xml:space="preserve">2008-2009</w:t>
-            </w:r>
-          </w:p>
-        </w:tc>
-        <w:tc>
-          <w:p>
-            <w:pPr>
-              <w:pStyle w:val="Compact"/>
-              <w:jc w:val="right"/>
-            </w:pPr>
-            <w:r>
-              <w:t xml:space="preserve">4</w:t>
-            </w:r>
-          </w:p>
-        </w:tc>
-        <w:tc>
-          <w:p>
-            <w:pPr>
-              <w:pStyle w:val="Compact"/>
-              <w:jc w:val="right"/>
-            </w:pPr>
-            <w:r>
-              <w:t xml:space="preserve">0</w:t>
-            </w:r>
-          </w:p>
-        </w:tc>
-        <w:tc>
-          <w:p>
-            <w:pPr>
-              <w:pStyle w:val="Compact"/>
-              <w:jc w:val="right"/>
-            </w:pPr>
-            <w:r>
-              <w:t xml:space="preserve">2</w:t>
-            </w:r>
-          </w:p>
-        </w:tc>
-        <w:tc>
-          <w:p>
-            <w:pPr>
-              <w:pStyle w:val="Compact"/>
-              <w:jc w:val="right"/>
-            </w:pPr>
-            <w:r>
-              <w:t xml:space="preserve">4</w:t>
-            </w:r>
-          </w:p>
-        </w:tc>
-        <w:tc>
-          <w:p>
-            <w:pPr>
-              <w:pStyle w:val="Compact"/>
-              <w:jc w:val="right"/>
-            </w:pPr>
-            <w:r>
-              <w:t xml:space="preserve">10</w:t>
-            </w:r>
-          </w:p>
-        </w:tc>
-      </w:tr>
-      <w:tr>
-        <w:tc>
-          <w:p>
-            <w:pPr>
-              <w:pStyle w:val="Compact"/>
-              <w:jc w:val="left"/>
-            </w:pPr>
-            <w:r>
-              <w:t xml:space="preserve">2010-2015</w:t>
-            </w:r>
-          </w:p>
-        </w:tc>
-        <w:tc>
-          <w:p>
-            <w:pPr>
-              <w:pStyle w:val="Compact"/>
-              <w:jc w:val="right"/>
-            </w:pPr>
-            <w:r>
-              <w:t xml:space="preserve">1</w:t>
-            </w:r>
-          </w:p>
-        </w:tc>
-        <w:tc>
-          <w:p>
-            <w:pPr>
-              <w:pStyle w:val="Compact"/>
-              <w:jc w:val="right"/>
-            </w:pPr>
-            <w:r>
-              <w:t xml:space="preserve">2</w:t>
-            </w:r>
-          </w:p>
-        </w:tc>
-        <w:tc>
-          <w:p>
-            <w:pPr>
-              <w:pStyle w:val="Compact"/>
-              <w:jc w:val="right"/>
-            </w:pPr>
-            <w:r>
-              <w:t xml:space="preserve">2</w:t>
-            </w:r>
-          </w:p>
-        </w:tc>
-        <w:tc>
-          <w:p>
-            <w:pPr>
-              <w:pStyle w:val="Compact"/>
-              <w:jc w:val="right"/>
-            </w:pPr>
-            <w:r>
-              <w:t xml:space="preserve">1</w:t>
-            </w:r>
-          </w:p>
-        </w:tc>
-        <w:tc>
-          <w:p>
-            <w:pPr>
-              <w:pStyle w:val="Compact"/>
-              <w:jc w:val="right"/>
-            </w:pPr>
-            <w:r>
-              <w:t xml:space="preserve">6</w:t>
-            </w:r>
-          </w:p>
-        </w:tc>
-      </w:tr>
-    </w:tbl>
-    <w:p>
-      <w:pPr>
-        <w:pStyle w:val="BodyText"/>
-      </w:pPr>
-      <w:r>
-        <w:rPr>
-          <w:b/>
-        </w:rPr>
-        <w:t xml:space="preserve">Note:</w:t>
-      </w:r>
-      <w:r>
-        <w:t xml:space="preserve"> </w:t>
-      </w:r>
-      <w:r>
-        <w:rPr>
-          <w:vertAlign w:val="superscript"/>
-        </w:rPr>
-        <w:t xml:space="preserve">a</w:t>
-      </w:r>
-      <w:r>
-        <w:t xml:space="preserve"> </w:t>
-      </w:r>
-      <w:r>
-        <w:t xml:space="preserve">Considers episodes for Brasil, Chile, Colombia, Mexico and Peru</w:t>
-      </w:r>
-    </w:p>
-    <w:p>
-      <w:pPr>
-        <w:pStyle w:val="BodyText"/>
-      </w:pPr>
-      <w:r>
-        <w:t xml:space="preserve">En las figuras 5 y 6 la composición de los flujos (tanto brutos i.e. por no-residentes, como netos i.e. tanto por residentes como no residentes) es notoriamente más diversificada en este nuevo escenario respecto al período anterior, donde la IED era abrumadoramente mayoritaria. El único año pre-crisis financiera que se parece al nuevo escenario es el año 2007, donde la composición de gross inflows aparece más balanceada entre de cartera, directa y otra inversión (principalmente préstamos entre instituciones bancarias). Hay que notar, sin embargo, que los años 2015 y 2016 parecen desmarcarse de los anteriores, porque el volumen total de gross inflows a la región disminuye notablemente en el caso de cartera y otros, coincidiendo con la paulatina alza de las tasas de interés en Estados Unidos.</w:t>
-      </w:r>
-    </w:p>
-    <w:p>
-      <w:pPr>
-        <w:pStyle w:val="BodyText"/>
-      </w:pPr>
-      <w:r>
-        <w:t xml:space="preserve">Flujos netos y flujos brutos:</w:t>
-      </w:r>
-    </w:p>
-    <w:p>
-      <w:pPr>
         <w:pStyle w:val="BodyText"/>
       </w:pPr>
       <w:r>
@@ -5351,12 +4814,12 @@
           <wp:inline>
             <wp:extent cx="4620126" cy="3696101"/>
             <wp:effectExtent b="0" l="0" r="0" t="0"/>
-            <wp:docPr descr="" title="" id="1" name="Picture"/>
+            <wp:docPr descr="" id="1" name="Picture"/>
             <a:graphic>
               <a:graphicData uri="http://schemas.openxmlformats.org/drawingml/2006/picture">
                 <pic:pic>
                   <pic:nvPicPr>
-                    <pic:cNvPr descr="chapter_2_files/figure-docx/plot_gross_inflows_by_type-1.png" id="0" name="Picture"/>
+                    <pic:cNvPr descr="chapter_2_files/figure-docx/plot_index_x_sh_vs_tot-1.png" id="0" name="Picture"/>
                     <pic:cNvPicPr>
                       <a:picLocks noChangeArrowheads="1" noChangeAspect="1"/>
                     </pic:cNvPicPr>
@@ -5388,22 +4851,17 @@
           </wp:inline>
         </w:drawing>
       </w:r>
-    </w:p>
-    <w:p>
-      <w:pPr>
-        <w:pStyle w:val="BodyText"/>
-      </w:pPr>
       <w:r>
         <w:drawing>
           <wp:inline>
             <wp:extent cx="4620126" cy="3696101"/>
             <wp:effectExtent b="0" l="0" r="0" t="0"/>
-            <wp:docPr descr="" title="" id="1" name="Picture"/>
+            <wp:docPr descr="" id="1" name="Picture"/>
             <a:graphic>
               <a:graphicData uri="http://schemas.openxmlformats.org/drawingml/2006/picture">
                 <pic:pic>
                   <pic:nvPicPr>
-                    <pic:cNvPr descr="chapter_2_files/figure-docx/plot_net_inflows_by_type-1.png" id="0" name="Picture"/>
+                    <pic:cNvPr descr="chapter_2_files/figure-docx/plot_index_x_sh_vs_tot-2.png" id="0" name="Picture"/>
                     <pic:cNvPicPr>
                       <a:picLocks noChangeArrowheads="1" noChangeAspect="1"/>
                     </pic:cNvPicPr>
@@ -5441,232 +4899,16 @@
         <w:pStyle w:val="BodyText"/>
       </w:pPr>
       <w:r>
-        <w:t xml:space="preserve">El Capítulo I se discute el papel central del consumo como impulsor de la demanda en la región. Aquí podemos ver que esto ocurre en un contexto de rápido aumento del crédito al sector privado y de un aumento de los niveles de deuda de los hogares, especialmente en los casos de Brasil y Chile. Atendiendo a las diferencias subregionales, notemos que la reciente expansión del crédito es más marcado en América del Sur, con la excepción de Chile que se adelantó algunos años a sus vecinos y comenzó su rápida expansión del crédito en los 90s. Una vez más, el panorama para América Central y México es relativamente parecido antes y después de la crisis financiera (ver Cuadro, figura).</w:t>
-      </w:r>
-    </w:p>
-    <w:p>
-      <w:pPr>
-        <w:pStyle w:val="TableCaption"/>
-      </w:pPr>
-      <w:r>
-        <w:t xml:space="preserve">Crecimiento credito privado como % del PIB</w:t>
-      </w:r>
-    </w:p>
-    <w:tbl>
-      <w:tblPr>
-        <w:tblStyle w:val="TableNormal"/>
-        <w:tblW w:type="pct" w:w="0.0"/>
-        <w:tblLook w:firstRow="1"/>
-        <w:tblCaption w:val="Crecimiento credito privado como % del PIB"/>
-      </w:tblPr>
-      <w:tblGrid/>
-      <w:tr>
-        <w:trPr>
-          <w:cnfStyle w:firstRow="1"/>
-        </w:trPr>
-        <w:tc>
-          <w:tcPr>
-            <w:tcBorders>
-              <w:bottom w:val="single"/>
-            </w:tcBorders>
-            <w:vAlign w:val="bottom"/>
-          </w:tcPr>
-          <w:p>
-            <w:pPr>
-              <w:pStyle w:val="Compact"/>
-            </w:pPr>
-          </w:p>
-        </w:tc>
-        <w:tc>
-          <w:tcPr>
-            <w:tcBorders>
-              <w:bottom w:val="single"/>
-            </w:tcBorders>
-            <w:vAlign w:val="bottom"/>
-          </w:tcPr>
-          <w:p>
-            <w:pPr>
-              <w:pStyle w:val="Compact"/>
-              <w:jc w:val="right"/>
-            </w:pPr>
-            <w:r>
-              <w:t xml:space="preserve">1995-2008</w:t>
-            </w:r>
-          </w:p>
-        </w:tc>
-        <w:tc>
-          <w:tcPr>
-            <w:tcBorders>
-              <w:bottom w:val="single"/>
-            </w:tcBorders>
-            <w:vAlign w:val="bottom"/>
-          </w:tcPr>
-          <w:p>
-            <w:pPr>
-              <w:pStyle w:val="Compact"/>
-              <w:jc w:val="right"/>
-            </w:pPr>
-            <w:r>
-              <w:t xml:space="preserve">2010-2015</w:t>
-            </w:r>
-          </w:p>
-        </w:tc>
-      </w:tr>
-      <w:tr>
-        <w:tc>
-          <w:p>
-            <w:pPr>
-              <w:pStyle w:val="Compact"/>
-              <w:jc w:val="left"/>
-            </w:pPr>
-            <w:r>
-              <w:t xml:space="preserve">LAC-18</w:t>
-            </w:r>
-          </w:p>
-        </w:tc>
-        <w:tc>
-          <w:p>
-            <w:pPr>
-              <w:pStyle w:val="Compact"/>
-              <w:jc w:val="right"/>
-            </w:pPr>
-            <w:r>
-              <w:t xml:space="preserve">2.0</w:t>
-            </w:r>
-          </w:p>
-        </w:tc>
-        <w:tc>
-          <w:p>
-            <w:pPr>
-              <w:pStyle w:val="Compact"/>
-              <w:jc w:val="right"/>
-            </w:pPr>
-            <w:r>
-              <w:t xml:space="preserve">4.4</w:t>
-            </w:r>
-          </w:p>
-        </w:tc>
-      </w:tr>
-      <w:tr>
-        <w:tc>
-          <w:p>
-            <w:pPr>
-              <w:pStyle w:val="Compact"/>
-              <w:jc w:val="left"/>
-            </w:pPr>
-            <w:r>
-              <w:t xml:space="preserve">CARDM</w:t>
-            </w:r>
-          </w:p>
-        </w:tc>
-        <w:tc>
-          <w:p>
-            <w:pPr>
-              <w:pStyle w:val="Compact"/>
-              <w:jc w:val="right"/>
-            </w:pPr>
-            <w:r>
-              <w:t xml:space="preserve">3.4</w:t>
-            </w:r>
-          </w:p>
-        </w:tc>
-        <w:tc>
-          <w:p>
-            <w:pPr>
-              <w:pStyle w:val="Compact"/>
-              <w:jc w:val="right"/>
-            </w:pPr>
-            <w:r>
-              <w:t xml:space="preserve">3.7</w:t>
-            </w:r>
-          </w:p>
-        </w:tc>
-      </w:tr>
-      <w:tr>
-        <w:tc>
-          <w:p>
-            <w:pPr>
-              <w:pStyle w:val="Compact"/>
-              <w:jc w:val="left"/>
-            </w:pPr>
-            <w:r>
-              <w:t xml:space="preserve">SA</w:t>
-            </w:r>
-          </w:p>
-        </w:tc>
-        <w:tc>
-          <w:p>
-            <w:pPr>
-              <w:pStyle w:val="Compact"/>
-              <w:jc w:val="right"/>
-            </w:pPr>
-            <w:r>
-              <w:t xml:space="preserve">0.9</w:t>
-            </w:r>
-          </w:p>
-        </w:tc>
-        <w:tc>
-          <w:p>
-            <w:pPr>
-              <w:pStyle w:val="Compact"/>
-              <w:jc w:val="right"/>
-            </w:pPr>
-            <w:r>
-              <w:t xml:space="preserve">5.0</w:t>
-            </w:r>
-          </w:p>
-        </w:tc>
-      </w:tr>
-    </w:tbl>
-    <w:p>
-      <w:pPr>
-        <w:pStyle w:val="BodyText"/>
-      </w:pPr>
-      <w:r>
-        <w:rPr>
-          <w:b/>
-        </w:rPr>
-        <w:t xml:space="preserve">Note:</w:t>
-      </w:r>
-      <w:r>
-        <w:t xml:space="preserve"> </w:t>
-      </w:r>
-      <w:r>
-        <w:rPr>
-          <w:vertAlign w:val="superscript"/>
-        </w:rPr>
-        <w:t xml:space="preserve">a</w:t>
-      </w:r>
-      <w:r>
-        <w:t xml:space="preserve"> </w:t>
-      </w:r>
-      <w:r>
-        <w:t xml:space="preserve">Fuente: CEPAL sobre datos World Bank, 2016</w:t>
-      </w:r>
-    </w:p>
-    <w:p>
-      <w:pPr>
-        <w:pStyle w:val="BodyText"/>
-      </w:pPr>
-      <w:r>
-        <w:t xml:space="preserve">Más allá de la pregunta por la tedencia del crédito, que puede reflejar una sana profundización fiananciera de la economía, surge la pregunta por los ciclos de crédito, que por un lado sirven para alertar sobre una futura fragilidad del sistema financiero y por otro para entender cuanto espacio disponible existe en el corto plazo para seguir alimentando la demanda por esta vía. La figura XYZ usa datos de brecha de crédito confeccionados por el BIS y ahí se puede apreciar cómo Brasil, Chile y México llegaron al 2007 con brechas negativas o neutras, lo que les daba una oportunidad de expandir rápidamente el crédito para navegar durante y después de la gran crisis financiera. Salvo Brasil, todos los países para los cuales están estos datos cuentan con menores holguras crediticias que las disponibles previo a la crisis.</w:t>
-      </w:r>
-    </w:p>
-    <w:p>
-      <w:pPr>
-        <w:pStyle w:val="BodyText"/>
-      </w:pPr>
-      <w:r>
         <w:drawing>
           <wp:inline>
             <wp:extent cx="4620126" cy="3696101"/>
             <wp:effectExtent b="0" l="0" r="0" t="0"/>
-            <wp:docPr descr="" title="" id="1" name="Picture"/>
+            <wp:docPr descr="" id="1" name="Picture"/>
             <a:graphic>
               <a:graphicData uri="http://schemas.openxmlformats.org/drawingml/2006/picture">
                 <pic:pic>
                   <pic:nvPicPr>
-                    <pic:cNvPr descr="chapter_2_files/figure-docx/figure_credit_gap_lac_bis-1.png" id="0" name="Picture"/>
+                    <pic:cNvPr descr="chapter_2_files/figure-docx/plot_index_x_sh_vs_nrflows-1.png" id="0" name="Picture"/>
                     <pic:cNvPicPr>
                       <a:picLocks noChangeArrowheads="1" noChangeAspect="1"/>
                     </pic:cNvPicPr>
@@ -5698,1797 +4940,64 @@
           </wp:inline>
         </w:drawing>
       </w:r>
-    </w:p>
-    <w:p>
-      <w:pPr>
-        <w:pStyle w:val="BodyText"/>
-      </w:pPr>
-      <w:r>
-        <w:t xml:space="preserve">La situación de la deuda de hogares refuerza, donde tenemos evidencia disponible, refuerza este mensaje: muestra elevados niveles de endeudamiento de los hogares en Chile y Brasil y una tendencia general al aumento que es compartida por México y Colombia, aunque en estos últimos los niveles de deuda son bastante más bajos. En Brasil (ver IMF 2016, Article IV Consultation) la deuda promedio de los hogares, como porcentaje de su ingreso disponible, se duplicó en diez años, desde 21% en el 2006 a 42% en el 2016, mientras que el servicio de la deuda del hogar promedio aumentó de 15% a 22% de su ingreso disponible. Aunque no hay de momento un fenómeno extendido de morosidad, si se anotó durante el 2016 un pequeño aumento en la cartera vencida de grupos específicos de deudores. En el caso de Chile, el Banco Central nota que en los últimos años el endeudamiento de los hogares ha aumentado moderada pero persistentemente, desde representar en promedio un 50% del ingreso disponible en el 2006 a un 65% en el 2016. El servicio promedio de la deuda se ha estabilizado en torno a un 15% del ingreso durante el mismo período, lo no ha generado mayores tensiones financieras, pero advierte que esta relativamente baja carga financiera está influída por las inusualmente bajas tasas de interés vigentes en el último lustro. En Colombia, la deuda promedio de los hogares, como porcentaje de su ingreso disponible, pasó de 28% a 32% en Colombia durante el 2015 y el servicio promedio de la deuda aumentó ligeramente de 9% a 9.5% del ingreso disponible. Para México, los datos disponibles señalan que en entre el 2010 y el 2015 la deuda promedio de los hogares pasó de representar un 18,4% del ingreso disponible a un 21,7%. En el 2016 no habían datos comparables, pero en términos de fracción del PIB la deuda de lso hogares, a Junio del 2016, había aumentado desde 15% a 16% (IMF country report 16/361, Fig 4a).</w:t>
-      </w:r>
-    </w:p>
-    <w:p>
-      <w:pPr>
-        <w:pStyle w:val="BodyText"/>
-      </w:pPr>
-      <w:r>
-        <w:t xml:space="preserve">Finalmente, la acumulación de capital fijo también responde a este fenómeo de pérdida de dinamismo con heterogeneidad acotada. En nuestra muestra una gran mayoría -- 13 de 18 países -- experimentaron una</w:t>
-      </w:r>
-      <w:r>
-        <w:t xml:space="preserve"> </w:t>
-      </w:r>
-      <w:r>
-        <w:t xml:space="preserve">desaceleración de la inversión real (medida por el gasto real en formación</w:t>
-      </w:r>
-      <w:r>
-        <w:t xml:space="preserve"> </w:t>
-      </w:r>
-      <w:r>
-        <w:t xml:space="preserve">de capital fijo) en este segundo período. De las cinco excepciones, sólo dos de ellas --Panamá y Bolivia-- logran mejorar tasas de crecimiento que ya eran altas y sólo Nicaragua presenta un salto absoluto significativo, (de 5,5% de crecimiento promedio en el primer período, a un 10,9% en el segundo).</w:t>
-      </w:r>
-    </w:p>
-    <w:p>
-      <w:pPr>
-        <w:pStyle w:val="BodyText"/>
-      </w:pPr>
-      <w:r>
-        <w:t xml:space="preserve">Dentro de los países donde la inversión se frena, destacan las desaceleraciones de Argentina, Brasil, Chile y Perú. En el caso de estos dos últimos paíse se trata de exportadores de metales, grupo de commodities que ha tenido una notoria caída en sus precios y donde la inversión minera representa una buena parte de la inversión real agregada.</w:t>
-      </w:r>
-    </w:p>
-    <w:p>
-      <w:pPr>
-        <w:pStyle w:val="BodyText"/>
-      </w:pPr>
-      <w:r>
-        <w:t xml:space="preserve">Este retroceso en el ritmo de acumulación de capital disminuye la probabilidad de ver expansiones rápidas y sostenidas de la producción en el mediano plazo, especialmente en el Cono Sur.</w:t>
-      </w:r>
-    </w:p>
-    <w:p>
-      <w:pPr>
-        <w:pStyle w:val="TableCaption"/>
-      </w:pPr>
-      <w:r>
-        <w:t xml:space="preserve">GFCG/PIB, tasa de crecimiento, LAC-18 y subregiones</w:t>
-      </w:r>
-    </w:p>
-    <w:tbl>
-      <w:tblPr>
-        <w:tblStyle w:val="TableNormal"/>
-        <w:tblW w:type="pct" w:w="0.0"/>
-        <w:tblLook w:firstRow="1"/>
-        <w:tblCaption w:val="GFCG/PIB, tasa de crecimiento, LAC-18 y subregiones"/>
-      </w:tblPr>
-      <w:tblGrid/>
-      <w:tr>
-        <w:trPr>
-          <w:cnfStyle w:firstRow="1"/>
-        </w:trPr>
-        <w:tc>
-          <w:tcPr>
-            <w:tcBorders>
-              <w:bottom w:val="single"/>
-            </w:tcBorders>
-            <w:vAlign w:val="bottom"/>
-          </w:tcPr>
-          <w:p>
-            <w:pPr>
-              <w:pStyle w:val="Compact"/>
-            </w:pPr>
-          </w:p>
-        </w:tc>
-        <w:tc>
-          <w:tcPr>
-            <w:tcBorders>
-              <w:bottom w:val="single"/>
-            </w:tcBorders>
-            <w:vAlign w:val="bottom"/>
-          </w:tcPr>
-          <w:p>
-            <w:pPr>
-              <w:pStyle w:val="Compact"/>
-              <w:jc w:val="right"/>
-            </w:pPr>
-            <w:r>
-              <w:t xml:space="preserve">1991-1995</w:t>
-            </w:r>
-          </w:p>
-        </w:tc>
-        <w:tc>
-          <w:tcPr>
-            <w:tcBorders>
-              <w:bottom w:val="single"/>
-            </w:tcBorders>
-            <w:vAlign w:val="bottom"/>
-          </w:tcPr>
-          <w:p>
-            <w:pPr>
-              <w:pStyle w:val="Compact"/>
-              <w:jc w:val="right"/>
-            </w:pPr>
-            <w:r>
-              <w:t xml:space="preserve">1996-2000</w:t>
-            </w:r>
-          </w:p>
-        </w:tc>
-        <w:tc>
-          <w:tcPr>
-            <w:tcBorders>
-              <w:bottom w:val="single"/>
-            </w:tcBorders>
-            <w:vAlign w:val="bottom"/>
-          </w:tcPr>
-          <w:p>
-            <w:pPr>
-              <w:pStyle w:val="Compact"/>
-              <w:jc w:val="right"/>
-            </w:pPr>
-            <w:r>
-              <w:t xml:space="preserve">2001-2006</w:t>
-            </w:r>
-          </w:p>
-        </w:tc>
-        <w:tc>
-          <w:tcPr>
-            <w:tcBorders>
-              <w:bottom w:val="single"/>
-            </w:tcBorders>
-            <w:vAlign w:val="bottom"/>
-          </w:tcPr>
-          <w:p>
-            <w:pPr>
-              <w:pStyle w:val="Compact"/>
-              <w:jc w:val="right"/>
-            </w:pPr>
-            <w:r>
-              <w:t xml:space="preserve">2007-2009</w:t>
-            </w:r>
-          </w:p>
-        </w:tc>
-        <w:tc>
-          <w:tcPr>
-            <w:tcBorders>
-              <w:bottom w:val="single"/>
-            </w:tcBorders>
-            <w:vAlign w:val="bottom"/>
-          </w:tcPr>
-          <w:p>
-            <w:pPr>
-              <w:pStyle w:val="Compact"/>
-              <w:jc w:val="right"/>
-            </w:pPr>
-            <w:r>
-              <w:t xml:space="preserve">2010-2016</w:t>
-            </w:r>
-          </w:p>
-        </w:tc>
-      </w:tr>
-      <w:tr>
-        <w:tc>
-          <w:p>
-            <w:pPr>
-              <w:pStyle w:val="Compact"/>
-              <w:jc w:val="left"/>
-            </w:pPr>
-            <w:r>
-              <w:t xml:space="preserve">LAC-18</w:t>
-            </w:r>
-          </w:p>
-        </w:tc>
-        <w:tc>
-          <w:p>
-            <w:pPr>
-              <w:pStyle w:val="Compact"/>
-              <w:jc w:val="right"/>
-            </w:pPr>
-            <w:r>
-              <w:t xml:space="preserve">2.8</w:t>
-            </w:r>
-          </w:p>
-        </w:tc>
-        <w:tc>
-          <w:p>
-            <w:pPr>
-              <w:pStyle w:val="Compact"/>
-              <w:jc w:val="right"/>
-            </w:pPr>
-            <w:r>
-              <w:t xml:space="preserve">0.4</w:t>
-            </w:r>
-          </w:p>
-        </w:tc>
-        <w:tc>
-          <w:p>
-            <w:pPr>
-              <w:pStyle w:val="Compact"/>
-              <w:jc w:val="right"/>
-            </w:pPr>
-            <w:r>
-              <w:t xml:space="preserve">1.3</w:t>
-            </w:r>
-          </w:p>
-        </w:tc>
-        <w:tc>
-          <w:p>
-            <w:pPr>
-              <w:pStyle w:val="Compact"/>
-              <w:jc w:val="right"/>
-            </w:pPr>
-            <w:r>
-              <w:t xml:space="preserve">-4.4</w:t>
-            </w:r>
-          </w:p>
-        </w:tc>
-        <w:tc>
-          <w:p>
-            <w:pPr>
-              <w:pStyle w:val="Compact"/>
-              <w:jc w:val="right"/>
-            </w:pPr>
-            <w:r>
-              <w:t xml:space="preserve">-0.5</w:t>
-            </w:r>
-          </w:p>
-        </w:tc>
-      </w:tr>
-      <w:tr>
-        <w:tc>
-          <w:p>
-            <w:pPr>
-              <w:pStyle w:val="Compact"/>
-              <w:jc w:val="left"/>
-            </w:pPr>
-            <w:r>
-              <w:t xml:space="preserve">CARDM</w:t>
-            </w:r>
-          </w:p>
-        </w:tc>
-        <w:tc>
-          <w:p>
-            <w:pPr>
-              <w:pStyle w:val="Compact"/>
-              <w:jc w:val="right"/>
-            </w:pPr>
-            <w:r>
-              <w:t xml:space="preserve">2.8</w:t>
-            </w:r>
-          </w:p>
-        </w:tc>
-        <w:tc>
-          <w:p>
-            <w:pPr>
-              <w:pStyle w:val="Compact"/>
-              <w:jc w:val="right"/>
-            </w:pPr>
-            <w:r>
-              <w:t xml:space="preserve">2.2</w:t>
-            </w:r>
-          </w:p>
-        </w:tc>
-        <w:tc>
-          <w:p>
-            <w:pPr>
-              <w:pStyle w:val="Compact"/>
-              <w:jc w:val="right"/>
-            </w:pPr>
-            <w:r>
-              <w:t xml:space="preserve">0.9</w:t>
-            </w:r>
-          </w:p>
-        </w:tc>
-        <w:tc>
-          <w:p>
-            <w:pPr>
-              <w:pStyle w:val="Compact"/>
-              <w:jc w:val="right"/>
-            </w:pPr>
-            <w:r>
-              <w:t xml:space="preserve">-8.2</w:t>
-            </w:r>
-          </w:p>
-        </w:tc>
-        <w:tc>
-          <w:p>
-            <w:pPr>
-              <w:pStyle w:val="Compact"/>
-              <w:jc w:val="right"/>
-            </w:pPr>
-            <w:r>
-              <w:t xml:space="preserve">0.8</w:t>
-            </w:r>
-          </w:p>
-        </w:tc>
-      </w:tr>
-      <w:tr>
-        <w:tc>
-          <w:p>
-            <w:pPr>
-              <w:pStyle w:val="Compact"/>
-              <w:jc w:val="left"/>
-            </w:pPr>
-            <w:r>
-              <w:t xml:space="preserve">SA</w:t>
-            </w:r>
-          </w:p>
-        </w:tc>
-        <w:tc>
-          <w:p>
-            <w:pPr>
-              <w:pStyle w:val="Compact"/>
-              <w:jc w:val="right"/>
-            </w:pPr>
-            <w:r>
-              <w:t xml:space="preserve">2.8</w:t>
-            </w:r>
-          </w:p>
-        </w:tc>
-        <w:tc>
-          <w:p>
-            <w:pPr>
-              <w:pStyle w:val="Compact"/>
-              <w:jc w:val="right"/>
-            </w:pPr>
-            <w:r>
-              <w:t xml:space="preserve">-1.0</w:t>
-            </w:r>
-          </w:p>
-        </w:tc>
-        <w:tc>
-          <w:p>
-            <w:pPr>
-              <w:pStyle w:val="Compact"/>
-              <w:jc w:val="right"/>
-            </w:pPr>
-            <w:r>
-              <w:t xml:space="preserve">1.6</w:t>
-            </w:r>
-          </w:p>
-        </w:tc>
-        <w:tc>
-          <w:p>
-            <w:pPr>
-              <w:pStyle w:val="Compact"/>
-              <w:jc w:val="right"/>
-            </w:pPr>
-            <w:r>
-              <w:t xml:space="preserve">-1.3</w:t>
-            </w:r>
-          </w:p>
-        </w:tc>
-        <w:tc>
-          <w:p>
-            <w:pPr>
-              <w:pStyle w:val="Compact"/>
-              <w:jc w:val="right"/>
-            </w:pPr>
-            <w:r>
-              <w:t xml:space="preserve">-1.7</w:t>
-            </w:r>
-          </w:p>
-        </w:tc>
-      </w:tr>
-    </w:tbl>
-    <w:p>
-      <w:pPr>
-        <w:pStyle w:val="BodyText"/>
-      </w:pPr>
-      <w:r>
-        <w:rPr>
-          <w:b/>
-        </w:rPr>
-        <w:t xml:space="preserve">Note:</w:t>
-      </w:r>
-      <w:r>
-        <w:t xml:space="preserve"> </w:t>
-      </w:r>
-      <w:r>
-        <w:rPr>
-          <w:vertAlign w:val="superscript"/>
-        </w:rPr>
-        <w:t xml:space="preserve">a</w:t>
-      </w:r>
-      <w:r>
-        <w:t xml:space="preserve"> </w:t>
-      </w:r>
-      <w:r>
-        <w:t xml:space="preserve">Fuente: CEPAL sobre datos IMF, Abril, 2017</w:t>
-      </w:r>
-    </w:p>
-    <w:p>
-      <w:pPr>
-        <w:pStyle w:val="Heading2"/>
-      </w:pPr>
-      <w:bookmarkStart w:id="44" w:name="anexos"/>
-      <w:bookmarkEnd w:id="44"/>
-      <w:r>
-        <w:t xml:space="preserve">Anexos</w:t>
-      </w:r>
-    </w:p>
-    <w:p>
-      <w:pPr>
-        <w:pStyle w:val="TableCaption"/>
-      </w:pPr>
-      <w:r>
-        <w:t xml:space="preserve">Average growth of potential output</w:t>
-      </w:r>
-    </w:p>
-    <w:tbl>
-      <w:tblPr>
-        <w:tblStyle w:val="TableNormal"/>
-        <w:tblW w:type="pct" w:w="0.0"/>
-        <w:tblLook w:firstRow="1"/>
-        <w:tblCaption w:val="Average growth of potential output"/>
-      </w:tblPr>
-      <w:tblGrid/>
-      <w:tr>
-        <w:trPr>
-          <w:cnfStyle w:firstRow="1"/>
-        </w:trPr>
-        <w:tc>
-          <w:tcPr>
-            <w:tcBorders>
-              <w:bottom w:val="single"/>
-            </w:tcBorders>
-            <w:vAlign w:val="bottom"/>
-          </w:tcPr>
-          <w:p>
-            <w:pPr>
-              <w:pStyle w:val="Compact"/>
-              <w:jc w:val="left"/>
-            </w:pPr>
-            <w:r>
-              <w:t xml:space="preserve">Región</w:t>
-            </w:r>
-          </w:p>
-        </w:tc>
-        <w:tc>
-          <w:tcPr>
-            <w:tcBorders>
-              <w:bottom w:val="single"/>
-            </w:tcBorders>
-            <w:vAlign w:val="bottom"/>
-          </w:tcPr>
-          <w:p>
-            <w:pPr>
-              <w:pStyle w:val="Compact"/>
-              <w:jc w:val="center"/>
-            </w:pPr>
-            <w:r>
-              <w:t xml:space="preserve">2003-2008</w:t>
-            </w:r>
-          </w:p>
-        </w:tc>
-        <w:tc>
-          <w:tcPr>
-            <w:tcBorders>
-              <w:bottom w:val="single"/>
-            </w:tcBorders>
-            <w:vAlign w:val="bottom"/>
-          </w:tcPr>
-          <w:p>
-            <w:pPr>
-              <w:pStyle w:val="Compact"/>
-              <w:jc w:val="center"/>
-            </w:pPr>
-            <w:r>
-              <w:t xml:space="preserve">2010-2016</w:t>
-            </w:r>
-          </w:p>
-        </w:tc>
-        <w:tc>
-          <w:tcPr>
-            <w:tcBorders>
-              <w:bottom w:val="single"/>
-            </w:tcBorders>
-            <w:vAlign w:val="bottom"/>
-          </w:tcPr>
-          <w:p>
-            <w:pPr>
-              <w:pStyle w:val="Compact"/>
-              <w:jc w:val="center"/>
-            </w:pPr>
-            <w:r>
-              <w:t xml:space="preserve">cambio</w:t>
-            </w:r>
-          </w:p>
-        </w:tc>
-      </w:tr>
-      <w:tr>
-        <w:tc>
-          <w:p>
-            <w:pPr>
-              <w:pStyle w:val="Compact"/>
-              <w:jc w:val="left"/>
-            </w:pPr>
-            <w:r>
-              <w:t xml:space="preserve">LAC</w:t>
-            </w:r>
-          </w:p>
-        </w:tc>
-        <w:tc>
-          <w:p>
-            <w:pPr>
-              <w:pStyle w:val="Compact"/>
-              <w:jc w:val="center"/>
-            </w:pPr>
-            <w:r>
-              <w:t xml:space="preserve">3.9</w:t>
-            </w:r>
-          </w:p>
-        </w:tc>
-        <w:tc>
-          <w:p>
-            <w:pPr>
-              <w:pStyle w:val="Compact"/>
-              <w:jc w:val="center"/>
-            </w:pPr>
-            <w:r>
-              <w:t xml:space="preserve">2.8</w:t>
-            </w:r>
-          </w:p>
-        </w:tc>
-        <w:tc>
-          <w:p>
-            <w:pPr>
-              <w:pStyle w:val="Compact"/>
-              <w:jc w:val="center"/>
-            </w:pPr>
-            <w:r>
-              <w:t xml:space="preserve">-1.1</w:t>
-            </w:r>
-          </w:p>
-        </w:tc>
-      </w:tr>
-      <w:tr>
-        <w:tc>
-          <w:p>
-            <w:pPr>
-              <w:pStyle w:val="Compact"/>
-              <w:jc w:val="left"/>
-            </w:pPr>
-            <w:r>
-              <w:t xml:space="preserve">Euro area</w:t>
-            </w:r>
-          </w:p>
-        </w:tc>
-        <w:tc>
-          <w:p>
-            <w:pPr>
-              <w:pStyle w:val="Compact"/>
-              <w:jc w:val="center"/>
-            </w:pPr>
-            <w:r>
-              <w:t xml:space="preserve">1.5</w:t>
-            </w:r>
-          </w:p>
-        </w:tc>
-        <w:tc>
-          <w:p>
-            <w:pPr>
-              <w:pStyle w:val="Compact"/>
-              <w:jc w:val="center"/>
-            </w:pPr>
-            <w:r>
-              <w:t xml:space="preserve">0.9</w:t>
-            </w:r>
-          </w:p>
-        </w:tc>
-        <w:tc>
-          <w:p>
-            <w:pPr>
-              <w:pStyle w:val="Compact"/>
-              <w:jc w:val="center"/>
-            </w:pPr>
-            <w:r>
-              <w:t xml:space="preserve">-0.7</w:t>
-            </w:r>
-          </w:p>
-        </w:tc>
-      </w:tr>
-      <w:tr>
-        <w:tc>
-          <w:p>
-            <w:pPr>
-              <w:pStyle w:val="Compact"/>
-              <w:jc w:val="left"/>
-            </w:pPr>
-            <w:r>
-              <w:t xml:space="preserve">Advanced economies</w:t>
-            </w:r>
-          </w:p>
-        </w:tc>
-        <w:tc>
-          <w:p>
-            <w:pPr>
-              <w:pStyle w:val="Compact"/>
-              <w:jc w:val="center"/>
-            </w:pPr>
-            <w:r>
-              <w:t xml:space="preserve">2.1</w:t>
-            </w:r>
-          </w:p>
-        </w:tc>
-        <w:tc>
-          <w:p>
-            <w:pPr>
-              <w:pStyle w:val="Compact"/>
-              <w:jc w:val="center"/>
-            </w:pPr>
-            <w:r>
-              <w:t xml:space="preserve">1.4</w:t>
-            </w:r>
-          </w:p>
-        </w:tc>
-        <w:tc>
-          <w:p>
-            <w:pPr>
-              <w:pStyle w:val="Compact"/>
-              <w:jc w:val="center"/>
-            </w:pPr>
-            <w:r>
-              <w:t xml:space="preserve">-0.7</w:t>
-            </w:r>
-          </w:p>
-        </w:tc>
-      </w:tr>
-      <w:tr>
-        <w:tc>
-          <w:p>
-            <w:pPr>
-              <w:pStyle w:val="Compact"/>
-              <w:jc w:val="left"/>
-            </w:pPr>
-            <w:r>
-              <w:t xml:space="preserve">United States</w:t>
-            </w:r>
-          </w:p>
-        </w:tc>
-        <w:tc>
-          <w:p>
-            <w:pPr>
-              <w:pStyle w:val="Compact"/>
-              <w:jc w:val="center"/>
-            </w:pPr>
-            <w:r>
-              <w:t xml:space="preserve">2.4</w:t>
-            </w:r>
-          </w:p>
-        </w:tc>
-        <w:tc>
-          <w:p>
-            <w:pPr>
-              <w:pStyle w:val="Compact"/>
-              <w:jc w:val="center"/>
-            </w:pPr>
-            <w:r>
-              <w:t xml:space="preserve">1.5</w:t>
-            </w:r>
-          </w:p>
-        </w:tc>
-        <w:tc>
-          <w:p>
-            <w:pPr>
-              <w:pStyle w:val="Compact"/>
-              <w:jc w:val="center"/>
-            </w:pPr>
-            <w:r>
-              <w:t xml:space="preserve">-0.9</w:t>
-            </w:r>
-          </w:p>
-        </w:tc>
-      </w:tr>
-      <w:tr>
-        <w:tc>
-          <w:p>
-            <w:pPr>
-              <w:pStyle w:val="Compact"/>
-              <w:jc w:val="left"/>
-            </w:pPr>
-            <w:r>
-              <w:t xml:space="preserve">China</w:t>
-            </w:r>
-          </w:p>
-        </w:tc>
-        <w:tc>
-          <w:p>
-            <w:pPr>
-              <w:pStyle w:val="Compact"/>
-              <w:jc w:val="center"/>
-            </w:pPr>
-            <w:r>
-              <w:t xml:space="preserve">9.4</w:t>
-            </w:r>
-          </w:p>
-        </w:tc>
-        <w:tc>
-          <w:p>
-            <w:pPr>
-              <w:pStyle w:val="Compact"/>
-              <w:jc w:val="center"/>
-            </w:pPr>
-            <w:r>
-              <w:t xml:space="preserve">6.6</w:t>
-            </w:r>
-          </w:p>
-        </w:tc>
-        <w:tc>
-          <w:p>
-            <w:pPr>
-              <w:pStyle w:val="Compact"/>
-              <w:jc w:val="center"/>
-            </w:pPr>
-            <w:r>
-              <w:t xml:space="preserve">-2.8</w:t>
-            </w:r>
-          </w:p>
-        </w:tc>
-      </w:tr>
-    </w:tbl>
-    <w:p>
-      <w:pPr>
-        <w:pStyle w:val="BodyText"/>
-      </w:pPr>
-      <w:r>
-        <w:rPr>
-          <w:b/>
-        </w:rPr>
-        <w:t xml:space="preserve">Note:</w:t>
-      </w:r>
-      <w:r>
-        <w:t xml:space="preserve"> </w:t>
-      </w:r>
-      <w:r>
-        <w:rPr>
-          <w:vertAlign w:val="superscript"/>
-        </w:rPr>
-        <w:t xml:space="preserve">a</w:t>
-      </w:r>
-      <w:r>
-        <w:t xml:space="preserve"> </w:t>
-      </w:r>
-      <w:r>
-        <w:t xml:space="preserve">Fuentes: CEPAL a partir de datos de brecha de PIB real en IMF, WEO Abril 2017</w:t>
-      </w:r>
-    </w:p>
-    <w:p>
-      <w:pPr>
-        <w:pStyle w:val="TableCaption"/>
-      </w:pPr>
-      <w:r>
-        <w:t xml:space="preserve">Net Financial flows: Number of extreme episodos</w:t>
-      </w:r>
-    </w:p>
-    <w:tbl>
-      <w:tblPr>
-        <w:tblStyle w:val="TableNormal"/>
-        <w:tblW w:type="pct" w:w="0.0"/>
-        <w:tblLook w:firstRow="1"/>
-        <w:tblCaption w:val="Net Financial flows: Number of extreme episodos"/>
-      </w:tblPr>
-      <w:tblGrid/>
-      <w:tr>
-        <w:trPr>
-          <w:cnfStyle w:firstRow="1"/>
-        </w:trPr>
-        <w:tc>
-          <w:tcPr>
-            <w:tcBorders>
-              <w:bottom w:val="single"/>
-            </w:tcBorders>
-            <w:vAlign w:val="bottom"/>
-          </w:tcPr>
-          <w:p>
-            <w:pPr>
-              <w:pStyle w:val="Compact"/>
-              <w:jc w:val="left"/>
-            </w:pPr>
-            <w:r>
-              <w:t xml:space="preserve">Period</w:t>
-            </w:r>
-          </w:p>
-        </w:tc>
-        <w:tc>
-          <w:tcPr>
-            <w:tcBorders>
-              <w:bottom w:val="single"/>
-            </w:tcBorders>
-            <w:vAlign w:val="bottom"/>
-          </w:tcPr>
-          <w:p>
-            <w:pPr>
-              <w:pStyle w:val="Compact"/>
-              <w:jc w:val="right"/>
-            </w:pPr>
-            <w:r>
-              <w:t xml:space="preserve">Sudden Stops</w:t>
-            </w:r>
-          </w:p>
-        </w:tc>
-        <w:tc>
-          <w:tcPr>
-            <w:tcBorders>
-              <w:bottom w:val="single"/>
-            </w:tcBorders>
-            <w:vAlign w:val="bottom"/>
-          </w:tcPr>
-          <w:p>
-            <w:pPr>
-              <w:pStyle w:val="Compact"/>
-              <w:jc w:val="right"/>
-            </w:pPr>
-            <w:r>
-              <w:t xml:space="preserve">Surges</w:t>
-            </w:r>
-          </w:p>
-        </w:tc>
-        <w:tc>
-          <w:tcPr>
-            <w:tcBorders>
-              <w:bottom w:val="single"/>
-            </w:tcBorders>
-            <w:vAlign w:val="bottom"/>
-          </w:tcPr>
-          <w:p>
-            <w:pPr>
-              <w:pStyle w:val="Compact"/>
-              <w:jc w:val="right"/>
-            </w:pPr>
-            <w:r>
-              <w:t xml:space="preserve">Total</w:t>
-            </w:r>
-          </w:p>
-        </w:tc>
-      </w:tr>
-      <w:tr>
-        <w:tc>
-          <w:p>
-            <w:pPr>
-              <w:pStyle w:val="Compact"/>
-              <w:jc w:val="left"/>
-            </w:pPr>
-            <w:r>
-              <w:t xml:space="preserve">1990-1999</w:t>
-            </w:r>
-          </w:p>
-        </w:tc>
-        <w:tc>
-          <w:p>
-            <w:pPr>
-              <w:pStyle w:val="Compact"/>
-              <w:jc w:val="right"/>
-            </w:pPr>
-            <w:r>
-              <w:t xml:space="preserve">4</w:t>
-            </w:r>
-          </w:p>
-        </w:tc>
-        <w:tc>
-          <w:p>
-            <w:pPr>
-              <w:pStyle w:val="Compact"/>
-              <w:jc w:val="right"/>
-            </w:pPr>
-            <w:r>
-              <w:t xml:space="preserve">4</w:t>
-            </w:r>
-          </w:p>
-        </w:tc>
-        <w:tc>
-          <w:p>
-            <w:pPr>
-              <w:pStyle w:val="Compact"/>
-              <w:jc w:val="right"/>
-            </w:pPr>
-            <w:r>
-              <w:t xml:space="preserve">8</w:t>
-            </w:r>
-          </w:p>
-        </w:tc>
-      </w:tr>
-      <w:tr>
-        <w:tc>
-          <w:p>
-            <w:pPr>
-              <w:pStyle w:val="Compact"/>
-              <w:jc w:val="left"/>
-            </w:pPr>
-            <w:r>
-              <w:t xml:space="preserve">2000-2007</w:t>
-            </w:r>
-          </w:p>
-        </w:tc>
-        <w:tc>
-          <w:p>
-            <w:pPr>
-              <w:pStyle w:val="Compact"/>
-              <w:jc w:val="right"/>
-            </w:pPr>
-            <w:r>
-              <w:t xml:space="preserve">2</w:t>
-            </w:r>
-          </w:p>
-        </w:tc>
-        <w:tc>
-          <w:p>
-            <w:pPr>
-              <w:pStyle w:val="Compact"/>
-              <w:jc w:val="right"/>
-            </w:pPr>
-            <w:r>
-              <w:t xml:space="preserve">2</w:t>
-            </w:r>
-          </w:p>
-        </w:tc>
-        <w:tc>
-          <w:p>
-            <w:pPr>
-              <w:pStyle w:val="Compact"/>
-              <w:jc w:val="right"/>
-            </w:pPr>
-            <w:r>
-              <w:t xml:space="preserve">4</w:t>
-            </w:r>
-          </w:p>
-        </w:tc>
-      </w:tr>
-      <w:tr>
-        <w:tc>
-          <w:p>
-            <w:pPr>
-              <w:pStyle w:val="Compact"/>
-              <w:jc w:val="left"/>
-            </w:pPr>
-            <w:r>
-              <w:t xml:space="preserve">2008-2009</w:t>
-            </w:r>
-          </w:p>
-        </w:tc>
-        <w:tc>
-          <w:p>
-            <w:pPr>
-              <w:pStyle w:val="Compact"/>
-              <w:jc w:val="right"/>
-            </w:pPr>
-            <w:r>
-              <w:t xml:space="preserve">2</w:t>
-            </w:r>
-          </w:p>
-        </w:tc>
-        <w:tc>
-          <w:p>
-            <w:pPr>
-              <w:pStyle w:val="Compact"/>
-              <w:jc w:val="right"/>
-            </w:pPr>
-            <w:r>
-              <w:t xml:space="preserve">2</w:t>
-            </w:r>
-          </w:p>
-        </w:tc>
-        <w:tc>
-          <w:p>
-            <w:pPr>
-              <w:pStyle w:val="Compact"/>
-              <w:jc w:val="right"/>
-            </w:pPr>
-            <w:r>
-              <w:t xml:space="preserve">4</w:t>
-            </w:r>
-          </w:p>
-        </w:tc>
-      </w:tr>
-      <w:tr>
-        <w:tc>
-          <w:p>
-            <w:pPr>
-              <w:pStyle w:val="Compact"/>
-              <w:jc w:val="left"/>
-            </w:pPr>
-            <w:r>
-              <w:t xml:space="preserve">2010-2015</w:t>
-            </w:r>
-          </w:p>
-        </w:tc>
-        <w:tc>
-          <w:p>
-            <w:pPr>
-              <w:pStyle w:val="Compact"/>
-              <w:jc w:val="right"/>
-            </w:pPr>
-            <w:r>
-              <w:t xml:space="preserve">1</w:t>
-            </w:r>
-          </w:p>
-        </w:tc>
-        <w:tc>
-          <w:p>
-            <w:pPr>
-              <w:pStyle w:val="Compact"/>
-              <w:jc w:val="right"/>
-            </w:pPr>
-            <w:r>
-              <w:t xml:space="preserve">2</w:t>
-            </w:r>
-          </w:p>
-        </w:tc>
-        <w:tc>
-          <w:p>
-            <w:pPr>
-              <w:pStyle w:val="Compact"/>
-              <w:jc w:val="right"/>
-            </w:pPr>
-            <w:r>
-              <w:t xml:space="preserve">3</w:t>
-            </w:r>
-          </w:p>
-        </w:tc>
-      </w:tr>
-    </w:tbl>
-    <w:p>
-      <w:pPr>
-        <w:pStyle w:val="BodyText"/>
-      </w:pPr>
-      <w:r>
-        <w:rPr>
-          <w:b/>
-        </w:rPr>
-        <w:t xml:space="preserve">Note:</w:t>
-      </w:r>
-      <w:r>
-        <w:t xml:space="preserve"> </w:t>
-      </w:r>
-      <w:r>
-        <w:rPr>
-          <w:vertAlign w:val="superscript"/>
-        </w:rPr>
-        <w:t xml:space="preserve">a</w:t>
-      </w:r>
-      <w:r>
-        <w:t xml:space="preserve"> </w:t>
-      </w:r>
-      <w:r>
-        <w:t xml:space="preserve">Considers episodes for Brasil, Chile, Colombia, Mexico and Peru</w:t>
-      </w:r>
-    </w:p>
-    <w:p>
-      <w:pPr>
-        <w:pStyle w:val="TableCaption"/>
-      </w:pPr>
-      <w:r>
-        <w:t xml:space="preserve">Crecimiento credito privado como % del PIB</w:t>
-      </w:r>
-    </w:p>
-    <w:tbl>
-      <w:tblPr>
-        <w:tblStyle w:val="TableNormal"/>
-        <w:tblW w:type="pct" w:w="0.0"/>
-        <w:tblLook w:firstRow="1"/>
-        <w:tblCaption w:val="Crecimiento credito privado como % del PIB"/>
-      </w:tblPr>
-      <w:tblGrid/>
-      <w:tr>
-        <w:trPr>
-          <w:cnfStyle w:firstRow="1"/>
-        </w:trPr>
-        <w:tc>
-          <w:tcPr>
-            <w:tcBorders>
-              <w:bottom w:val="single"/>
-            </w:tcBorders>
-            <w:vAlign w:val="bottom"/>
-          </w:tcPr>
-          <w:p>
-            <w:pPr>
-              <w:pStyle w:val="Compact"/>
-            </w:pPr>
-          </w:p>
-        </w:tc>
-        <w:tc>
-          <w:tcPr>
-            <w:tcBorders>
-              <w:bottom w:val="single"/>
-            </w:tcBorders>
-            <w:vAlign w:val="bottom"/>
-          </w:tcPr>
-          <w:p>
-            <w:pPr>
-              <w:pStyle w:val="Compact"/>
-              <w:jc w:val="right"/>
-            </w:pPr>
-            <w:r>
-              <w:t xml:space="preserve">1995-2008</w:t>
-            </w:r>
-          </w:p>
-        </w:tc>
-        <w:tc>
-          <w:tcPr>
-            <w:tcBorders>
-              <w:bottom w:val="single"/>
-            </w:tcBorders>
-            <w:vAlign w:val="bottom"/>
-          </w:tcPr>
-          <w:p>
-            <w:pPr>
-              <w:pStyle w:val="Compact"/>
-              <w:jc w:val="right"/>
-            </w:pPr>
-            <w:r>
-              <w:t xml:space="preserve">2010-2015</w:t>
-            </w:r>
-          </w:p>
-        </w:tc>
-      </w:tr>
-      <w:tr>
-        <w:tc>
-          <w:p>
-            <w:pPr>
-              <w:pStyle w:val="Compact"/>
-              <w:jc w:val="left"/>
-            </w:pPr>
-            <w:r>
-              <w:t xml:space="preserve">AR</w:t>
-            </w:r>
-          </w:p>
-        </w:tc>
-        <w:tc>
-          <w:p>
-            <w:pPr>
-              <w:pStyle w:val="Compact"/>
-              <w:jc w:val="right"/>
-            </w:pPr>
-            <w:r>
-              <w:t xml:space="preserve">-3.4</w:t>
-            </w:r>
-          </w:p>
-        </w:tc>
-        <w:tc>
-          <w:p>
-            <w:pPr>
-              <w:pStyle w:val="Compact"/>
-              <w:jc w:val="right"/>
-            </w:pPr>
-            <w:r>
-              <w:t xml:space="preserve">2.4</w:t>
-            </w:r>
-          </w:p>
-        </w:tc>
-      </w:tr>
-      <w:tr>
-        <w:tc>
-          <w:p>
-            <w:pPr>
-              <w:pStyle w:val="Compact"/>
-              <w:jc w:val="left"/>
-            </w:pPr>
-            <w:r>
-              <w:t xml:space="preserve">BO</w:t>
-            </w:r>
-          </w:p>
-        </w:tc>
-        <w:tc>
-          <w:p>
-            <w:pPr>
-              <w:pStyle w:val="Compact"/>
-              <w:jc w:val="right"/>
-            </w:pPr>
-            <w:r>
-              <w:t xml:space="preserve">-2.3</w:t>
-            </w:r>
-          </w:p>
-        </w:tc>
-        <w:tc>
-          <w:p>
-            <w:pPr>
-              <w:pStyle w:val="Compact"/>
-              <w:jc w:val="right"/>
-            </w:pPr>
-            <w:r>
-              <w:t xml:space="preserve">6.3</w:t>
-            </w:r>
-          </w:p>
-        </w:tc>
-      </w:tr>
-      <w:tr>
-        <w:tc>
-          <w:p>
-            <w:pPr>
-              <w:pStyle w:val="Compact"/>
-              <w:jc w:val="left"/>
-            </w:pPr>
-            <w:r>
-              <w:t xml:space="preserve">BR</w:t>
-            </w:r>
-          </w:p>
-        </w:tc>
-        <w:tc>
-          <w:p>
-            <w:pPr>
-              <w:pStyle w:val="Compact"/>
-              <w:jc w:val="right"/>
-            </w:pPr>
-            <w:r>
-              <w:t xml:space="preserve">0.5</w:t>
-            </w:r>
-          </w:p>
-        </w:tc>
-        <w:tc>
-          <w:p>
-            <w:pPr>
-              <w:pStyle w:val="Compact"/>
-              <w:jc w:val="right"/>
-            </w:pPr>
-            <w:r>
-              <w:t xml:space="preserve">4.0</w:t>
-            </w:r>
-          </w:p>
-        </w:tc>
-      </w:tr>
-      <w:tr>
-        <w:tc>
-          <w:p>
-            <w:pPr>
-              <w:pStyle w:val="Compact"/>
-              <w:jc w:val="left"/>
-            </w:pPr>
-            <w:r>
-              <w:t xml:space="preserve">CL</w:t>
-            </w:r>
-          </w:p>
-        </w:tc>
-        <w:tc>
-          <w:p>
-            <w:pPr>
-              <w:pStyle w:val="Compact"/>
-              <w:jc w:val="right"/>
-            </w:pPr>
-            <w:r>
-              <w:t xml:space="preserve">5.1</w:t>
-            </w:r>
-          </w:p>
-        </w:tc>
-        <w:tc>
-          <w:p>
-            <w:pPr>
-              <w:pStyle w:val="Compact"/>
-              <w:jc w:val="right"/>
-            </w:pPr>
-            <w:r>
-              <w:t xml:space="preserve">1.9</w:t>
-            </w:r>
-          </w:p>
-        </w:tc>
-      </w:tr>
-      <w:tr>
-        <w:tc>
-          <w:p>
-            <w:pPr>
-              <w:pStyle w:val="Compact"/>
-              <w:jc w:val="left"/>
-            </w:pPr>
-            <w:r>
-              <w:t xml:space="preserve">CO</w:t>
-            </w:r>
-          </w:p>
-        </w:tc>
-        <w:tc>
-          <w:p>
-            <w:pPr>
-              <w:pStyle w:val="Compact"/>
-              <w:jc w:val="right"/>
-            </w:pPr>
-            <w:r>
-              <w:t xml:space="preserve">0.8</w:t>
-            </w:r>
-          </w:p>
-        </w:tc>
-        <w:tc>
-          <w:p>
-            <w:pPr>
-              <w:pStyle w:val="Compact"/>
-              <w:jc w:val="right"/>
-            </w:pPr>
-            <w:r>
-              <w:t xml:space="preserve">1.3</w:t>
-            </w:r>
-          </w:p>
-        </w:tc>
-      </w:tr>
-      <w:tr>
-        <w:tc>
-          <w:p>
-            <w:pPr>
-              <w:pStyle w:val="Compact"/>
-              <w:jc w:val="left"/>
-            </w:pPr>
-            <w:r>
-              <w:t xml:space="preserve">CR</w:t>
-            </w:r>
-          </w:p>
-        </w:tc>
-        <w:tc>
-          <w:p>
-            <w:pPr>
-              <w:pStyle w:val="Compact"/>
-              <w:jc w:val="right"/>
-            </w:pPr>
-            <w:r>
-              <w:t xml:space="preserve">11.5</w:t>
-            </w:r>
-          </w:p>
-        </w:tc>
-        <w:tc>
-          <w:p>
-            <w:pPr>
-              <w:pStyle w:val="Compact"/>
-              <w:jc w:val="right"/>
-            </w:pPr>
-            <w:r>
-              <w:t xml:space="preserve">4.3</w:t>
-            </w:r>
-          </w:p>
-        </w:tc>
-      </w:tr>
-      <w:tr>
-        <w:tc>
-          <w:p>
-            <w:pPr>
-              <w:pStyle w:val="Compact"/>
-              <w:jc w:val="left"/>
-            </w:pPr>
-            <w:r>
-              <w:t xml:space="preserve">DO</w:t>
-            </w:r>
-          </w:p>
-        </w:tc>
-        <w:tc>
-          <w:p>
-            <w:pPr>
-              <w:pStyle w:val="Compact"/>
-              <w:jc w:val="right"/>
-            </w:pPr>
-            <w:r>
-              <w:t xml:space="preserve">0.6</w:t>
-            </w:r>
-          </w:p>
-        </w:tc>
-        <w:tc>
-          <w:p>
-            <w:pPr>
-              <w:pStyle w:val="Compact"/>
-              <w:jc w:val="right"/>
-            </w:pPr>
-            <w:r>
-              <w:t xml:space="preserve">3.0</w:t>
-            </w:r>
-          </w:p>
-        </w:tc>
-      </w:tr>
-      <w:tr>
-        <w:tc>
-          <w:p>
-            <w:pPr>
-              <w:pStyle w:val="Compact"/>
-              <w:jc w:val="left"/>
-            </w:pPr>
-            <w:r>
-              <w:t xml:space="preserve">EC</w:t>
-            </w:r>
-          </w:p>
-        </w:tc>
-        <w:tc>
-          <w:p>
-            <w:pPr>
-              <w:pStyle w:val="Compact"/>
-              <w:jc w:val="right"/>
-            </w:pPr>
-            <w:r>
-              <w:t xml:space="preserve">0.2</w:t>
-            </w:r>
-          </w:p>
-        </w:tc>
-        <w:tc>
-          <w:p>
-            <w:pPr>
-              <w:pStyle w:val="Compact"/>
-              <w:jc w:val="right"/>
-            </w:pPr>
-            <w:r>
-              <w:t xml:space="preserve">1.6</w:t>
-            </w:r>
-          </w:p>
-        </w:tc>
-      </w:tr>
-      <w:tr>
-        <w:tc>
-          <w:p>
-            <w:pPr>
-              <w:pStyle w:val="Compact"/>
-              <w:jc w:val="left"/>
-            </w:pPr>
-            <w:r>
-              <w:t xml:space="preserve">GT</w:t>
-            </w:r>
-          </w:p>
-        </w:tc>
-        <w:tc>
-          <w:p>
-            <w:pPr>
-              <w:pStyle w:val="Compact"/>
-              <w:jc w:val="right"/>
-            </w:pPr>
-            <w:r>
-              <w:t xml:space="preserve">2.5</w:t>
-            </w:r>
-          </w:p>
-        </w:tc>
-        <w:tc>
-          <w:p>
-            <w:pPr>
-              <w:pStyle w:val="Compact"/>
-              <w:jc w:val="right"/>
-            </w:pPr>
-            <w:r>
-              <w:t xml:space="preserve">6.3</w:t>
-            </w:r>
-          </w:p>
-        </w:tc>
-      </w:tr>
-      <w:tr>
-        <w:tc>
-          <w:p>
-            <w:pPr>
-              <w:pStyle w:val="Compact"/>
-              <w:jc w:val="left"/>
-            </w:pPr>
-            <w:r>
-              <w:t xml:space="preserve">HN</w:t>
-            </w:r>
-          </w:p>
-        </w:tc>
-        <w:tc>
-          <w:p>
-            <w:pPr>
-              <w:pStyle w:val="Compact"/>
-              <w:jc w:val="right"/>
-            </w:pPr>
-            <w:r>
-              <w:t xml:space="preserve">5.3</w:t>
-            </w:r>
-          </w:p>
-        </w:tc>
-        <w:tc>
-          <w:p>
-            <w:pPr>
-              <w:pStyle w:val="Compact"/>
-              <w:jc w:val="right"/>
-            </w:pPr>
-            <w:r>
-              <w:t xml:space="preserve">2.4</w:t>
-            </w:r>
-          </w:p>
-        </w:tc>
-      </w:tr>
-      <w:tr>
-        <w:tc>
-          <w:p>
-            <w:pPr>
-              <w:pStyle w:val="Compact"/>
-              <w:jc w:val="left"/>
-            </w:pPr>
-            <w:r>
-              <w:t xml:space="preserve">MX</w:t>
-            </w:r>
-          </w:p>
-        </w:tc>
-        <w:tc>
-          <w:p>
-            <w:pPr>
-              <w:pStyle w:val="Compact"/>
-              <w:jc w:val="right"/>
-            </w:pPr>
-            <w:r>
-              <w:t xml:space="preserve">-1.1</w:t>
-            </w:r>
-          </w:p>
-        </w:tc>
-        <w:tc>
-          <w:p>
-            <w:pPr>
-              <w:pStyle w:val="Compact"/>
-              <w:jc w:val="right"/>
-            </w:pPr>
-            <w:r>
-              <w:t xml:space="preserve">5.7</w:t>
-            </w:r>
-          </w:p>
-        </w:tc>
-      </w:tr>
-      <w:tr>
-        <w:tc>
-          <w:p>
-            <w:pPr>
-              <w:pStyle w:val="Compact"/>
-              <w:jc w:val="left"/>
-            </w:pPr>
-            <w:r>
-              <w:t xml:space="preserve">NI</w:t>
-            </w:r>
-          </w:p>
-        </w:tc>
-        <w:tc>
-          <w:p>
-            <w:pPr>
-              <w:pStyle w:val="Compact"/>
-              <w:jc w:val="right"/>
-            </w:pPr>
-            <w:r>
-              <w:t xml:space="preserve">4.7</w:t>
-            </w:r>
-          </w:p>
-        </w:tc>
-        <w:tc>
-          <w:p>
-            <w:pPr>
-              <w:pStyle w:val="Compact"/>
-              <w:jc w:val="right"/>
-            </w:pPr>
-            <w:r>
-              <w:t xml:space="preserve">5.5</w:t>
-            </w:r>
-          </w:p>
-        </w:tc>
-      </w:tr>
-      <w:tr>
-        <w:tc>
-          <w:p>
-            <w:pPr>
-              <w:pStyle w:val="Compact"/>
-              <w:jc w:val="left"/>
-            </w:pPr>
-            <w:r>
-              <w:t xml:space="preserve">PA</w:t>
-            </w:r>
-          </w:p>
-        </w:tc>
-        <w:tc>
-          <w:p>
-            <w:pPr>
-              <w:pStyle w:val="Compact"/>
-              <w:jc w:val="right"/>
-            </w:pPr>
-            <w:r>
-              <w:t xml:space="preserve">2.0</w:t>
-            </w:r>
-          </w:p>
-        </w:tc>
-        <w:tc>
-          <w:p>
-            <w:pPr>
-              <w:pStyle w:val="Compact"/>
-              <w:jc w:val="right"/>
-            </w:pPr>
-            <w:r>
-              <w:t xml:space="preserve">0.5</w:t>
-            </w:r>
-          </w:p>
-        </w:tc>
-      </w:tr>
-      <w:tr>
-        <w:tc>
-          <w:p>
-            <w:pPr>
-              <w:pStyle w:val="Compact"/>
-              <w:jc w:val="left"/>
-            </w:pPr>
-            <w:r>
-              <w:t xml:space="preserve">PE</w:t>
-            </w:r>
-          </w:p>
-        </w:tc>
-        <w:tc>
-          <w:p>
-            <w:pPr>
-              <w:pStyle w:val="Compact"/>
-              <w:jc w:val="right"/>
-            </w:pPr>
-            <w:r>
-              <w:t xml:space="preserve">3.3</w:t>
-            </w:r>
-          </w:p>
-        </w:tc>
-        <w:tc>
-          <w:p>
-            <w:pPr>
-              <w:pStyle w:val="Compact"/>
-              <w:jc w:val="right"/>
-            </w:pPr>
-            <w:r>
-              <w:t xml:space="preserve">6.7</w:t>
-            </w:r>
-          </w:p>
-        </w:tc>
-      </w:tr>
-      <w:tr>
-        <w:tc>
-          <w:p>
-            <w:pPr>
-              <w:pStyle w:val="Compact"/>
-              <w:jc w:val="left"/>
-            </w:pPr>
-            <w:r>
-              <w:t xml:space="preserve">PY</w:t>
-            </w:r>
-          </w:p>
-        </w:tc>
-        <w:tc>
-          <w:p>
-            <w:pPr>
-              <w:pStyle w:val="Compact"/>
-              <w:jc w:val="right"/>
-            </w:pPr>
-            <w:r>
-              <w:t xml:space="preserve">0.3</w:t>
-            </w:r>
-          </w:p>
-        </w:tc>
-        <w:tc>
-          <w:p>
-            <w:pPr>
-              <w:pStyle w:val="Compact"/>
-              <w:jc w:val="right"/>
-            </w:pPr>
-            <w:r>
-              <w:t xml:space="preserve">9.0</w:t>
-            </w:r>
-          </w:p>
-        </w:tc>
-      </w:tr>
-      <w:tr>
-        <w:tc>
-          <w:p>
-            <w:pPr>
-              <w:pStyle w:val="Compact"/>
-              <w:jc w:val="left"/>
-            </w:pPr>
-            <w:r>
-              <w:t xml:space="preserve">SV</w:t>
-            </w:r>
-          </w:p>
-        </w:tc>
-        <w:tc>
-          <w:p>
-            <w:pPr>
-              <w:pStyle w:val="Compact"/>
-              <w:jc w:val="right"/>
-            </w:pPr>
-            <w:r>
-              <w:t xml:space="preserve">1.5</w:t>
-            </w:r>
-          </w:p>
-        </w:tc>
-        <w:tc>
-          <w:p>
-            <w:pPr>
-              <w:pStyle w:val="Compact"/>
-              <w:jc w:val="right"/>
-            </w:pPr>
-            <w:r>
-              <w:t xml:space="preserve">1.6</w:t>
-            </w:r>
-          </w:p>
-        </w:tc>
-      </w:tr>
-      <w:tr>
-        <w:tc>
-          <w:p>
-            <w:pPr>
-              <w:pStyle w:val="Compact"/>
-              <w:jc w:val="left"/>
-            </w:pPr>
-            <w:r>
-              <w:t xml:space="preserve">UY</w:t>
-            </w:r>
-          </w:p>
-        </w:tc>
-        <w:tc>
-          <w:p>
-            <w:pPr>
-              <w:pStyle w:val="Compact"/>
-              <w:jc w:val="right"/>
-            </w:pPr>
-            <w:r>
-              <w:t xml:space="preserve">0.4</w:t>
-            </w:r>
-          </w:p>
-        </w:tc>
-        <w:tc>
-          <w:p>
-            <w:pPr>
-              <w:pStyle w:val="Compact"/>
-              <w:jc w:val="right"/>
-            </w:pPr>
-            <w:r>
-              <w:t xml:space="preserve">5.1</w:t>
-            </w:r>
-          </w:p>
-        </w:tc>
-      </w:tr>
-      <w:tr>
-        <w:tc>
-          <w:p>
-            <w:pPr>
-              <w:pStyle w:val="Compact"/>
-              <w:jc w:val="left"/>
-            </w:pPr>
-            <w:r>
-              <w:t xml:space="preserve">VE</w:t>
-            </w:r>
-          </w:p>
-        </w:tc>
-        <w:tc>
-          <w:p>
-            <w:pPr>
-              <w:pStyle w:val="Compact"/>
-              <w:jc w:val="right"/>
-            </w:pPr>
-            <w:r>
-              <w:t xml:space="preserve">4.1</w:t>
-            </w:r>
-          </w:p>
-        </w:tc>
-        <w:tc>
-          <w:p>
-            <w:pPr>
-              <w:pStyle w:val="Compact"/>
-              <w:jc w:val="right"/>
-            </w:pPr>
-            <w:r>
-              <w:t xml:space="preserve">12.2</w:t>
-            </w:r>
-          </w:p>
-        </w:tc>
-      </w:tr>
-    </w:tbl>
-    <w:p>
-      <w:pPr>
-        <w:pStyle w:val="BodyText"/>
-      </w:pPr>
-      <w:r>
-        <w:rPr>
-          <w:b/>
-        </w:rPr>
-        <w:t xml:space="preserve">Note:</w:t>
-      </w:r>
-      <w:r>
-        <w:t xml:space="preserve"> </w:t>
-      </w:r>
-      <w:r>
-        <w:rPr>
-          <w:vertAlign w:val="superscript"/>
-        </w:rPr>
-        <w:t xml:space="preserve">a</w:t>
-      </w:r>
-      <w:r>
-        <w:t xml:space="preserve"> </w:t>
-      </w:r>
-      <w:r>
-        <w:t xml:space="preserve">Fuente: CEPAL sobre datos World Bank, 2016</w:t>
-      </w:r>
-    </w:p>
-    <w:p>
-      <w:pPr>
-        <w:pStyle w:val="BodyText"/>
-      </w:pPr>
       <w:r>
         <w:drawing>
           <wp:inline>
             <wp:extent cx="4620126" cy="3696101"/>
             <wp:effectExtent b="0" l="0" r="0" t="0"/>
-            <wp:docPr descr="" title="" id="1" name="Picture"/>
+            <wp:docPr descr="" id="1" name="Picture"/>
             <a:graphic>
               <a:graphicData uri="http://schemas.openxmlformats.org/drawingml/2006/picture">
                 <pic:pic>
                   <pic:nvPicPr>
-                    <pic:cNvPr descr="chapter_2_files/figure-docx/credit_growth_lac18_plots-1.png" id="0" name="Picture"/>
+                    <pic:cNvPr descr="chapter_2_files/figure-docx/plot_index_x_sh_vs_nrflows-2.png" id="0" name="Picture"/>
+                    <pic:cNvPicPr>
+                      <a:picLocks noChangeArrowheads="1" noChangeAspect="1"/>
+                    </pic:cNvPicPr>
+                  </pic:nvPicPr>
+                  <pic:blipFill>
+                    <a:blip r:embed="rId44"/>
+                    <a:stretch>
+                      <a:fillRect/>
+                    </a:stretch>
+                  </pic:blipFill>
+                  <pic:spPr bwMode="auto">
+                    <a:xfrm>
+                      <a:off x="0" y="0"/>
+                      <a:ext cx="4620126" cy="3696101"/>
+                    </a:xfrm>
+                    <a:prstGeom prst="rect">
+                      <a:avLst/>
+                    </a:prstGeom>
+                    <a:noFill/>
+                    <a:ln w="9525">
+                      <a:noFill/>
+                      <a:headEnd/>
+                      <a:tailEnd/>
+                    </a:ln>
+                  </pic:spPr>
+                </pic:pic>
+              </a:graphicData>
+            </a:graphic>
+          </wp:inline>
+        </w:drawing>
+      </w:r>
+    </w:p>
+    <w:p>
+      <w:pPr>
+        <w:pStyle w:val="BodyText"/>
+      </w:pPr>
+      <w:r>
+        <w:drawing>
+          <wp:inline>
+            <wp:extent cx="4620126" cy="3696101"/>
+            <wp:effectExtent b="0" l="0" r="0" t="0"/>
+            <wp:docPr descr="" id="1" name="Picture"/>
+            <a:graphic>
+              <a:graphicData uri="http://schemas.openxmlformats.org/drawingml/2006/picture">
+                <pic:pic>
+                  <pic:nvPicPr>
+                    <pic:cNvPr descr="chapter_2_files/figure-docx/plot_tot_wb-1.png" id="0" name="Picture"/>
                     <pic:cNvPicPr>
                       <a:picLocks noChangeArrowheads="1" noChangeAspect="1"/>
                     </pic:cNvPicPr>
@@ -7525,12 +5034,12 @@
           <wp:inline>
             <wp:extent cx="4620126" cy="3696101"/>
             <wp:effectExtent b="0" l="0" r="0" t="0"/>
-            <wp:docPr descr="" title="" id="1" name="Picture"/>
+            <wp:docPr descr="" id="1" name="Picture"/>
             <a:graphic>
               <a:graphicData uri="http://schemas.openxmlformats.org/drawingml/2006/picture">
                 <pic:pic>
                   <pic:nvPicPr>
-                    <pic:cNvPr descr="chapter_2_files/figure-docx/credit_growth_lac18_plots-2.png" id="0" name="Picture"/>
+                    <pic:cNvPr descr="chapter_2_files/figure-docx/plot_tot_wb-2.png" id="0" name="Picture"/>
                     <pic:cNvPicPr>
                       <a:picLocks noChangeArrowheads="1" noChangeAspect="1"/>
                     </pic:cNvPicPr>
@@ -7568,6 +5077,2836 @@
         <w:pStyle w:val="TableCaption"/>
       </w:pPr>
       <w:r>
+        <w:t xml:space="preserve">Crecimiento del índice de términos de intercambio, por subregión</w:t>
+      </w:r>
+    </w:p>
+    <w:tbl>
+      <w:tblPr>
+        <w:tblStyle w:val="TableNormal"/>
+        <w:tblW w:type="pct" w:w="0.0"/>
+        <w:tblLook w:firstRow="1"/>
+        <w:tblCaption w:val="Crecimiento del índice de términos de intercambio, por subregión"/>
+      </w:tblPr>
+      <w:tblGrid/>
+      <w:tr>
+        <w:trPr>
+          <w:cnfStyle w:firstRow="1"/>
+        </w:trPr>
+        <w:tc>
+          <w:tcPr>
+            <w:tcBorders>
+              <w:bottom w:val="single"/>
+            </w:tcBorders>
+            <w:vAlign w:val="bottom"/>
+          </w:tcPr>
+          <w:p>
+            <w:pPr>
+              <w:pStyle w:val="Compact"/>
+              <w:jc w:val="left"/>
+            </w:pPr>
+            <w:r>
+              <w:t xml:space="preserve">Región</w:t>
+            </w:r>
+          </w:p>
+        </w:tc>
+        <w:tc>
+          <w:tcPr>
+            <w:tcBorders>
+              <w:bottom w:val="single"/>
+            </w:tcBorders>
+            <w:vAlign w:val="bottom"/>
+          </w:tcPr>
+          <w:p>
+            <w:pPr>
+              <w:pStyle w:val="Compact"/>
+              <w:jc w:val="right"/>
+            </w:pPr>
+            <w:r>
+              <w:t xml:space="preserve">2003-2011</w:t>
+            </w:r>
+          </w:p>
+        </w:tc>
+        <w:tc>
+          <w:tcPr>
+            <w:tcBorders>
+              <w:bottom w:val="single"/>
+            </w:tcBorders>
+            <w:vAlign w:val="bottom"/>
+          </w:tcPr>
+          <w:p>
+            <w:pPr>
+              <w:pStyle w:val="Compact"/>
+              <w:jc w:val="right"/>
+            </w:pPr>
+            <w:r>
+              <w:t xml:space="preserve">2011-2015</w:t>
+            </w:r>
+          </w:p>
+        </w:tc>
+      </w:tr>
+      <w:tr>
+        <w:tc>
+          <w:p>
+            <w:pPr>
+              <w:pStyle w:val="Compact"/>
+              <w:jc w:val="left"/>
+            </w:pPr>
+            <w:r>
+              <w:t xml:space="preserve">CARDM</w:t>
+            </w:r>
+          </w:p>
+        </w:tc>
+        <w:tc>
+          <w:p>
+            <w:pPr>
+              <w:pStyle w:val="Compact"/>
+              <w:jc w:val="right"/>
+            </w:pPr>
+            <w:r>
+              <w:t xml:space="preserve">-0.6</w:t>
+            </w:r>
+          </w:p>
+        </w:tc>
+        <w:tc>
+          <w:p>
+            <w:pPr>
+              <w:pStyle w:val="Compact"/>
+              <w:jc w:val="right"/>
+            </w:pPr>
+            <w:r>
+              <w:t xml:space="preserve">-0.1</w:t>
+            </w:r>
+          </w:p>
+        </w:tc>
+      </w:tr>
+      <w:tr>
+        <w:tc>
+          <w:p>
+            <w:pPr>
+              <w:pStyle w:val="Compact"/>
+              <w:jc w:val="left"/>
+            </w:pPr>
+            <w:r>
+              <w:t xml:space="preserve">SA</w:t>
+            </w:r>
+          </w:p>
+        </w:tc>
+        <w:tc>
+          <w:p>
+            <w:pPr>
+              <w:pStyle w:val="Compact"/>
+              <w:jc w:val="right"/>
+            </w:pPr>
+            <w:r>
+              <w:t xml:space="preserve">4.9</w:t>
+            </w:r>
+          </w:p>
+        </w:tc>
+        <w:tc>
+          <w:p>
+            <w:pPr>
+              <w:pStyle w:val="Compact"/>
+              <w:jc w:val="right"/>
+            </w:pPr>
+            <w:r>
+              <w:t xml:space="preserve">-2.2</w:t>
+            </w:r>
+          </w:p>
+        </w:tc>
+      </w:tr>
+    </w:tbl>
+    <w:p>
+      <w:pPr>
+        <w:pStyle w:val="BodyText"/>
+      </w:pPr>
+      <w:r>
+        <w:rPr>
+          <w:b/>
+        </w:rPr>
+        <w:t xml:space="preserve">Note:</w:t>
+      </w:r>
+      <w:r>
+        <w:t xml:space="preserve"> </w:t>
+      </w:r>
+      <w:r>
+        <w:rPr>
+          <w:vertAlign w:val="superscript"/>
+        </w:rPr>
+        <w:t xml:space="preserve">a</w:t>
+      </w:r>
+      <w:r>
+        <w:t xml:space="preserve"> </w:t>
+      </w:r>
+      <w:r>
+        <w:t xml:space="preserve">Fuente: CEPAL sobre datos UNCTAD y World Bank</w:t>
+      </w:r>
+    </w:p>
+    <w:p>
+      <w:pPr>
+        <w:pStyle w:val="BodyText"/>
+      </w:pPr>
+      <w:r>
+        <w:t xml:space="preserve">A la par con estos cambios en el sector real también se han registrado cambios significativos en la institucionalidad del sistema financiero lo cual ha generado cambios en los ciclos de liquidez a nivel mundial. Por un lado, los avances en la implementación de los acuerdos de tercera generación de Basilea, junto a los grandes buffers de reservas internacionales oficiales acumulados por las economías emergentes desde la década anterior, han influido en la mayor estabilidad a los flujos de capitales hacia las economías emergentes, permitiendo que los flujos de capital hacia y desde la región aumentaron notablemente su volumen y disminuyeron su volatilidad. En particular, en este nuevo período las reversiones súbitas de capital han sido prácticamente inexistentes (a excepcion de Colombia a fines del 2015), lo que constrasta fuertemente con las décadas anteriores a la crisis financiera global.</w:t>
+      </w:r>
+    </w:p>
+    <w:p>
+      <w:pPr>
+        <w:pStyle w:val="TableCaption"/>
+      </w:pPr>
+      <w:r>
+        <w:t xml:space="preserve">Gross Financial flows: Number of extreme episodos</w:t>
+      </w:r>
+    </w:p>
+    <w:tbl>
+      <w:tblPr>
+        <w:tblStyle w:val="TableNormal"/>
+        <w:tblW w:type="pct" w:w="0.0"/>
+        <w:tblLook w:firstRow="1"/>
+        <w:tblCaption w:val="Gross Financial flows: Number of extreme episodos"/>
+      </w:tblPr>
+      <w:tblGrid/>
+      <w:tr>
+        <w:trPr>
+          <w:cnfStyle w:firstRow="1"/>
+        </w:trPr>
+        <w:tc>
+          <w:tcPr>
+            <w:tcBorders>
+              <w:bottom w:val="single"/>
+            </w:tcBorders>
+            <w:vAlign w:val="bottom"/>
+          </w:tcPr>
+          <w:p>
+            <w:pPr>
+              <w:pStyle w:val="Compact"/>
+              <w:jc w:val="left"/>
+            </w:pPr>
+            <w:r>
+              <w:t xml:space="preserve">Period</w:t>
+            </w:r>
+          </w:p>
+        </w:tc>
+        <w:tc>
+          <w:tcPr>
+            <w:tcBorders>
+              <w:bottom w:val="single"/>
+            </w:tcBorders>
+            <w:vAlign w:val="bottom"/>
+          </w:tcPr>
+          <w:p>
+            <w:pPr>
+              <w:pStyle w:val="Compact"/>
+              <w:jc w:val="right"/>
+            </w:pPr>
+            <w:r>
+              <w:t xml:space="preserve">Sudden Stops</w:t>
+            </w:r>
+          </w:p>
+        </w:tc>
+        <w:tc>
+          <w:tcPr>
+            <w:tcBorders>
+              <w:bottom w:val="single"/>
+            </w:tcBorders>
+            <w:vAlign w:val="bottom"/>
+          </w:tcPr>
+          <w:p>
+            <w:pPr>
+              <w:pStyle w:val="Compact"/>
+              <w:jc w:val="right"/>
+            </w:pPr>
+            <w:r>
+              <w:t xml:space="preserve">Surges</w:t>
+            </w:r>
+          </w:p>
+        </w:tc>
+        <w:tc>
+          <w:tcPr>
+            <w:tcBorders>
+              <w:bottom w:val="single"/>
+            </w:tcBorders>
+            <w:vAlign w:val="bottom"/>
+          </w:tcPr>
+          <w:p>
+            <w:pPr>
+              <w:pStyle w:val="Compact"/>
+              <w:jc w:val="right"/>
+            </w:pPr>
+            <w:r>
+              <w:t xml:space="preserve">Flights</w:t>
+            </w:r>
+          </w:p>
+        </w:tc>
+        <w:tc>
+          <w:tcPr>
+            <w:tcBorders>
+              <w:bottom w:val="single"/>
+            </w:tcBorders>
+            <w:vAlign w:val="bottom"/>
+          </w:tcPr>
+          <w:p>
+            <w:pPr>
+              <w:pStyle w:val="Compact"/>
+              <w:jc w:val="right"/>
+            </w:pPr>
+            <w:r>
+              <w:t xml:space="preserve">Retrenchment</w:t>
+            </w:r>
+          </w:p>
+        </w:tc>
+        <w:tc>
+          <w:tcPr>
+            <w:tcBorders>
+              <w:bottom w:val="single"/>
+            </w:tcBorders>
+            <w:vAlign w:val="bottom"/>
+          </w:tcPr>
+          <w:p>
+            <w:pPr>
+              <w:pStyle w:val="Compact"/>
+              <w:jc w:val="right"/>
+            </w:pPr>
+            <w:r>
+              <w:t xml:space="preserve">Total</w:t>
+            </w:r>
+          </w:p>
+        </w:tc>
+      </w:tr>
+      <w:tr>
+        <w:tc>
+          <w:p>
+            <w:pPr>
+              <w:pStyle w:val="Compact"/>
+              <w:jc w:val="left"/>
+            </w:pPr>
+            <w:r>
+              <w:t xml:space="preserve">1990-1999</w:t>
+            </w:r>
+          </w:p>
+        </w:tc>
+        <w:tc>
+          <w:p>
+            <w:pPr>
+              <w:pStyle w:val="Compact"/>
+              <w:jc w:val="right"/>
+            </w:pPr>
+            <w:r>
+              <w:t xml:space="preserve">7</w:t>
+            </w:r>
+          </w:p>
+        </w:tc>
+        <w:tc>
+          <w:p>
+            <w:pPr>
+              <w:pStyle w:val="Compact"/>
+              <w:jc w:val="right"/>
+            </w:pPr>
+            <w:r>
+              <w:t xml:space="preserve">5</w:t>
+            </w:r>
+          </w:p>
+        </w:tc>
+        <w:tc>
+          <w:p>
+            <w:pPr>
+              <w:pStyle w:val="Compact"/>
+              <w:jc w:val="right"/>
+            </w:pPr>
+            <w:r>
+              <w:t xml:space="preserve">3</w:t>
+            </w:r>
+          </w:p>
+        </w:tc>
+        <w:tc>
+          <w:p>
+            <w:pPr>
+              <w:pStyle w:val="Compact"/>
+              <w:jc w:val="right"/>
+            </w:pPr>
+            <w:r>
+              <w:t xml:space="preserve">4</w:t>
+            </w:r>
+          </w:p>
+        </w:tc>
+        <w:tc>
+          <w:p>
+            <w:pPr>
+              <w:pStyle w:val="Compact"/>
+              <w:jc w:val="right"/>
+            </w:pPr>
+            <w:r>
+              <w:t xml:space="preserve">19</w:t>
+            </w:r>
+          </w:p>
+        </w:tc>
+      </w:tr>
+      <w:tr>
+        <w:tc>
+          <w:p>
+            <w:pPr>
+              <w:pStyle w:val="Compact"/>
+              <w:jc w:val="left"/>
+            </w:pPr>
+            <w:r>
+              <w:t xml:space="preserve">2000-2007</w:t>
+            </w:r>
+          </w:p>
+        </w:tc>
+        <w:tc>
+          <w:p>
+            <w:pPr>
+              <w:pStyle w:val="Compact"/>
+              <w:jc w:val="right"/>
+            </w:pPr>
+            <w:r>
+              <w:t xml:space="preserve">0</w:t>
+            </w:r>
+          </w:p>
+        </w:tc>
+        <w:tc>
+          <w:p>
+            <w:pPr>
+              <w:pStyle w:val="Compact"/>
+              <w:jc w:val="right"/>
+            </w:pPr>
+            <w:r>
+              <w:t xml:space="preserve">8</w:t>
+            </w:r>
+          </w:p>
+        </w:tc>
+        <w:tc>
+          <w:p>
+            <w:pPr>
+              <w:pStyle w:val="Compact"/>
+              <w:jc w:val="right"/>
+            </w:pPr>
+            <w:r>
+              <w:t xml:space="preserve">8</w:t>
+            </w:r>
+          </w:p>
+        </w:tc>
+        <w:tc>
+          <w:p>
+            <w:pPr>
+              <w:pStyle w:val="Compact"/>
+              <w:jc w:val="right"/>
+            </w:pPr>
+            <w:r>
+              <w:t xml:space="preserve">1</w:t>
+            </w:r>
+          </w:p>
+        </w:tc>
+        <w:tc>
+          <w:p>
+            <w:pPr>
+              <w:pStyle w:val="Compact"/>
+              <w:jc w:val="right"/>
+            </w:pPr>
+            <w:r>
+              <w:t xml:space="preserve">17</w:t>
+            </w:r>
+          </w:p>
+        </w:tc>
+      </w:tr>
+      <w:tr>
+        <w:tc>
+          <w:p>
+            <w:pPr>
+              <w:pStyle w:val="Compact"/>
+              <w:jc w:val="left"/>
+            </w:pPr>
+            <w:r>
+              <w:t xml:space="preserve">2008-2009</w:t>
+            </w:r>
+          </w:p>
+        </w:tc>
+        <w:tc>
+          <w:p>
+            <w:pPr>
+              <w:pStyle w:val="Compact"/>
+              <w:jc w:val="right"/>
+            </w:pPr>
+            <w:r>
+              <w:t xml:space="preserve">4</w:t>
+            </w:r>
+          </w:p>
+        </w:tc>
+        <w:tc>
+          <w:p>
+            <w:pPr>
+              <w:pStyle w:val="Compact"/>
+              <w:jc w:val="right"/>
+            </w:pPr>
+            <w:r>
+              <w:t xml:space="preserve">0</w:t>
+            </w:r>
+          </w:p>
+        </w:tc>
+        <w:tc>
+          <w:p>
+            <w:pPr>
+              <w:pStyle w:val="Compact"/>
+              <w:jc w:val="right"/>
+            </w:pPr>
+            <w:r>
+              <w:t xml:space="preserve">2</w:t>
+            </w:r>
+          </w:p>
+        </w:tc>
+        <w:tc>
+          <w:p>
+            <w:pPr>
+              <w:pStyle w:val="Compact"/>
+              <w:jc w:val="right"/>
+            </w:pPr>
+            <w:r>
+              <w:t xml:space="preserve">4</w:t>
+            </w:r>
+          </w:p>
+        </w:tc>
+        <w:tc>
+          <w:p>
+            <w:pPr>
+              <w:pStyle w:val="Compact"/>
+              <w:jc w:val="right"/>
+            </w:pPr>
+            <w:r>
+              <w:t xml:space="preserve">10</w:t>
+            </w:r>
+          </w:p>
+        </w:tc>
+      </w:tr>
+      <w:tr>
+        <w:tc>
+          <w:p>
+            <w:pPr>
+              <w:pStyle w:val="Compact"/>
+              <w:jc w:val="left"/>
+            </w:pPr>
+            <w:r>
+              <w:t xml:space="preserve">2010-2015</w:t>
+            </w:r>
+          </w:p>
+        </w:tc>
+        <w:tc>
+          <w:p>
+            <w:pPr>
+              <w:pStyle w:val="Compact"/>
+              <w:jc w:val="right"/>
+            </w:pPr>
+            <w:r>
+              <w:t xml:space="preserve">1</w:t>
+            </w:r>
+          </w:p>
+        </w:tc>
+        <w:tc>
+          <w:p>
+            <w:pPr>
+              <w:pStyle w:val="Compact"/>
+              <w:jc w:val="right"/>
+            </w:pPr>
+            <w:r>
+              <w:t xml:space="preserve">2</w:t>
+            </w:r>
+          </w:p>
+        </w:tc>
+        <w:tc>
+          <w:p>
+            <w:pPr>
+              <w:pStyle w:val="Compact"/>
+              <w:jc w:val="right"/>
+            </w:pPr>
+            <w:r>
+              <w:t xml:space="preserve">2</w:t>
+            </w:r>
+          </w:p>
+        </w:tc>
+        <w:tc>
+          <w:p>
+            <w:pPr>
+              <w:pStyle w:val="Compact"/>
+              <w:jc w:val="right"/>
+            </w:pPr>
+            <w:r>
+              <w:t xml:space="preserve">1</w:t>
+            </w:r>
+          </w:p>
+        </w:tc>
+        <w:tc>
+          <w:p>
+            <w:pPr>
+              <w:pStyle w:val="Compact"/>
+              <w:jc w:val="right"/>
+            </w:pPr>
+            <w:r>
+              <w:t xml:space="preserve">6</w:t>
+            </w:r>
+          </w:p>
+        </w:tc>
+      </w:tr>
+    </w:tbl>
+    <w:p>
+      <w:pPr>
+        <w:pStyle w:val="BodyText"/>
+      </w:pPr>
+      <w:r>
+        <w:rPr>
+          <w:b/>
+        </w:rPr>
+        <w:t xml:space="preserve">Note:</w:t>
+      </w:r>
+      <w:r>
+        <w:t xml:space="preserve"> </w:t>
+      </w:r>
+      <w:r>
+        <w:rPr>
+          <w:vertAlign w:val="superscript"/>
+        </w:rPr>
+        <w:t xml:space="preserve">a</w:t>
+      </w:r>
+      <w:r>
+        <w:t xml:space="preserve"> </w:t>
+      </w:r>
+      <w:r>
+        <w:t xml:space="preserve">Considers episodes for Brasil, Chile, Colombia, Mexico and Peru</w:t>
+      </w:r>
+    </w:p>
+    <w:p>
+      <w:pPr>
+        <w:pStyle w:val="BodyText"/>
+      </w:pPr>
+      <w:r>
+        <w:t xml:space="preserve">En las figuras 5 y 6 la composición de los flujos (tanto brutos i.e. por no-residentes, como netos i.e. tanto por residentes como no residentes) es notoriamente más diversificada en este nuevo escenario respecto al período anterior, donde la IED era abrumadoramente mayoritaria. El único año pre-crisis financiera que se parece al nuevo escenario es el año 2007, donde la composición de gross inflows aparece más balanceada entre de cartera, directa y otra inversión (principalmente préstamos entre instituciones bancarias). Hay que notar, sin embargo, que los años 2015 y 2016 parecen desmarcarse de los anteriores, porque el volumen total de gross inflows a la región disminuye notablemente en el caso de cartera y otros, coincidiendo con la paulatina alza de las tasas de interés en Estados Unidos.</w:t>
+      </w:r>
+    </w:p>
+    <w:p>
+      <w:pPr>
+        <w:pStyle w:val="BodyText"/>
+      </w:pPr>
+      <w:r>
+        <w:t xml:space="preserve">Flujos netos y flujos brutos:</w:t>
+      </w:r>
+    </w:p>
+    <w:p>
+      <w:pPr>
+        <w:pStyle w:val="BodyText"/>
+      </w:pPr>
+      <w:r>
+        <w:drawing>
+          <wp:inline>
+            <wp:extent cx="4620126" cy="3696101"/>
+            <wp:effectExtent b="0" l="0" r="0" t="0"/>
+            <wp:docPr descr="" id="1" name="Picture"/>
+            <a:graphic>
+              <a:graphicData uri="http://schemas.openxmlformats.org/drawingml/2006/picture">
+                <pic:pic>
+                  <pic:nvPicPr>
+                    <pic:cNvPr descr="chapter_2_files/figure-docx/plot_gross_inflows_by_type-1.png" id="0" name="Picture"/>
+                    <pic:cNvPicPr>
+                      <a:picLocks noChangeArrowheads="1" noChangeAspect="1"/>
+                    </pic:cNvPicPr>
+                  </pic:nvPicPr>
+                  <pic:blipFill>
+                    <a:blip r:embed="rId47"/>
+                    <a:stretch>
+                      <a:fillRect/>
+                    </a:stretch>
+                  </pic:blipFill>
+                  <pic:spPr bwMode="auto">
+                    <a:xfrm>
+                      <a:off x="0" y="0"/>
+                      <a:ext cx="4620126" cy="3696101"/>
+                    </a:xfrm>
+                    <a:prstGeom prst="rect">
+                      <a:avLst/>
+                    </a:prstGeom>
+                    <a:noFill/>
+                    <a:ln w="9525">
+                      <a:noFill/>
+                      <a:headEnd/>
+                      <a:tailEnd/>
+                    </a:ln>
+                  </pic:spPr>
+                </pic:pic>
+              </a:graphicData>
+            </a:graphic>
+          </wp:inline>
+        </w:drawing>
+      </w:r>
+    </w:p>
+    <w:p>
+      <w:pPr>
+        <w:pStyle w:val="BodyText"/>
+      </w:pPr>
+      <w:r>
+        <w:drawing>
+          <wp:inline>
+            <wp:extent cx="4620126" cy="3696101"/>
+            <wp:effectExtent b="0" l="0" r="0" t="0"/>
+            <wp:docPr descr="" id="1" name="Picture"/>
+            <a:graphic>
+              <a:graphicData uri="http://schemas.openxmlformats.org/drawingml/2006/picture">
+                <pic:pic>
+                  <pic:nvPicPr>
+                    <pic:cNvPr descr="chapter_2_files/figure-docx/plot_net_inflows_by_type-1.png" id="0" name="Picture"/>
+                    <pic:cNvPicPr>
+                      <a:picLocks noChangeArrowheads="1" noChangeAspect="1"/>
+                    </pic:cNvPicPr>
+                  </pic:nvPicPr>
+                  <pic:blipFill>
+                    <a:blip r:embed="rId48"/>
+                    <a:stretch>
+                      <a:fillRect/>
+                    </a:stretch>
+                  </pic:blipFill>
+                  <pic:spPr bwMode="auto">
+                    <a:xfrm>
+                      <a:off x="0" y="0"/>
+                      <a:ext cx="4620126" cy="3696101"/>
+                    </a:xfrm>
+                    <a:prstGeom prst="rect">
+                      <a:avLst/>
+                    </a:prstGeom>
+                    <a:noFill/>
+                    <a:ln w="9525">
+                      <a:noFill/>
+                      <a:headEnd/>
+                      <a:tailEnd/>
+                    </a:ln>
+                  </pic:spPr>
+                </pic:pic>
+              </a:graphicData>
+            </a:graphic>
+          </wp:inline>
+        </w:drawing>
+      </w:r>
+    </w:p>
+    <w:p>
+      <w:pPr>
+        <w:pStyle w:val="BodyText"/>
+      </w:pPr>
+      <w:r>
+        <w:t xml:space="preserve">El Capítulo I se discute el papel central del consumo como impulsor de la demanda en la región. Aquí podemos ver que esto ocurre en un contexto de rápido aumento del crédito al sector privado y de un aumento de los niveles de deuda de los hogares, especialmente en los casos de Brasil y Chile. Atendiendo a las diferencias subregionales, notemos que la reciente expansión del crédito es más marcado en América del Sur, con la excepción de Chile que se adelantó algunos años a sus vecinos y comenzó su rápida expansión del crédito en los 90s. Una vez más, el panorama para América Central y México es relativamente parecido antes y después de la crisis financiera (ver Cuadro, figura).</w:t>
+      </w:r>
+    </w:p>
+    <w:p>
+      <w:pPr>
+        <w:pStyle w:val="TableCaption"/>
+      </w:pPr>
+      <w:r>
+        <w:t xml:space="preserve">Crecimiento credito privado como % del PIB</w:t>
+      </w:r>
+    </w:p>
+    <w:tbl>
+      <w:tblPr>
+        <w:tblStyle w:val="TableNormal"/>
+        <w:tblW w:type="pct" w:w="0.0"/>
+        <w:tblLook w:firstRow="1"/>
+        <w:tblCaption w:val="Crecimiento credito privado como % del PIB"/>
+      </w:tblPr>
+      <w:tblGrid/>
+      <w:tr>
+        <w:trPr>
+          <w:cnfStyle w:firstRow="1"/>
+        </w:trPr>
+        <w:tc>
+          <w:tcPr>
+            <w:tcBorders>
+              <w:bottom w:val="single"/>
+            </w:tcBorders>
+            <w:vAlign w:val="bottom"/>
+          </w:tcPr>
+          <w:p>
+            <w:pStyle w:val="Compact"/>
+          </w:p>
+        </w:tc>
+        <w:tc>
+          <w:tcPr>
+            <w:tcBorders>
+              <w:bottom w:val="single"/>
+            </w:tcBorders>
+            <w:vAlign w:val="bottom"/>
+          </w:tcPr>
+          <w:p>
+            <w:pPr>
+              <w:pStyle w:val="Compact"/>
+              <w:jc w:val="right"/>
+            </w:pPr>
+            <w:r>
+              <w:t xml:space="preserve">1995-2008</w:t>
+            </w:r>
+          </w:p>
+        </w:tc>
+        <w:tc>
+          <w:tcPr>
+            <w:tcBorders>
+              <w:bottom w:val="single"/>
+            </w:tcBorders>
+            <w:vAlign w:val="bottom"/>
+          </w:tcPr>
+          <w:p>
+            <w:pPr>
+              <w:pStyle w:val="Compact"/>
+              <w:jc w:val="right"/>
+            </w:pPr>
+            <w:r>
+              <w:t xml:space="preserve">2010-2015</w:t>
+            </w:r>
+          </w:p>
+        </w:tc>
+      </w:tr>
+      <w:tr>
+        <w:tc>
+          <w:p>
+            <w:pPr>
+              <w:pStyle w:val="Compact"/>
+              <w:jc w:val="left"/>
+            </w:pPr>
+            <w:r>
+              <w:t xml:space="preserve">LAC-18</w:t>
+            </w:r>
+          </w:p>
+        </w:tc>
+        <w:tc>
+          <w:p>
+            <w:pPr>
+              <w:pStyle w:val="Compact"/>
+              <w:jc w:val="right"/>
+            </w:pPr>
+            <w:r>
+              <w:t xml:space="preserve">2.0</w:t>
+            </w:r>
+          </w:p>
+        </w:tc>
+        <w:tc>
+          <w:p>
+            <w:pPr>
+              <w:pStyle w:val="Compact"/>
+              <w:jc w:val="right"/>
+            </w:pPr>
+            <w:r>
+              <w:t xml:space="preserve">4.4</w:t>
+            </w:r>
+          </w:p>
+        </w:tc>
+      </w:tr>
+      <w:tr>
+        <w:tc>
+          <w:p>
+            <w:pPr>
+              <w:pStyle w:val="Compact"/>
+              <w:jc w:val="left"/>
+            </w:pPr>
+            <w:r>
+              <w:t xml:space="preserve">CARDM</w:t>
+            </w:r>
+          </w:p>
+        </w:tc>
+        <w:tc>
+          <w:p>
+            <w:pPr>
+              <w:pStyle w:val="Compact"/>
+              <w:jc w:val="right"/>
+            </w:pPr>
+            <w:r>
+              <w:t xml:space="preserve">3.4</w:t>
+            </w:r>
+          </w:p>
+        </w:tc>
+        <w:tc>
+          <w:p>
+            <w:pPr>
+              <w:pStyle w:val="Compact"/>
+              <w:jc w:val="right"/>
+            </w:pPr>
+            <w:r>
+              <w:t xml:space="preserve">3.7</w:t>
+            </w:r>
+          </w:p>
+        </w:tc>
+      </w:tr>
+      <w:tr>
+        <w:tc>
+          <w:p>
+            <w:pPr>
+              <w:pStyle w:val="Compact"/>
+              <w:jc w:val="left"/>
+            </w:pPr>
+            <w:r>
+              <w:t xml:space="preserve">SA</w:t>
+            </w:r>
+          </w:p>
+        </w:tc>
+        <w:tc>
+          <w:p>
+            <w:pPr>
+              <w:pStyle w:val="Compact"/>
+              <w:jc w:val="right"/>
+            </w:pPr>
+            <w:r>
+              <w:t xml:space="preserve">0.9</w:t>
+            </w:r>
+          </w:p>
+        </w:tc>
+        <w:tc>
+          <w:p>
+            <w:pPr>
+              <w:pStyle w:val="Compact"/>
+              <w:jc w:val="right"/>
+            </w:pPr>
+            <w:r>
+              <w:t xml:space="preserve">5.0</w:t>
+            </w:r>
+          </w:p>
+        </w:tc>
+      </w:tr>
+    </w:tbl>
+    <w:p>
+      <w:pPr>
+        <w:pStyle w:val="BodyText"/>
+      </w:pPr>
+      <w:r>
+        <w:rPr>
+          <w:b/>
+        </w:rPr>
+        <w:t xml:space="preserve">Note:</w:t>
+      </w:r>
+      <w:r>
+        <w:t xml:space="preserve"> </w:t>
+      </w:r>
+      <w:r>
+        <w:rPr>
+          <w:vertAlign w:val="superscript"/>
+        </w:rPr>
+        <w:t xml:space="preserve">a</w:t>
+      </w:r>
+      <w:r>
+        <w:t xml:space="preserve"> </w:t>
+      </w:r>
+      <w:r>
+        <w:t xml:space="preserve">Fuente: CEPAL sobre datos World Bank, 2016</w:t>
+      </w:r>
+    </w:p>
+    <w:p>
+      <w:pPr>
+        <w:pStyle w:val="BodyText"/>
+      </w:pPr>
+      <w:r>
+        <w:t xml:space="preserve">Más allá de la pregunta por la tedencia del crédito, que puede reflejar una sana profundización fiananciera de la economía, surge la pregunta por los ciclos de crédito, que por un lado sirven para alertar sobre una futura fragilidad del sistema financiero y por otro para entender cuanto espacio disponible existe en el corto plazo para seguir alimentando la demanda por esta vía. La figura XYZ usa datos de brecha de crédito confeccionados por el BIS y ahí se puede apreciar cómo Brasil, Chile y México llegaron al 2007 con brechas negativas o neutras, lo que les daba una oportunidad de expandir rápidamente el crédito para navegar durante y después de la gran crisis financiera. Salvo Brasil, todos los países para los cuales están estos datos cuentan con menores holguras crediticias que las disponibles previo a la crisis.</w:t>
+      </w:r>
+    </w:p>
+    <w:p>
+      <w:pPr>
+        <w:pStyle w:val="BodyText"/>
+      </w:pPr>
+      <w:r>
+        <w:drawing>
+          <wp:inline>
+            <wp:extent cx="4620126" cy="3696101"/>
+            <wp:effectExtent b="0" l="0" r="0" t="0"/>
+            <wp:docPr descr="" id="1" name="Picture"/>
+            <a:graphic>
+              <a:graphicData uri="http://schemas.openxmlformats.org/drawingml/2006/picture">
+                <pic:pic>
+                  <pic:nvPicPr>
+                    <pic:cNvPr descr="chapter_2_files/figure-docx/figure_credit_gap_lac_bis-1.png" id="0" name="Picture"/>
+                    <pic:cNvPicPr>
+                      <a:picLocks noChangeArrowheads="1" noChangeAspect="1"/>
+                    </pic:cNvPicPr>
+                  </pic:nvPicPr>
+                  <pic:blipFill>
+                    <a:blip r:embed="rId49"/>
+                    <a:stretch>
+                      <a:fillRect/>
+                    </a:stretch>
+                  </pic:blipFill>
+                  <pic:spPr bwMode="auto">
+                    <a:xfrm>
+                      <a:off x="0" y="0"/>
+                      <a:ext cx="4620126" cy="3696101"/>
+                    </a:xfrm>
+                    <a:prstGeom prst="rect">
+                      <a:avLst/>
+                    </a:prstGeom>
+                    <a:noFill/>
+                    <a:ln w="9525">
+                      <a:noFill/>
+                      <a:headEnd/>
+                      <a:tailEnd/>
+                    </a:ln>
+                  </pic:spPr>
+                </pic:pic>
+              </a:graphicData>
+            </a:graphic>
+          </wp:inline>
+        </w:drawing>
+      </w:r>
+    </w:p>
+    <w:p>
+      <w:pPr>
+        <w:pStyle w:val="BodyText"/>
+      </w:pPr>
+      <w:r>
+        <w:t xml:space="preserve">La situación de la deuda de hogares refuerza, donde tenemos evidencia disponible, refuerza este mensaje: muestra elevados niveles de endeudamiento de los hogares en Chile y Brasil y una tendencia general al aumento que es compartida por México y Colombia, aunque en estos últimos los niveles de deuda son bastante más bajos. En Brasil (ver IMF 2016, Article IV Consultation) la deuda promedio de los hogares, como porcentaje de su ingreso disponible, se duplicó en diez años, desde 21% en el 2006 a 42% en el 2016, mientras que el servicio de la deuda del hogar promedio aumentó de 15% a 22% de su ingreso disponible. Aunque no hay de momento un fenómeno extendido de morosidad, si se anotó durante el 2016 un pequeño aumento en la cartera vencida de grupos específicos de deudores. En el caso de Chile, el Banco Central nota que en los últimos años el endeudamiento de los hogares ha aumentado moderada pero persistentemente, desde representar en promedio un 50% del ingreso disponible en el 2006 a un 65% en el 2016. El servicio promedio de la deuda se ha estabilizado en torno a un 15% del ingreso durante el mismo período, lo no ha generado mayores tensiones financieras, pero advierte que esta relativamente baja carga financiera está influída por las inusualmente bajas tasas de interés vigentes en el último lustro. En Colombia, la deuda promedio de los hogares, como porcentaje de su ingreso disponible, pasó de 28% a 32% en Colombia durante el 2015 y el servicio promedio de la deuda aumentó ligeramente de 9% a 9.5% del ingreso disponible. Para México, los datos disponibles señalan que en entre el 2010 y el 2015 la deuda promedio de los hogares pasó de representar un 18,4% del ingreso disponible a un 21,7%. En el 2016 no habían datos comparables, pero en términos de fracción del PIB la deuda de lso hogares, a Junio del 2016, había aumentado desde 15% a 16% (IMF country report 16/361, Fig 4a).</w:t>
+      </w:r>
+    </w:p>
+    <w:p>
+      <w:pPr>
+        <w:pStyle w:val="BodyText"/>
+      </w:pPr>
+      <w:r>
+        <w:t xml:space="preserve">Finalmente, la acumulación de capital fijo también responde a este fenómeo de pérdida de dinamismo con heterogeneidad acotada. En nuestra muestra una gran mayoría -- 13 de 18 países -- experimentaron una</w:t>
+      </w:r>
+      <w:r>
+        <w:t xml:space="preserve"> </w:t>
+      </w:r>
+      <w:r>
+        <w:t xml:space="preserve">desaceleración de la inversión real (medida por el gasto real en formación</w:t>
+      </w:r>
+      <w:r>
+        <w:t xml:space="preserve"> </w:t>
+      </w:r>
+      <w:r>
+        <w:t xml:space="preserve">de capital fijo) en este segundo período. De las cinco excepciones, sólo dos de ellas --Panamá y Bolivia-- logran mejorar tasas de crecimiento que ya eran altas y sólo Nicaragua presenta un salto absoluto significativo, (de 5,5% de crecimiento promedio en el primer período, a un 10,9% en el segundo).</w:t>
+      </w:r>
+    </w:p>
+    <w:p>
+      <w:pPr>
+        <w:pStyle w:val="BodyText"/>
+      </w:pPr>
+      <w:r>
+        <w:t xml:space="preserve">Dentro de los países donde la inversión se frena, destacan las desaceleraciones de Argentina, Brasil, Chile y Perú. En el caso de estos dos últimos paíse se trata de exportadores de metales, grupo de commodities que ha tenido una notoria caída en sus precios y donde la inversión minera representa una buena parte de la inversión real agregada.</w:t>
+      </w:r>
+    </w:p>
+    <w:p>
+      <w:pPr>
+        <w:pStyle w:val="BodyText"/>
+      </w:pPr>
+      <w:r>
+        <w:t xml:space="preserve">Este retroceso en el ritmo de acumulación de capital disminuye la probabilidad de ver expansiones rápidas y sostenidas de la producción en el mediano plazo, especialmente en el Cono Sur.</w:t>
+      </w:r>
+    </w:p>
+    <w:p>
+      <w:pPr>
+        <w:pStyle w:val="TableCaption"/>
+      </w:pPr>
+      <w:r>
+        <w:t xml:space="preserve">GFCG/PIB, tasa de crecimiento, LAC-18 y subregiones</w:t>
+      </w:r>
+    </w:p>
+    <w:tbl>
+      <w:tblPr>
+        <w:tblStyle w:val="TableNormal"/>
+        <w:tblW w:type="pct" w:w="0.0"/>
+        <w:tblLook w:firstRow="1"/>
+        <w:tblCaption w:val="GFCG/PIB, tasa de crecimiento, LAC-18 y subregiones"/>
+      </w:tblPr>
+      <w:tblGrid/>
+      <w:tr>
+        <w:trPr>
+          <w:cnfStyle w:firstRow="1"/>
+        </w:trPr>
+        <w:tc>
+          <w:tcPr>
+            <w:tcBorders>
+              <w:bottom w:val="single"/>
+            </w:tcBorders>
+            <w:vAlign w:val="bottom"/>
+          </w:tcPr>
+          <w:p>
+            <w:pStyle w:val="Compact"/>
+          </w:p>
+        </w:tc>
+        <w:tc>
+          <w:tcPr>
+            <w:tcBorders>
+              <w:bottom w:val="single"/>
+            </w:tcBorders>
+            <w:vAlign w:val="bottom"/>
+          </w:tcPr>
+          <w:p>
+            <w:pPr>
+              <w:pStyle w:val="Compact"/>
+              <w:jc w:val="right"/>
+            </w:pPr>
+            <w:r>
+              <w:t xml:space="preserve">1991-1995</w:t>
+            </w:r>
+          </w:p>
+        </w:tc>
+        <w:tc>
+          <w:tcPr>
+            <w:tcBorders>
+              <w:bottom w:val="single"/>
+            </w:tcBorders>
+            <w:vAlign w:val="bottom"/>
+          </w:tcPr>
+          <w:p>
+            <w:pPr>
+              <w:pStyle w:val="Compact"/>
+              <w:jc w:val="right"/>
+            </w:pPr>
+            <w:r>
+              <w:t xml:space="preserve">1996-2000</w:t>
+            </w:r>
+          </w:p>
+        </w:tc>
+        <w:tc>
+          <w:tcPr>
+            <w:tcBorders>
+              <w:bottom w:val="single"/>
+            </w:tcBorders>
+            <w:vAlign w:val="bottom"/>
+          </w:tcPr>
+          <w:p>
+            <w:pPr>
+              <w:pStyle w:val="Compact"/>
+              <w:jc w:val="right"/>
+            </w:pPr>
+            <w:r>
+              <w:t xml:space="preserve">2001-2006</w:t>
+            </w:r>
+          </w:p>
+        </w:tc>
+        <w:tc>
+          <w:tcPr>
+            <w:tcBorders>
+              <w:bottom w:val="single"/>
+            </w:tcBorders>
+            <w:vAlign w:val="bottom"/>
+          </w:tcPr>
+          <w:p>
+            <w:pPr>
+              <w:pStyle w:val="Compact"/>
+              <w:jc w:val="right"/>
+            </w:pPr>
+            <w:r>
+              <w:t xml:space="preserve">2007-2009</w:t>
+            </w:r>
+          </w:p>
+        </w:tc>
+        <w:tc>
+          <w:tcPr>
+            <w:tcBorders>
+              <w:bottom w:val="single"/>
+            </w:tcBorders>
+            <w:vAlign w:val="bottom"/>
+          </w:tcPr>
+          <w:p>
+            <w:pPr>
+              <w:pStyle w:val="Compact"/>
+              <w:jc w:val="right"/>
+            </w:pPr>
+            <w:r>
+              <w:t xml:space="preserve">2010-2016</w:t>
+            </w:r>
+          </w:p>
+        </w:tc>
+      </w:tr>
+      <w:tr>
+        <w:tc>
+          <w:p>
+            <w:pPr>
+              <w:pStyle w:val="Compact"/>
+              <w:jc w:val="left"/>
+            </w:pPr>
+            <w:r>
+              <w:t xml:space="preserve">LAC-18</w:t>
+            </w:r>
+          </w:p>
+        </w:tc>
+        <w:tc>
+          <w:p>
+            <w:pPr>
+              <w:pStyle w:val="Compact"/>
+              <w:jc w:val="right"/>
+            </w:pPr>
+            <w:r>
+              <w:t xml:space="preserve">2.8</w:t>
+            </w:r>
+          </w:p>
+        </w:tc>
+        <w:tc>
+          <w:p>
+            <w:pPr>
+              <w:pStyle w:val="Compact"/>
+              <w:jc w:val="right"/>
+            </w:pPr>
+            <w:r>
+              <w:t xml:space="preserve">0.4</w:t>
+            </w:r>
+          </w:p>
+        </w:tc>
+        <w:tc>
+          <w:p>
+            <w:pPr>
+              <w:pStyle w:val="Compact"/>
+              <w:jc w:val="right"/>
+            </w:pPr>
+            <w:r>
+              <w:t xml:space="preserve">1.3</w:t>
+            </w:r>
+          </w:p>
+        </w:tc>
+        <w:tc>
+          <w:p>
+            <w:pPr>
+              <w:pStyle w:val="Compact"/>
+              <w:jc w:val="right"/>
+            </w:pPr>
+            <w:r>
+              <w:t xml:space="preserve">-4.4</w:t>
+            </w:r>
+          </w:p>
+        </w:tc>
+        <w:tc>
+          <w:p>
+            <w:pPr>
+              <w:pStyle w:val="Compact"/>
+              <w:jc w:val="right"/>
+            </w:pPr>
+            <w:r>
+              <w:t xml:space="preserve">-0.5</w:t>
+            </w:r>
+          </w:p>
+        </w:tc>
+      </w:tr>
+      <w:tr>
+        <w:tc>
+          <w:p>
+            <w:pPr>
+              <w:pStyle w:val="Compact"/>
+              <w:jc w:val="left"/>
+            </w:pPr>
+            <w:r>
+              <w:t xml:space="preserve">CARDM</w:t>
+            </w:r>
+          </w:p>
+        </w:tc>
+        <w:tc>
+          <w:p>
+            <w:pPr>
+              <w:pStyle w:val="Compact"/>
+              <w:jc w:val="right"/>
+            </w:pPr>
+            <w:r>
+              <w:t xml:space="preserve">2.8</w:t>
+            </w:r>
+          </w:p>
+        </w:tc>
+        <w:tc>
+          <w:p>
+            <w:pPr>
+              <w:pStyle w:val="Compact"/>
+              <w:jc w:val="right"/>
+            </w:pPr>
+            <w:r>
+              <w:t xml:space="preserve">2.2</w:t>
+            </w:r>
+          </w:p>
+        </w:tc>
+        <w:tc>
+          <w:p>
+            <w:pPr>
+              <w:pStyle w:val="Compact"/>
+              <w:jc w:val="right"/>
+            </w:pPr>
+            <w:r>
+              <w:t xml:space="preserve">0.9</w:t>
+            </w:r>
+          </w:p>
+        </w:tc>
+        <w:tc>
+          <w:p>
+            <w:pPr>
+              <w:pStyle w:val="Compact"/>
+              <w:jc w:val="right"/>
+            </w:pPr>
+            <w:r>
+              <w:t xml:space="preserve">-8.2</w:t>
+            </w:r>
+          </w:p>
+        </w:tc>
+        <w:tc>
+          <w:p>
+            <w:pPr>
+              <w:pStyle w:val="Compact"/>
+              <w:jc w:val="right"/>
+            </w:pPr>
+            <w:r>
+              <w:t xml:space="preserve">0.8</w:t>
+            </w:r>
+          </w:p>
+        </w:tc>
+      </w:tr>
+      <w:tr>
+        <w:tc>
+          <w:p>
+            <w:pPr>
+              <w:pStyle w:val="Compact"/>
+              <w:jc w:val="left"/>
+            </w:pPr>
+            <w:r>
+              <w:t xml:space="preserve">SA</w:t>
+            </w:r>
+          </w:p>
+        </w:tc>
+        <w:tc>
+          <w:p>
+            <w:pPr>
+              <w:pStyle w:val="Compact"/>
+              <w:jc w:val="right"/>
+            </w:pPr>
+            <w:r>
+              <w:t xml:space="preserve">2.8</w:t>
+            </w:r>
+          </w:p>
+        </w:tc>
+        <w:tc>
+          <w:p>
+            <w:pPr>
+              <w:pStyle w:val="Compact"/>
+              <w:jc w:val="right"/>
+            </w:pPr>
+            <w:r>
+              <w:t xml:space="preserve">-1.0</w:t>
+            </w:r>
+          </w:p>
+        </w:tc>
+        <w:tc>
+          <w:p>
+            <w:pPr>
+              <w:pStyle w:val="Compact"/>
+              <w:jc w:val="right"/>
+            </w:pPr>
+            <w:r>
+              <w:t xml:space="preserve">1.6</w:t>
+            </w:r>
+          </w:p>
+        </w:tc>
+        <w:tc>
+          <w:p>
+            <w:pPr>
+              <w:pStyle w:val="Compact"/>
+              <w:jc w:val="right"/>
+            </w:pPr>
+            <w:r>
+              <w:t xml:space="preserve">-1.3</w:t>
+            </w:r>
+          </w:p>
+        </w:tc>
+        <w:tc>
+          <w:p>
+            <w:pPr>
+              <w:pStyle w:val="Compact"/>
+              <w:jc w:val="right"/>
+            </w:pPr>
+            <w:r>
+              <w:t xml:space="preserve">-1.7</w:t>
+            </w:r>
+          </w:p>
+        </w:tc>
+      </w:tr>
+    </w:tbl>
+    <w:p>
+      <w:pPr>
+        <w:pStyle w:val="BodyText"/>
+      </w:pPr>
+      <w:r>
+        <w:rPr>
+          <w:b/>
+        </w:rPr>
+        <w:t xml:space="preserve">Note:</w:t>
+      </w:r>
+      <w:r>
+        <w:t xml:space="preserve"> </w:t>
+      </w:r>
+      <w:r>
+        <w:rPr>
+          <w:vertAlign w:val="superscript"/>
+        </w:rPr>
+        <w:t xml:space="preserve">a</w:t>
+      </w:r>
+      <w:r>
+        <w:t xml:space="preserve"> </w:t>
+      </w:r>
+      <w:r>
+        <w:t xml:space="preserve">Fuente: CEPAL sobre datos IMF, Abril, 2017</w:t>
+      </w:r>
+    </w:p>
+    <w:p>
+      <w:pPr>
+        <w:pStyle w:val="Heading2"/>
+      </w:pPr>
+      <w:bookmarkStart w:id="50" w:name="anexos"/>
+      <w:bookmarkEnd w:id="50"/>
+      <w:r>
+        <w:t xml:space="preserve">Anexos</w:t>
+      </w:r>
+    </w:p>
+    <w:p>
+      <w:pPr>
+        <w:pStyle w:val="TableCaption"/>
+      </w:pPr>
+      <w:r>
+        <w:t xml:space="preserve">Average growth of potential output</w:t>
+      </w:r>
+    </w:p>
+    <w:tbl>
+      <w:tblPr>
+        <w:tblStyle w:val="TableNormal"/>
+        <w:tblW w:type="pct" w:w="0.0"/>
+        <w:tblLook w:firstRow="1"/>
+        <w:tblCaption w:val="Average growth of potential output"/>
+      </w:tblPr>
+      <w:tblGrid/>
+      <w:tr>
+        <w:trPr>
+          <w:cnfStyle w:firstRow="1"/>
+        </w:trPr>
+        <w:tc>
+          <w:tcPr>
+            <w:tcBorders>
+              <w:bottom w:val="single"/>
+            </w:tcBorders>
+            <w:vAlign w:val="bottom"/>
+          </w:tcPr>
+          <w:p>
+            <w:pPr>
+              <w:pStyle w:val="Compact"/>
+              <w:jc w:val="left"/>
+            </w:pPr>
+            <w:r>
+              <w:t xml:space="preserve">Región</w:t>
+            </w:r>
+          </w:p>
+        </w:tc>
+        <w:tc>
+          <w:tcPr>
+            <w:tcBorders>
+              <w:bottom w:val="single"/>
+            </w:tcBorders>
+            <w:vAlign w:val="bottom"/>
+          </w:tcPr>
+          <w:p>
+            <w:pPr>
+              <w:pStyle w:val="Compact"/>
+              <w:jc w:val="center"/>
+            </w:pPr>
+            <w:r>
+              <w:t xml:space="preserve">2003-2008</w:t>
+            </w:r>
+          </w:p>
+        </w:tc>
+        <w:tc>
+          <w:tcPr>
+            <w:tcBorders>
+              <w:bottom w:val="single"/>
+            </w:tcBorders>
+            <w:vAlign w:val="bottom"/>
+          </w:tcPr>
+          <w:p>
+            <w:pPr>
+              <w:pStyle w:val="Compact"/>
+              <w:jc w:val="center"/>
+            </w:pPr>
+            <w:r>
+              <w:t xml:space="preserve">2010-2016</w:t>
+            </w:r>
+          </w:p>
+        </w:tc>
+        <w:tc>
+          <w:tcPr>
+            <w:tcBorders>
+              <w:bottom w:val="single"/>
+            </w:tcBorders>
+            <w:vAlign w:val="bottom"/>
+          </w:tcPr>
+          <w:p>
+            <w:pPr>
+              <w:pStyle w:val="Compact"/>
+              <w:jc w:val="center"/>
+            </w:pPr>
+            <w:r>
+              <w:t xml:space="preserve">cambio</w:t>
+            </w:r>
+          </w:p>
+        </w:tc>
+      </w:tr>
+      <w:tr>
+        <w:tc>
+          <w:p>
+            <w:pPr>
+              <w:pStyle w:val="Compact"/>
+              <w:jc w:val="left"/>
+            </w:pPr>
+            <w:r>
+              <w:t xml:space="preserve">LAC</w:t>
+            </w:r>
+          </w:p>
+        </w:tc>
+        <w:tc>
+          <w:p>
+            <w:pPr>
+              <w:pStyle w:val="Compact"/>
+              <w:jc w:val="center"/>
+            </w:pPr>
+            <w:r>
+              <w:t xml:space="preserve">3.9</w:t>
+            </w:r>
+          </w:p>
+        </w:tc>
+        <w:tc>
+          <w:p>
+            <w:pPr>
+              <w:pStyle w:val="Compact"/>
+              <w:jc w:val="center"/>
+            </w:pPr>
+            <w:r>
+              <w:t xml:space="preserve">2.8</w:t>
+            </w:r>
+          </w:p>
+        </w:tc>
+        <w:tc>
+          <w:p>
+            <w:pPr>
+              <w:pStyle w:val="Compact"/>
+              <w:jc w:val="center"/>
+            </w:pPr>
+            <w:r>
+              <w:t xml:space="preserve">-1.1</w:t>
+            </w:r>
+          </w:p>
+        </w:tc>
+      </w:tr>
+      <w:tr>
+        <w:tc>
+          <w:p>
+            <w:pPr>
+              <w:pStyle w:val="Compact"/>
+              <w:jc w:val="left"/>
+            </w:pPr>
+            <w:r>
+              <w:t xml:space="preserve">Euro area</w:t>
+            </w:r>
+          </w:p>
+        </w:tc>
+        <w:tc>
+          <w:p>
+            <w:pPr>
+              <w:pStyle w:val="Compact"/>
+              <w:jc w:val="center"/>
+            </w:pPr>
+            <w:r>
+              <w:t xml:space="preserve">1.5</w:t>
+            </w:r>
+          </w:p>
+        </w:tc>
+        <w:tc>
+          <w:p>
+            <w:pPr>
+              <w:pStyle w:val="Compact"/>
+              <w:jc w:val="center"/>
+            </w:pPr>
+            <w:r>
+              <w:t xml:space="preserve">0.9</w:t>
+            </w:r>
+          </w:p>
+        </w:tc>
+        <w:tc>
+          <w:p>
+            <w:pPr>
+              <w:pStyle w:val="Compact"/>
+              <w:jc w:val="center"/>
+            </w:pPr>
+            <w:r>
+              <w:t xml:space="preserve">-0.7</w:t>
+            </w:r>
+          </w:p>
+        </w:tc>
+      </w:tr>
+      <w:tr>
+        <w:tc>
+          <w:p>
+            <w:pPr>
+              <w:pStyle w:val="Compact"/>
+              <w:jc w:val="left"/>
+            </w:pPr>
+            <w:r>
+              <w:t xml:space="preserve">Advanced economies</w:t>
+            </w:r>
+          </w:p>
+        </w:tc>
+        <w:tc>
+          <w:p>
+            <w:pPr>
+              <w:pStyle w:val="Compact"/>
+              <w:jc w:val="center"/>
+            </w:pPr>
+            <w:r>
+              <w:t xml:space="preserve">2.1</w:t>
+            </w:r>
+          </w:p>
+        </w:tc>
+        <w:tc>
+          <w:p>
+            <w:pPr>
+              <w:pStyle w:val="Compact"/>
+              <w:jc w:val="center"/>
+            </w:pPr>
+            <w:r>
+              <w:t xml:space="preserve">1.4</w:t>
+            </w:r>
+          </w:p>
+        </w:tc>
+        <w:tc>
+          <w:p>
+            <w:pPr>
+              <w:pStyle w:val="Compact"/>
+              <w:jc w:val="center"/>
+            </w:pPr>
+            <w:r>
+              <w:t xml:space="preserve">-0.7</w:t>
+            </w:r>
+          </w:p>
+        </w:tc>
+      </w:tr>
+      <w:tr>
+        <w:tc>
+          <w:p>
+            <w:pPr>
+              <w:pStyle w:val="Compact"/>
+              <w:jc w:val="left"/>
+            </w:pPr>
+            <w:r>
+              <w:t xml:space="preserve">United States</w:t>
+            </w:r>
+          </w:p>
+        </w:tc>
+        <w:tc>
+          <w:p>
+            <w:pPr>
+              <w:pStyle w:val="Compact"/>
+              <w:jc w:val="center"/>
+            </w:pPr>
+            <w:r>
+              <w:t xml:space="preserve">2.4</w:t>
+            </w:r>
+          </w:p>
+        </w:tc>
+        <w:tc>
+          <w:p>
+            <w:pPr>
+              <w:pStyle w:val="Compact"/>
+              <w:jc w:val="center"/>
+            </w:pPr>
+            <w:r>
+              <w:t xml:space="preserve">1.5</w:t>
+            </w:r>
+          </w:p>
+        </w:tc>
+        <w:tc>
+          <w:p>
+            <w:pPr>
+              <w:pStyle w:val="Compact"/>
+              <w:jc w:val="center"/>
+            </w:pPr>
+            <w:r>
+              <w:t xml:space="preserve">-0.9</w:t>
+            </w:r>
+          </w:p>
+        </w:tc>
+      </w:tr>
+      <w:tr>
+        <w:tc>
+          <w:p>
+            <w:pPr>
+              <w:pStyle w:val="Compact"/>
+              <w:jc w:val="left"/>
+            </w:pPr>
+            <w:r>
+              <w:t xml:space="preserve">China</w:t>
+            </w:r>
+          </w:p>
+        </w:tc>
+        <w:tc>
+          <w:p>
+            <w:pPr>
+              <w:pStyle w:val="Compact"/>
+              <w:jc w:val="center"/>
+            </w:pPr>
+            <w:r>
+              <w:t xml:space="preserve">9.4</w:t>
+            </w:r>
+          </w:p>
+        </w:tc>
+        <w:tc>
+          <w:p>
+            <w:pPr>
+              <w:pStyle w:val="Compact"/>
+              <w:jc w:val="center"/>
+            </w:pPr>
+            <w:r>
+              <w:t xml:space="preserve">6.6</w:t>
+            </w:r>
+          </w:p>
+        </w:tc>
+        <w:tc>
+          <w:p>
+            <w:pPr>
+              <w:pStyle w:val="Compact"/>
+              <w:jc w:val="center"/>
+            </w:pPr>
+            <w:r>
+              <w:t xml:space="preserve">-2.8</w:t>
+            </w:r>
+          </w:p>
+        </w:tc>
+      </w:tr>
+    </w:tbl>
+    <w:p>
+      <w:pPr>
+        <w:pStyle w:val="BodyText"/>
+      </w:pPr>
+      <w:r>
+        <w:rPr>
+          <w:b/>
+        </w:rPr>
+        <w:t xml:space="preserve">Note:</w:t>
+      </w:r>
+      <w:r>
+        <w:t xml:space="preserve"> </w:t>
+      </w:r>
+      <w:r>
+        <w:rPr>
+          <w:vertAlign w:val="superscript"/>
+        </w:rPr>
+        <w:t xml:space="preserve">a</w:t>
+      </w:r>
+      <w:r>
+        <w:t xml:space="preserve"> </w:t>
+      </w:r>
+      <w:r>
+        <w:t xml:space="preserve">Fuentes: CEPAL a partir de datos de brecha de PIB real en IMF, WEO Abril 2017</w:t>
+      </w:r>
+    </w:p>
+    <w:p>
+      <w:pPr>
+        <w:pStyle w:val="TableCaption"/>
+      </w:pPr>
+      <w:r>
+        <w:t xml:space="preserve">Net Financial flows: Number of extreme episodos</w:t>
+      </w:r>
+    </w:p>
+    <w:tbl>
+      <w:tblPr>
+        <w:tblStyle w:val="TableNormal"/>
+        <w:tblW w:type="pct" w:w="0.0"/>
+        <w:tblLook w:firstRow="1"/>
+        <w:tblCaption w:val="Net Financial flows: Number of extreme episodos"/>
+      </w:tblPr>
+      <w:tblGrid/>
+      <w:tr>
+        <w:trPr>
+          <w:cnfStyle w:firstRow="1"/>
+        </w:trPr>
+        <w:tc>
+          <w:tcPr>
+            <w:tcBorders>
+              <w:bottom w:val="single"/>
+            </w:tcBorders>
+            <w:vAlign w:val="bottom"/>
+          </w:tcPr>
+          <w:p>
+            <w:pPr>
+              <w:pStyle w:val="Compact"/>
+              <w:jc w:val="left"/>
+            </w:pPr>
+            <w:r>
+              <w:t xml:space="preserve">Period</w:t>
+            </w:r>
+          </w:p>
+        </w:tc>
+        <w:tc>
+          <w:tcPr>
+            <w:tcBorders>
+              <w:bottom w:val="single"/>
+            </w:tcBorders>
+            <w:vAlign w:val="bottom"/>
+          </w:tcPr>
+          <w:p>
+            <w:pPr>
+              <w:pStyle w:val="Compact"/>
+              <w:jc w:val="right"/>
+            </w:pPr>
+            <w:r>
+              <w:t xml:space="preserve">Sudden Stops</w:t>
+            </w:r>
+          </w:p>
+        </w:tc>
+        <w:tc>
+          <w:tcPr>
+            <w:tcBorders>
+              <w:bottom w:val="single"/>
+            </w:tcBorders>
+            <w:vAlign w:val="bottom"/>
+          </w:tcPr>
+          <w:p>
+            <w:pPr>
+              <w:pStyle w:val="Compact"/>
+              <w:jc w:val="right"/>
+            </w:pPr>
+            <w:r>
+              <w:t xml:space="preserve">Surges</w:t>
+            </w:r>
+          </w:p>
+        </w:tc>
+        <w:tc>
+          <w:tcPr>
+            <w:tcBorders>
+              <w:bottom w:val="single"/>
+            </w:tcBorders>
+            <w:vAlign w:val="bottom"/>
+          </w:tcPr>
+          <w:p>
+            <w:pPr>
+              <w:pStyle w:val="Compact"/>
+              <w:jc w:val="right"/>
+            </w:pPr>
+            <w:r>
+              <w:t xml:space="preserve">Total</w:t>
+            </w:r>
+          </w:p>
+        </w:tc>
+      </w:tr>
+      <w:tr>
+        <w:tc>
+          <w:p>
+            <w:pPr>
+              <w:pStyle w:val="Compact"/>
+              <w:jc w:val="left"/>
+            </w:pPr>
+            <w:r>
+              <w:t xml:space="preserve">1990-1999</w:t>
+            </w:r>
+          </w:p>
+        </w:tc>
+        <w:tc>
+          <w:p>
+            <w:pPr>
+              <w:pStyle w:val="Compact"/>
+              <w:jc w:val="right"/>
+            </w:pPr>
+            <w:r>
+              <w:t xml:space="preserve">4</w:t>
+            </w:r>
+          </w:p>
+        </w:tc>
+        <w:tc>
+          <w:p>
+            <w:pPr>
+              <w:pStyle w:val="Compact"/>
+              <w:jc w:val="right"/>
+            </w:pPr>
+            <w:r>
+              <w:t xml:space="preserve">4</w:t>
+            </w:r>
+          </w:p>
+        </w:tc>
+        <w:tc>
+          <w:p>
+            <w:pPr>
+              <w:pStyle w:val="Compact"/>
+              <w:jc w:val="right"/>
+            </w:pPr>
+            <w:r>
+              <w:t xml:space="preserve">8</w:t>
+            </w:r>
+          </w:p>
+        </w:tc>
+      </w:tr>
+      <w:tr>
+        <w:tc>
+          <w:p>
+            <w:pPr>
+              <w:pStyle w:val="Compact"/>
+              <w:jc w:val="left"/>
+            </w:pPr>
+            <w:r>
+              <w:t xml:space="preserve">2000-2007</w:t>
+            </w:r>
+          </w:p>
+        </w:tc>
+        <w:tc>
+          <w:p>
+            <w:pPr>
+              <w:pStyle w:val="Compact"/>
+              <w:jc w:val="right"/>
+            </w:pPr>
+            <w:r>
+              <w:t xml:space="preserve">2</w:t>
+            </w:r>
+          </w:p>
+        </w:tc>
+        <w:tc>
+          <w:p>
+            <w:pPr>
+              <w:pStyle w:val="Compact"/>
+              <w:jc w:val="right"/>
+            </w:pPr>
+            <w:r>
+              <w:t xml:space="preserve">2</w:t>
+            </w:r>
+          </w:p>
+        </w:tc>
+        <w:tc>
+          <w:p>
+            <w:pPr>
+              <w:pStyle w:val="Compact"/>
+              <w:jc w:val="right"/>
+            </w:pPr>
+            <w:r>
+              <w:t xml:space="preserve">4</w:t>
+            </w:r>
+          </w:p>
+        </w:tc>
+      </w:tr>
+      <w:tr>
+        <w:tc>
+          <w:p>
+            <w:pPr>
+              <w:pStyle w:val="Compact"/>
+              <w:jc w:val="left"/>
+            </w:pPr>
+            <w:r>
+              <w:t xml:space="preserve">2008-2009</w:t>
+            </w:r>
+          </w:p>
+        </w:tc>
+        <w:tc>
+          <w:p>
+            <w:pPr>
+              <w:pStyle w:val="Compact"/>
+              <w:jc w:val="right"/>
+            </w:pPr>
+            <w:r>
+              <w:t xml:space="preserve">2</w:t>
+            </w:r>
+          </w:p>
+        </w:tc>
+        <w:tc>
+          <w:p>
+            <w:pPr>
+              <w:pStyle w:val="Compact"/>
+              <w:jc w:val="right"/>
+            </w:pPr>
+            <w:r>
+              <w:t xml:space="preserve">2</w:t>
+            </w:r>
+          </w:p>
+        </w:tc>
+        <w:tc>
+          <w:p>
+            <w:pPr>
+              <w:pStyle w:val="Compact"/>
+              <w:jc w:val="right"/>
+            </w:pPr>
+            <w:r>
+              <w:t xml:space="preserve">4</w:t>
+            </w:r>
+          </w:p>
+        </w:tc>
+      </w:tr>
+      <w:tr>
+        <w:tc>
+          <w:p>
+            <w:pPr>
+              <w:pStyle w:val="Compact"/>
+              <w:jc w:val="left"/>
+            </w:pPr>
+            <w:r>
+              <w:t xml:space="preserve">2010-2015</w:t>
+            </w:r>
+          </w:p>
+        </w:tc>
+        <w:tc>
+          <w:p>
+            <w:pPr>
+              <w:pStyle w:val="Compact"/>
+              <w:jc w:val="right"/>
+            </w:pPr>
+            <w:r>
+              <w:t xml:space="preserve">1</w:t>
+            </w:r>
+          </w:p>
+        </w:tc>
+        <w:tc>
+          <w:p>
+            <w:pPr>
+              <w:pStyle w:val="Compact"/>
+              <w:jc w:val="right"/>
+            </w:pPr>
+            <w:r>
+              <w:t xml:space="preserve">2</w:t>
+            </w:r>
+          </w:p>
+        </w:tc>
+        <w:tc>
+          <w:p>
+            <w:pPr>
+              <w:pStyle w:val="Compact"/>
+              <w:jc w:val="right"/>
+            </w:pPr>
+            <w:r>
+              <w:t xml:space="preserve">3</w:t>
+            </w:r>
+          </w:p>
+        </w:tc>
+      </w:tr>
+    </w:tbl>
+    <w:p>
+      <w:pPr>
+        <w:pStyle w:val="BodyText"/>
+      </w:pPr>
+      <w:r>
+        <w:rPr>
+          <w:b/>
+        </w:rPr>
+        <w:t xml:space="preserve">Note:</w:t>
+      </w:r>
+      <w:r>
+        <w:t xml:space="preserve"> </w:t>
+      </w:r>
+      <w:r>
+        <w:rPr>
+          <w:vertAlign w:val="superscript"/>
+        </w:rPr>
+        <w:t xml:space="preserve">a</w:t>
+      </w:r>
+      <w:r>
+        <w:t xml:space="preserve"> </w:t>
+      </w:r>
+      <w:r>
+        <w:t xml:space="preserve">Considers episodes for Brasil, Chile, Colombia, Mexico and Peru</w:t>
+      </w:r>
+    </w:p>
+    <w:p>
+      <w:pPr>
+        <w:pStyle w:val="TableCaption"/>
+      </w:pPr>
+      <w:r>
+        <w:t xml:space="preserve">Crecimiento credito privado como % del PIB</w:t>
+      </w:r>
+    </w:p>
+    <w:tbl>
+      <w:tblPr>
+        <w:tblStyle w:val="TableNormal"/>
+        <w:tblW w:type="pct" w:w="0.0"/>
+        <w:tblLook w:firstRow="1"/>
+        <w:tblCaption w:val="Crecimiento credito privado como % del PIB"/>
+      </w:tblPr>
+      <w:tblGrid/>
+      <w:tr>
+        <w:trPr>
+          <w:cnfStyle w:firstRow="1"/>
+        </w:trPr>
+        <w:tc>
+          <w:tcPr>
+            <w:tcBorders>
+              <w:bottom w:val="single"/>
+            </w:tcBorders>
+            <w:vAlign w:val="bottom"/>
+          </w:tcPr>
+          <w:p>
+            <w:pStyle w:val="Compact"/>
+          </w:p>
+        </w:tc>
+        <w:tc>
+          <w:tcPr>
+            <w:tcBorders>
+              <w:bottom w:val="single"/>
+            </w:tcBorders>
+            <w:vAlign w:val="bottom"/>
+          </w:tcPr>
+          <w:p>
+            <w:pPr>
+              <w:pStyle w:val="Compact"/>
+              <w:jc w:val="right"/>
+            </w:pPr>
+            <w:r>
+              <w:t xml:space="preserve">1995-2008</w:t>
+            </w:r>
+          </w:p>
+        </w:tc>
+        <w:tc>
+          <w:tcPr>
+            <w:tcBorders>
+              <w:bottom w:val="single"/>
+            </w:tcBorders>
+            <w:vAlign w:val="bottom"/>
+          </w:tcPr>
+          <w:p>
+            <w:pPr>
+              <w:pStyle w:val="Compact"/>
+              <w:jc w:val="right"/>
+            </w:pPr>
+            <w:r>
+              <w:t xml:space="preserve">2010-2015</w:t>
+            </w:r>
+          </w:p>
+        </w:tc>
+      </w:tr>
+      <w:tr>
+        <w:tc>
+          <w:p>
+            <w:pPr>
+              <w:pStyle w:val="Compact"/>
+              <w:jc w:val="left"/>
+            </w:pPr>
+            <w:r>
+              <w:t xml:space="preserve">AR</w:t>
+            </w:r>
+          </w:p>
+        </w:tc>
+        <w:tc>
+          <w:p>
+            <w:pPr>
+              <w:pStyle w:val="Compact"/>
+              <w:jc w:val="right"/>
+            </w:pPr>
+            <w:r>
+              <w:t xml:space="preserve">-3.4</w:t>
+            </w:r>
+          </w:p>
+        </w:tc>
+        <w:tc>
+          <w:p>
+            <w:pPr>
+              <w:pStyle w:val="Compact"/>
+              <w:jc w:val="right"/>
+            </w:pPr>
+            <w:r>
+              <w:t xml:space="preserve">2.4</w:t>
+            </w:r>
+          </w:p>
+        </w:tc>
+      </w:tr>
+      <w:tr>
+        <w:tc>
+          <w:p>
+            <w:pPr>
+              <w:pStyle w:val="Compact"/>
+              <w:jc w:val="left"/>
+            </w:pPr>
+            <w:r>
+              <w:t xml:space="preserve">BO</w:t>
+            </w:r>
+          </w:p>
+        </w:tc>
+        <w:tc>
+          <w:p>
+            <w:pPr>
+              <w:pStyle w:val="Compact"/>
+              <w:jc w:val="right"/>
+            </w:pPr>
+            <w:r>
+              <w:t xml:space="preserve">-2.3</w:t>
+            </w:r>
+          </w:p>
+        </w:tc>
+        <w:tc>
+          <w:p>
+            <w:pPr>
+              <w:pStyle w:val="Compact"/>
+              <w:jc w:val="right"/>
+            </w:pPr>
+            <w:r>
+              <w:t xml:space="preserve">6.3</w:t>
+            </w:r>
+          </w:p>
+        </w:tc>
+      </w:tr>
+      <w:tr>
+        <w:tc>
+          <w:p>
+            <w:pPr>
+              <w:pStyle w:val="Compact"/>
+              <w:jc w:val="left"/>
+            </w:pPr>
+            <w:r>
+              <w:t xml:space="preserve">BR</w:t>
+            </w:r>
+          </w:p>
+        </w:tc>
+        <w:tc>
+          <w:p>
+            <w:pPr>
+              <w:pStyle w:val="Compact"/>
+              <w:jc w:val="right"/>
+            </w:pPr>
+            <w:r>
+              <w:t xml:space="preserve">0.5</w:t>
+            </w:r>
+          </w:p>
+        </w:tc>
+        <w:tc>
+          <w:p>
+            <w:pPr>
+              <w:pStyle w:val="Compact"/>
+              <w:jc w:val="right"/>
+            </w:pPr>
+            <w:r>
+              <w:t xml:space="preserve">4.0</w:t>
+            </w:r>
+          </w:p>
+        </w:tc>
+      </w:tr>
+      <w:tr>
+        <w:tc>
+          <w:p>
+            <w:pPr>
+              <w:pStyle w:val="Compact"/>
+              <w:jc w:val="left"/>
+            </w:pPr>
+            <w:r>
+              <w:t xml:space="preserve">CL</w:t>
+            </w:r>
+          </w:p>
+        </w:tc>
+        <w:tc>
+          <w:p>
+            <w:pPr>
+              <w:pStyle w:val="Compact"/>
+              <w:jc w:val="right"/>
+            </w:pPr>
+            <w:r>
+              <w:t xml:space="preserve">5.1</w:t>
+            </w:r>
+          </w:p>
+        </w:tc>
+        <w:tc>
+          <w:p>
+            <w:pPr>
+              <w:pStyle w:val="Compact"/>
+              <w:jc w:val="right"/>
+            </w:pPr>
+            <w:r>
+              <w:t xml:space="preserve">1.9</w:t>
+            </w:r>
+          </w:p>
+        </w:tc>
+      </w:tr>
+      <w:tr>
+        <w:tc>
+          <w:p>
+            <w:pPr>
+              <w:pStyle w:val="Compact"/>
+              <w:jc w:val="left"/>
+            </w:pPr>
+            <w:r>
+              <w:t xml:space="preserve">CO</w:t>
+            </w:r>
+          </w:p>
+        </w:tc>
+        <w:tc>
+          <w:p>
+            <w:pPr>
+              <w:pStyle w:val="Compact"/>
+              <w:jc w:val="right"/>
+            </w:pPr>
+            <w:r>
+              <w:t xml:space="preserve">0.8</w:t>
+            </w:r>
+          </w:p>
+        </w:tc>
+        <w:tc>
+          <w:p>
+            <w:pPr>
+              <w:pStyle w:val="Compact"/>
+              <w:jc w:val="right"/>
+            </w:pPr>
+            <w:r>
+              <w:t xml:space="preserve">1.3</w:t>
+            </w:r>
+          </w:p>
+        </w:tc>
+      </w:tr>
+      <w:tr>
+        <w:tc>
+          <w:p>
+            <w:pPr>
+              <w:pStyle w:val="Compact"/>
+              <w:jc w:val="left"/>
+            </w:pPr>
+            <w:r>
+              <w:t xml:space="preserve">CR</w:t>
+            </w:r>
+          </w:p>
+        </w:tc>
+        <w:tc>
+          <w:p>
+            <w:pPr>
+              <w:pStyle w:val="Compact"/>
+              <w:jc w:val="right"/>
+            </w:pPr>
+            <w:r>
+              <w:t xml:space="preserve">11.5</w:t>
+            </w:r>
+          </w:p>
+        </w:tc>
+        <w:tc>
+          <w:p>
+            <w:pPr>
+              <w:pStyle w:val="Compact"/>
+              <w:jc w:val="right"/>
+            </w:pPr>
+            <w:r>
+              <w:t xml:space="preserve">4.3</w:t>
+            </w:r>
+          </w:p>
+        </w:tc>
+      </w:tr>
+      <w:tr>
+        <w:tc>
+          <w:p>
+            <w:pPr>
+              <w:pStyle w:val="Compact"/>
+              <w:jc w:val="left"/>
+            </w:pPr>
+            <w:r>
+              <w:t xml:space="preserve">DO</w:t>
+            </w:r>
+          </w:p>
+        </w:tc>
+        <w:tc>
+          <w:p>
+            <w:pPr>
+              <w:pStyle w:val="Compact"/>
+              <w:jc w:val="right"/>
+            </w:pPr>
+            <w:r>
+              <w:t xml:space="preserve">0.6</w:t>
+            </w:r>
+          </w:p>
+        </w:tc>
+        <w:tc>
+          <w:p>
+            <w:pPr>
+              <w:pStyle w:val="Compact"/>
+              <w:jc w:val="right"/>
+            </w:pPr>
+            <w:r>
+              <w:t xml:space="preserve">3.0</w:t>
+            </w:r>
+          </w:p>
+        </w:tc>
+      </w:tr>
+      <w:tr>
+        <w:tc>
+          <w:p>
+            <w:pPr>
+              <w:pStyle w:val="Compact"/>
+              <w:jc w:val="left"/>
+            </w:pPr>
+            <w:r>
+              <w:t xml:space="preserve">EC</w:t>
+            </w:r>
+          </w:p>
+        </w:tc>
+        <w:tc>
+          <w:p>
+            <w:pPr>
+              <w:pStyle w:val="Compact"/>
+              <w:jc w:val="right"/>
+            </w:pPr>
+            <w:r>
+              <w:t xml:space="preserve">0.2</w:t>
+            </w:r>
+          </w:p>
+        </w:tc>
+        <w:tc>
+          <w:p>
+            <w:pPr>
+              <w:pStyle w:val="Compact"/>
+              <w:jc w:val="right"/>
+            </w:pPr>
+            <w:r>
+              <w:t xml:space="preserve">1.6</w:t>
+            </w:r>
+          </w:p>
+        </w:tc>
+      </w:tr>
+      <w:tr>
+        <w:tc>
+          <w:p>
+            <w:pPr>
+              <w:pStyle w:val="Compact"/>
+              <w:jc w:val="left"/>
+            </w:pPr>
+            <w:r>
+              <w:t xml:space="preserve">GT</w:t>
+            </w:r>
+          </w:p>
+        </w:tc>
+        <w:tc>
+          <w:p>
+            <w:pPr>
+              <w:pStyle w:val="Compact"/>
+              <w:jc w:val="right"/>
+            </w:pPr>
+            <w:r>
+              <w:t xml:space="preserve">2.5</w:t>
+            </w:r>
+          </w:p>
+        </w:tc>
+        <w:tc>
+          <w:p>
+            <w:pPr>
+              <w:pStyle w:val="Compact"/>
+              <w:jc w:val="right"/>
+            </w:pPr>
+            <w:r>
+              <w:t xml:space="preserve">6.3</w:t>
+            </w:r>
+          </w:p>
+        </w:tc>
+      </w:tr>
+      <w:tr>
+        <w:tc>
+          <w:p>
+            <w:pPr>
+              <w:pStyle w:val="Compact"/>
+              <w:jc w:val="left"/>
+            </w:pPr>
+            <w:r>
+              <w:t xml:space="preserve">HN</w:t>
+            </w:r>
+          </w:p>
+        </w:tc>
+        <w:tc>
+          <w:p>
+            <w:pPr>
+              <w:pStyle w:val="Compact"/>
+              <w:jc w:val="right"/>
+            </w:pPr>
+            <w:r>
+              <w:t xml:space="preserve">5.3</w:t>
+            </w:r>
+          </w:p>
+        </w:tc>
+        <w:tc>
+          <w:p>
+            <w:pPr>
+              <w:pStyle w:val="Compact"/>
+              <w:jc w:val="right"/>
+            </w:pPr>
+            <w:r>
+              <w:t xml:space="preserve">2.4</w:t>
+            </w:r>
+          </w:p>
+        </w:tc>
+      </w:tr>
+      <w:tr>
+        <w:tc>
+          <w:p>
+            <w:pPr>
+              <w:pStyle w:val="Compact"/>
+              <w:jc w:val="left"/>
+            </w:pPr>
+            <w:r>
+              <w:t xml:space="preserve">MX</w:t>
+            </w:r>
+          </w:p>
+        </w:tc>
+        <w:tc>
+          <w:p>
+            <w:pPr>
+              <w:pStyle w:val="Compact"/>
+              <w:jc w:val="right"/>
+            </w:pPr>
+            <w:r>
+              <w:t xml:space="preserve">-1.1</w:t>
+            </w:r>
+          </w:p>
+        </w:tc>
+        <w:tc>
+          <w:p>
+            <w:pPr>
+              <w:pStyle w:val="Compact"/>
+              <w:jc w:val="right"/>
+            </w:pPr>
+            <w:r>
+              <w:t xml:space="preserve">5.7</w:t>
+            </w:r>
+          </w:p>
+        </w:tc>
+      </w:tr>
+      <w:tr>
+        <w:tc>
+          <w:p>
+            <w:pPr>
+              <w:pStyle w:val="Compact"/>
+              <w:jc w:val="left"/>
+            </w:pPr>
+            <w:r>
+              <w:t xml:space="preserve">NI</w:t>
+            </w:r>
+          </w:p>
+        </w:tc>
+        <w:tc>
+          <w:p>
+            <w:pPr>
+              <w:pStyle w:val="Compact"/>
+              <w:jc w:val="right"/>
+            </w:pPr>
+            <w:r>
+              <w:t xml:space="preserve">4.7</w:t>
+            </w:r>
+          </w:p>
+        </w:tc>
+        <w:tc>
+          <w:p>
+            <w:pPr>
+              <w:pStyle w:val="Compact"/>
+              <w:jc w:val="right"/>
+            </w:pPr>
+            <w:r>
+              <w:t xml:space="preserve">5.5</w:t>
+            </w:r>
+          </w:p>
+        </w:tc>
+      </w:tr>
+      <w:tr>
+        <w:tc>
+          <w:p>
+            <w:pPr>
+              <w:pStyle w:val="Compact"/>
+              <w:jc w:val="left"/>
+            </w:pPr>
+            <w:r>
+              <w:t xml:space="preserve">PA</w:t>
+            </w:r>
+          </w:p>
+        </w:tc>
+        <w:tc>
+          <w:p>
+            <w:pPr>
+              <w:pStyle w:val="Compact"/>
+              <w:jc w:val="right"/>
+            </w:pPr>
+            <w:r>
+              <w:t xml:space="preserve">2.0</w:t>
+            </w:r>
+          </w:p>
+        </w:tc>
+        <w:tc>
+          <w:p>
+            <w:pPr>
+              <w:pStyle w:val="Compact"/>
+              <w:jc w:val="right"/>
+            </w:pPr>
+            <w:r>
+              <w:t xml:space="preserve">0.5</w:t>
+            </w:r>
+          </w:p>
+        </w:tc>
+      </w:tr>
+      <w:tr>
+        <w:tc>
+          <w:p>
+            <w:pPr>
+              <w:pStyle w:val="Compact"/>
+              <w:jc w:val="left"/>
+            </w:pPr>
+            <w:r>
+              <w:t xml:space="preserve">PE</w:t>
+            </w:r>
+          </w:p>
+        </w:tc>
+        <w:tc>
+          <w:p>
+            <w:pPr>
+              <w:pStyle w:val="Compact"/>
+              <w:jc w:val="right"/>
+            </w:pPr>
+            <w:r>
+              <w:t xml:space="preserve">3.3</w:t>
+            </w:r>
+          </w:p>
+        </w:tc>
+        <w:tc>
+          <w:p>
+            <w:pPr>
+              <w:pStyle w:val="Compact"/>
+              <w:jc w:val="right"/>
+            </w:pPr>
+            <w:r>
+              <w:t xml:space="preserve">6.7</w:t>
+            </w:r>
+          </w:p>
+        </w:tc>
+      </w:tr>
+      <w:tr>
+        <w:tc>
+          <w:p>
+            <w:pPr>
+              <w:pStyle w:val="Compact"/>
+              <w:jc w:val="left"/>
+            </w:pPr>
+            <w:r>
+              <w:t xml:space="preserve">PY</w:t>
+            </w:r>
+          </w:p>
+        </w:tc>
+        <w:tc>
+          <w:p>
+            <w:pPr>
+              <w:pStyle w:val="Compact"/>
+              <w:jc w:val="right"/>
+            </w:pPr>
+            <w:r>
+              <w:t xml:space="preserve">0.3</w:t>
+            </w:r>
+          </w:p>
+        </w:tc>
+        <w:tc>
+          <w:p>
+            <w:pPr>
+              <w:pStyle w:val="Compact"/>
+              <w:jc w:val="right"/>
+            </w:pPr>
+            <w:r>
+              <w:t xml:space="preserve">9.0</w:t>
+            </w:r>
+          </w:p>
+        </w:tc>
+      </w:tr>
+      <w:tr>
+        <w:tc>
+          <w:p>
+            <w:pPr>
+              <w:pStyle w:val="Compact"/>
+              <w:jc w:val="left"/>
+            </w:pPr>
+            <w:r>
+              <w:t xml:space="preserve">SV</w:t>
+            </w:r>
+          </w:p>
+        </w:tc>
+        <w:tc>
+          <w:p>
+            <w:pPr>
+              <w:pStyle w:val="Compact"/>
+              <w:jc w:val="right"/>
+            </w:pPr>
+            <w:r>
+              <w:t xml:space="preserve">1.5</w:t>
+            </w:r>
+          </w:p>
+        </w:tc>
+        <w:tc>
+          <w:p>
+            <w:pPr>
+              <w:pStyle w:val="Compact"/>
+              <w:jc w:val="right"/>
+            </w:pPr>
+            <w:r>
+              <w:t xml:space="preserve">1.6</w:t>
+            </w:r>
+          </w:p>
+        </w:tc>
+      </w:tr>
+      <w:tr>
+        <w:tc>
+          <w:p>
+            <w:pPr>
+              <w:pStyle w:val="Compact"/>
+              <w:jc w:val="left"/>
+            </w:pPr>
+            <w:r>
+              <w:t xml:space="preserve">UY</w:t>
+            </w:r>
+          </w:p>
+        </w:tc>
+        <w:tc>
+          <w:p>
+            <w:pPr>
+              <w:pStyle w:val="Compact"/>
+              <w:jc w:val="right"/>
+            </w:pPr>
+            <w:r>
+              <w:t xml:space="preserve">0.4</w:t>
+            </w:r>
+          </w:p>
+        </w:tc>
+        <w:tc>
+          <w:p>
+            <w:pPr>
+              <w:pStyle w:val="Compact"/>
+              <w:jc w:val="right"/>
+            </w:pPr>
+            <w:r>
+              <w:t xml:space="preserve">5.1</w:t>
+            </w:r>
+          </w:p>
+        </w:tc>
+      </w:tr>
+      <w:tr>
+        <w:tc>
+          <w:p>
+            <w:pPr>
+              <w:pStyle w:val="Compact"/>
+              <w:jc w:val="left"/>
+            </w:pPr>
+            <w:r>
+              <w:t xml:space="preserve">VE</w:t>
+            </w:r>
+          </w:p>
+        </w:tc>
+        <w:tc>
+          <w:p>
+            <w:pPr>
+              <w:pStyle w:val="Compact"/>
+              <w:jc w:val="right"/>
+            </w:pPr>
+            <w:r>
+              <w:t xml:space="preserve">4.1</w:t>
+            </w:r>
+          </w:p>
+        </w:tc>
+        <w:tc>
+          <w:p>
+            <w:pPr>
+              <w:pStyle w:val="Compact"/>
+              <w:jc w:val="right"/>
+            </w:pPr>
+            <w:r>
+              <w:t xml:space="preserve">12.2</w:t>
+            </w:r>
+          </w:p>
+        </w:tc>
+      </w:tr>
+    </w:tbl>
+    <w:p>
+      <w:pPr>
+        <w:pStyle w:val="BodyText"/>
+      </w:pPr>
+      <w:r>
+        <w:rPr>
+          <w:b/>
+        </w:rPr>
+        <w:t xml:space="preserve">Note:</w:t>
+      </w:r>
+      <w:r>
+        <w:t xml:space="preserve"> </w:t>
+      </w:r>
+      <w:r>
+        <w:rPr>
+          <w:vertAlign w:val="superscript"/>
+        </w:rPr>
+        <w:t xml:space="preserve">a</w:t>
+      </w:r>
+      <w:r>
+        <w:t xml:space="preserve"> </w:t>
+      </w:r>
+      <w:r>
+        <w:t xml:space="preserve">Fuente: CEPAL sobre datos World Bank, 2016</w:t>
+      </w:r>
+    </w:p>
+    <w:p>
+      <w:pPr>
+        <w:pStyle w:val="BodyText"/>
+      </w:pPr>
+      <w:r>
+        <w:drawing>
+          <wp:inline>
+            <wp:extent cx="4620126" cy="3696101"/>
+            <wp:effectExtent b="0" l="0" r="0" t="0"/>
+            <wp:docPr descr="" id="1" name="Picture"/>
+            <a:graphic>
+              <a:graphicData uri="http://schemas.openxmlformats.org/drawingml/2006/picture">
+                <pic:pic>
+                  <pic:nvPicPr>
+                    <pic:cNvPr descr="chapter_2_files/figure-docx/credit_growth_lac18_plots-1.png" id="0" name="Picture"/>
+                    <pic:cNvPicPr>
+                      <a:picLocks noChangeArrowheads="1" noChangeAspect="1"/>
+                    </pic:cNvPicPr>
+                  </pic:nvPicPr>
+                  <pic:blipFill>
+                    <a:blip r:embed="rId51"/>
+                    <a:stretch>
+                      <a:fillRect/>
+                    </a:stretch>
+                  </pic:blipFill>
+                  <pic:spPr bwMode="auto">
+                    <a:xfrm>
+                      <a:off x="0" y="0"/>
+                      <a:ext cx="4620126" cy="3696101"/>
+                    </a:xfrm>
+                    <a:prstGeom prst="rect">
+                      <a:avLst/>
+                    </a:prstGeom>
+                    <a:noFill/>
+                    <a:ln w="9525">
+                      <a:noFill/>
+                      <a:headEnd/>
+                      <a:tailEnd/>
+                    </a:ln>
+                  </pic:spPr>
+                </pic:pic>
+              </a:graphicData>
+            </a:graphic>
+          </wp:inline>
+        </w:drawing>
+      </w:r>
+      <w:r>
+        <w:drawing>
+          <wp:inline>
+            <wp:extent cx="4620126" cy="3696101"/>
+            <wp:effectExtent b="0" l="0" r="0" t="0"/>
+            <wp:docPr descr="" id="1" name="Picture"/>
+            <a:graphic>
+              <a:graphicData uri="http://schemas.openxmlformats.org/drawingml/2006/picture">
+                <pic:pic>
+                  <pic:nvPicPr>
+                    <pic:cNvPr descr="chapter_2_files/figure-docx/credit_growth_lac18_plots-2.png" id="0" name="Picture"/>
+                    <pic:cNvPicPr>
+                      <a:picLocks noChangeArrowheads="1" noChangeAspect="1"/>
+                    </pic:cNvPicPr>
+                  </pic:nvPicPr>
+                  <pic:blipFill>
+                    <a:blip r:embed="rId52"/>
+                    <a:stretch>
+                      <a:fillRect/>
+                    </a:stretch>
+                  </pic:blipFill>
+                  <pic:spPr bwMode="auto">
+                    <a:xfrm>
+                      <a:off x="0" y="0"/>
+                      <a:ext cx="4620126" cy="3696101"/>
+                    </a:xfrm>
+                    <a:prstGeom prst="rect">
+                      <a:avLst/>
+                    </a:prstGeom>
+                    <a:noFill/>
+                    <a:ln w="9525">
+                      <a:noFill/>
+                      <a:headEnd/>
+                      <a:tailEnd/>
+                    </a:ln>
+                  </pic:spPr>
+                </pic:pic>
+              </a:graphicData>
+            </a:graphic>
+          </wp:inline>
+        </w:drawing>
+      </w:r>
+    </w:p>
+    <w:p>
+      <w:pPr>
+        <w:pStyle w:val="TableCaption"/>
+      </w:pPr>
+      <w:r>
         <w:t xml:space="preserve">Growth Gross Fixed Cap formation, lac 18 (%)</w:t>
       </w:r>
     </w:p>
@@ -7591,9 +7930,7 @@
             <w:vAlign w:val="bottom"/>
           </w:tcPr>
           <w:p>
-            <w:pPr>
-              <w:pStyle w:val="Compact"/>
-            </w:pPr>
+            <w:pStyle w:val="Compact"/>
           </w:p>
         </w:tc>
         <w:tc>
@@ -8531,9 +8868,7 @@
             <w:vAlign w:val="bottom"/>
           </w:tcPr>
           <w:p>
-            <w:pPr>
-              <w:pStyle w:val="Compact"/>
-            </w:pPr>
+            <w:pStyle w:val="Compact"/>
           </w:p>
         </w:tc>
         <w:tc>
@@ -10059,7 +10394,7 @@
     </w:lvl>
   </w:abstractNum>
   <w:abstractNum w:abstractNumId="990">
-    <w:nsid w:val="666562e4"/>
+    <w:nsid w:val="6cb8f1c4"/>
     <w:multiLevelType w:val="multilevel"/>
     <w:lvl w:ilvl="0">
       <w:numFmt w:val="bullet"/>

--- a/specific_rmds/chapter_2.docx
+++ b/specific_rmds/chapter_2.docx
@@ -65,7 +65,7 @@
         <w:pStyle w:val="Date"/>
       </w:pPr>
       <w:r>
-        <w:t xml:space="preserve">2017-05-30</w:t>
+        <w:t xml:space="preserve">2017-05-31</w:t>
       </w:r>
     </w:p>
     <w:sdt>
@@ -591,7 +591,7 @@
               <w:jc w:val="left"/>
             </w:pPr>
             <w:r>
-              <w:t xml:space="preserve">United States</w:t>
+              <w:t xml:space="preserve">Estados Unidos</w:t>
             </w:r>
           </w:p>
         </w:tc>
@@ -659,7 +659,7 @@
               <w:jc w:val="left"/>
             </w:pPr>
             <w:r>
-              <w:t xml:space="preserve">Other Mature Economies</w:t>
+              <w:t xml:space="preserve">Economías Avanzadas</w:t>
             </w:r>
           </w:p>
         </w:tc>
@@ -670,64 +670,64 @@
               <w:jc w:val="center"/>
             </w:pPr>
             <w:r>
-              <w:t xml:space="preserve">3.4</w:t>
-            </w:r>
-          </w:p>
-        </w:tc>
-        <w:tc>
-          <w:p>
-            <w:pPr>
-              <w:pStyle w:val="Compact"/>
-              <w:jc w:val="right"/>
-            </w:pPr>
-            <w:r>
-              <w:t xml:space="preserve">3.8</w:t>
-            </w:r>
-          </w:p>
-        </w:tc>
-        <w:tc>
-          <w:p>
-            <w:pPr>
-              <w:pStyle w:val="Compact"/>
-              <w:jc w:val="right"/>
-            </w:pPr>
-            <w:r>
-              <w:t xml:space="preserve">2.8</w:t>
-            </w:r>
-          </w:p>
-        </w:tc>
-        <w:tc>
-          <w:p>
-            <w:pPr>
-              <w:pStyle w:val="Compact"/>
-              <w:jc w:val="right"/>
-            </w:pPr>
-            <w:r>
-              <w:t xml:space="preserve">1.5</w:t>
-            </w:r>
-          </w:p>
-        </w:tc>
-        <w:tc>
-          <w:p>
-            <w:pPr>
-              <w:pStyle w:val="Compact"/>
-              <w:jc w:val="right"/>
-            </w:pPr>
-            <w:r>
-              <w:t xml:space="preserve">2.2</w:t>
-            </w:r>
-          </w:p>
-        </w:tc>
-      </w:tr>
-      <w:tr>
-        <w:tc>
-          <w:p>
-            <w:pPr>
-              <w:pStyle w:val="Compact"/>
-              <w:jc w:val="left"/>
-            </w:pPr>
-            <w:r>
-              <w:t xml:space="preserve">Euro Area</w:t>
+              <w:t xml:space="preserve">1.8</w:t>
+            </w:r>
+          </w:p>
+        </w:tc>
+        <w:tc>
+          <w:p>
+            <w:pPr>
+              <w:pStyle w:val="Compact"/>
+              <w:jc w:val="right"/>
+            </w:pPr>
+            <w:r>
+              <w:t xml:space="preserve">2.4</w:t>
+            </w:r>
+          </w:p>
+        </w:tc>
+        <w:tc>
+          <w:p>
+            <w:pPr>
+              <w:pStyle w:val="Compact"/>
+              <w:jc w:val="right"/>
+            </w:pPr>
+            <w:r>
+              <w:t xml:space="preserve">1.8</w:t>
+            </w:r>
+          </w:p>
+        </w:tc>
+        <w:tc>
+          <w:p>
+            <w:pPr>
+              <w:pStyle w:val="Compact"/>
+              <w:jc w:val="right"/>
+            </w:pPr>
+            <w:r>
+              <w:t xml:space="preserve">0.2</w:t>
+            </w:r>
+          </w:p>
+        </w:tc>
+        <w:tc>
+          <w:p>
+            <w:pPr>
+              <w:pStyle w:val="Compact"/>
+              <w:jc w:val="right"/>
+            </w:pPr>
+            <w:r>
+              <w:t xml:space="preserve">1.2</w:t>
+            </w:r>
+          </w:p>
+        </w:tc>
+      </w:tr>
+      <w:tr>
+        <w:tc>
+          <w:p>
+            <w:pPr>
+              <w:pStyle w:val="Compact"/>
+              <w:jc w:val="left"/>
+            </w:pPr>
+            <w:r>
+              <w:t xml:space="preserve">Zona Euro</w:t>
             </w:r>
           </w:p>
         </w:tc>
@@ -783,6 +783,74 @@
             </w:pPr>
             <w:r>
               <w:t xml:space="preserve">0.7</w:t>
+            </w:r>
+          </w:p>
+        </w:tc>
+      </w:tr>
+      <w:tr>
+        <w:tc>
+          <w:p>
+            <w:pPr>
+              <w:pStyle w:val="Compact"/>
+              <w:jc w:val="left"/>
+            </w:pPr>
+            <w:r>
+              <w:t xml:space="preserve">China</w:t>
+            </w:r>
+          </w:p>
+        </w:tc>
+        <w:tc>
+          <w:p>
+            <w:pPr>
+              <w:pStyle w:val="Compact"/>
+              <w:jc w:val="center"/>
+            </w:pPr>
+            <w:r>
+              <w:t xml:space="preserve">5.9</w:t>
+            </w:r>
+          </w:p>
+        </w:tc>
+        <w:tc>
+          <w:p>
+            <w:pPr>
+              <w:pStyle w:val="Compact"/>
+              <w:jc w:val="right"/>
+            </w:pPr>
+            <w:r>
+              <w:t xml:space="preserve">4.8</w:t>
+            </w:r>
+          </w:p>
+        </w:tc>
+        <w:tc>
+          <w:p>
+            <w:pPr>
+              <w:pStyle w:val="Compact"/>
+              <w:jc w:val="right"/>
+            </w:pPr>
+            <w:r>
+              <w:t xml:space="preserve">8.8</w:t>
+            </w:r>
+          </w:p>
+        </w:tc>
+        <w:tc>
+          <w:p>
+            <w:pPr>
+              <w:pStyle w:val="Compact"/>
+              <w:jc w:val="right"/>
+            </w:pPr>
+            <w:r>
+              <w:t xml:space="preserve">8.2</w:t>
+            </w:r>
+          </w:p>
+        </w:tc>
+        <w:tc>
+          <w:p>
+            <w:pPr>
+              <w:pStyle w:val="Compact"/>
+              <w:jc w:val="right"/>
+            </w:pPr>
+            <w:r>
+              <w:t xml:space="preserve">6.5</w:t>
             </w:r>
           </w:p>
         </w:tc>
@@ -2066,7 +2134,9 @@
             <w:vAlign w:val="bottom"/>
           </w:tcPr>
           <w:p>
-            <w:pStyle w:val="Compact"/>
+            <w:pPr>
+              <w:pStyle w:val="Compact"/>
+            </w:pPr>
           </w:p>
         </w:tc>
         <w:tc>
@@ -2879,7 +2949,7 @@
           <wp:inline>
             <wp:extent cx="5943600" cy="3338285"/>
             <wp:effectExtent b="0" l="0" r="0" t="0"/>
-            <wp:docPr descr="Elasticidad de largo plazo de la exportaciones mundiales ante producción industrial" id="1" name="Picture"/>
+            <wp:docPr descr="Elasticidad de largo plazo de la exportaciones mundiales ante producción industrial" title="" id="1" name="Picture"/>
             <a:graphic>
               <a:graphicData uri="http://schemas.openxmlformats.org/drawingml/2006/picture">
                 <pic:pic>
@@ -2932,7 +3002,7 @@
           <wp:inline>
             <wp:extent cx="5943600" cy="3585028"/>
             <wp:effectExtent b="0" l="0" r="0" t="0"/>
-            <wp:docPr descr="Elasticidad largo plazo exportaciones LAC a produccion industrial e EAs y Asia" id="1" name="Picture"/>
+            <wp:docPr descr="Elasticidad largo plazo exportaciones LAC a produccion industrial e EAs y Asia" title="" id="1" name="Picture"/>
             <a:graphic>
               <a:graphicData uri="http://schemas.openxmlformats.org/drawingml/2006/picture">
                 <pic:pic>
@@ -3001,7 +3071,7 @@
           <wp:inline>
             <wp:extent cx="5943600" cy="3338285"/>
             <wp:effectExtent b="0" l="0" r="0" t="0"/>
-            <wp:docPr descr="composicion importaciones" id="1" name="Picture"/>
+            <wp:docPr descr="composicion importaciones" title="" id="1" name="Picture"/>
             <a:graphic>
               <a:graphicData uri="http://schemas.openxmlformats.org/drawingml/2006/picture">
                 <pic:pic>
@@ -3281,7 +3351,7 @@
           <wp:inline>
             <wp:extent cx="5943600" cy="3523853"/>
             <wp:effectExtent b="0" l="0" r="0" t="0"/>
-            <wp:docPr descr="IRF USA investment" id="1" name="Picture"/>
+            <wp:docPr descr="IRF USA investment" title="" id="1" name="Picture"/>
             <a:graphic>
               <a:graphicData uri="http://schemas.openxmlformats.org/drawingml/2006/picture">
                 <pic:pic>
@@ -3334,7 +3404,7 @@
           <wp:inline>
             <wp:extent cx="5943600" cy="3415506"/>
             <wp:effectExtent b="0" l="0" r="0" t="0"/>
-            <wp:docPr descr="IRF Canada investment" id="1" name="Picture"/>
+            <wp:docPr descr="IRF Canada investment" title="" id="1" name="Picture"/>
             <a:graphic>
               <a:graphicData uri="http://schemas.openxmlformats.org/drawingml/2006/picture">
                 <pic:pic>
@@ -3387,7 +3457,7 @@
           <wp:inline>
             <wp:extent cx="5943600" cy="3343275"/>
             <wp:effectExtent b="0" l="0" r="0" t="0"/>
-            <wp:docPr descr="IRF Francia investment usa" id="1" name="Picture"/>
+            <wp:docPr descr="IRF Francia investment usa" title="" id="1" name="Picture"/>
             <a:graphic>
               <a:graphicData uri="http://schemas.openxmlformats.org/drawingml/2006/picture">
                 <pic:pic>
@@ -3440,7 +3510,7 @@
           <wp:inline>
             <wp:extent cx="5943600" cy="3343275"/>
             <wp:effectExtent b="0" l="0" r="0" t="0"/>
-            <wp:docPr descr="inversion beneficios crecimiento usa" id="1" name="Picture"/>
+            <wp:docPr descr="inversion beneficios crecimiento usa" title="" id="1" name="Picture"/>
             <a:graphic>
               <a:graphicData uri="http://schemas.openxmlformats.org/drawingml/2006/picture">
                 <pic:pic>
@@ -3493,7 +3563,7 @@
           <wp:inline>
             <wp:extent cx="5943600" cy="3343275"/>
             <wp:effectExtent b="0" l="0" r="0" t="0"/>
-            <wp:docPr descr="inversion beneficios crecimiento canada" id="1" name="Picture"/>
+            <wp:docPr descr="inversion beneficios crecimiento canada" title="" id="1" name="Picture"/>
             <a:graphic>
               <a:graphicData uri="http://schemas.openxmlformats.org/drawingml/2006/picture">
                 <pic:pic>
@@ -3546,7 +3616,7 @@
           <wp:inline>
             <wp:extent cx="5943600" cy="3343275"/>
             <wp:effectExtent b="0" l="0" r="0" t="0"/>
-            <wp:docPr descr="inversion beneficios crecimiento francia" id="1" name="Picture"/>
+            <wp:docPr descr="inversion beneficios crecimiento francia" title="" id="1" name="Picture"/>
             <a:graphic>
               <a:graphicData uri="http://schemas.openxmlformats.org/drawingml/2006/picture">
                 <pic:pic>
@@ -3612,7 +3682,9 @@
             <w:vAlign w:val="bottom"/>
           </w:tcPr>
           <w:p>
-            <w:pStyle w:val="Compact"/>
+            <w:pPr>
+              <w:pStyle w:val="Compact"/>
+            </w:pPr>
           </w:p>
         </w:tc>
         <w:tc>
@@ -3998,7 +4070,9 @@
             <w:vAlign w:val="bottom"/>
           </w:tcPr>
           <w:p>
-            <w:pStyle w:val="Compact"/>
+            <w:pPr>
+              <w:pStyle w:val="Compact"/>
+            </w:pPr>
           </w:p>
         </w:tc>
         <w:tc>
@@ -4338,7 +4412,9 @@
             <w:vAlign w:val="bottom"/>
           </w:tcPr>
           <w:p>
-            <w:pStyle w:val="Compact"/>
+            <w:pPr>
+              <w:pStyle w:val="Compact"/>
+            </w:pPr>
           </w:p>
         </w:tc>
         <w:tc>
@@ -4721,16 +4797,24 @@
         <w:pStyle w:val="BodyText"/>
       </w:pPr>
       <w:r>
+        <w:t xml:space="preserve">La Figura XYZ, explora la relación entre las variaciones de los términos de intercambio en los países de la región y la estructura productiva de las exportaciones en cada economía. En particular, para cada país, en base a datos de CEPAL sobre exportaciones anuales por tipo de bienes, se calcula la participación promedio de las manufacturas en el volumen exportado --que es bastante estable en el mediano plazo pero se promedia para suavizar variaciones pequeñas, durante los años 2002 a 2008 y por otro lado, se usa un índice de términos de intercambio con base en el nivel del año 2000, calculado por la UNCATD y obtenidos via el Banco Mudial, y con ello se computa la variación porcentual de este índice antes y después de la crisis financiera global: 2002-2008 y 2010-2015. Es claro como la evolución de los términos de intercambio favoreció en mayor medida a los países que exportaban muy pocas manufacturas (es decir alimentos en bruto, hidrocarburo, metales, etc.) durante dicho período comparado con las economías manufactureras, para luego obtener en promedio condiciones mucho menos favorables post crisis y de hecho se invierte la relación, siendo en general más beneficiadas las economías manufactureras en el período post crisis.</w:t>
+      </w:r>
+    </w:p>
+    <w:p>
+      <w:pPr>
+        <w:pStyle w:val="BodyText"/>
+      </w:pPr>
+      <w:r>
         <w:drawing>
           <wp:inline>
-            <wp:extent cx="4620126" cy="3696101"/>
+            <wp:extent cx="5943600" cy="2796988"/>
             <wp:effectExtent b="0" l="0" r="0" t="0"/>
-            <wp:docPr descr="" id="1" name="Picture"/>
+            <wp:docPr descr="" title="" id="1" name="Picture"/>
             <a:graphic>
               <a:graphicData uri="http://schemas.openxmlformats.org/drawingml/2006/picture">
                 <pic:pic>
                   <pic:nvPicPr>
-                    <pic:cNvPr descr="chapter_2_files/figure-docx/plot_index_x_sh_vs_gfcf-1.png" id="0" name="Picture"/>
+                    <pic:cNvPr descr="chapter_2_files/figure-docx/plot_index_x_sh_vs_tot-1.png" id="0" name="Picture"/>
                     <pic:cNvPicPr>
                       <a:picLocks noChangeArrowheads="1" noChangeAspect="1"/>
                     </pic:cNvPicPr>
@@ -4744,7 +4828,7 @@
                   <pic:spPr bwMode="auto">
                     <a:xfrm>
                       <a:off x="0" y="0"/>
-                      <a:ext cx="4620126" cy="3696101"/>
+                      <a:ext cx="5943600" cy="2796988"/>
                     </a:xfrm>
                     <a:prstGeom prst="rect">
                       <a:avLst/>
@@ -4762,17 +4846,22 @@
           </wp:inline>
         </w:drawing>
       </w:r>
+    </w:p>
+    <w:p>
+      <w:pPr>
+        <w:pStyle w:val="BodyText"/>
+      </w:pPr>
       <w:r>
         <w:drawing>
           <wp:inline>
-            <wp:extent cx="4620126" cy="3696101"/>
+            <wp:extent cx="5943600" cy="2796988"/>
             <wp:effectExtent b="0" l="0" r="0" t="0"/>
-            <wp:docPr descr="" id="1" name="Picture"/>
+            <wp:docPr descr="" title="" id="1" name="Picture"/>
             <a:graphic>
               <a:graphicData uri="http://schemas.openxmlformats.org/drawingml/2006/picture">
                 <pic:pic>
                   <pic:nvPicPr>
-                    <pic:cNvPr descr="chapter_2_files/figure-docx/plot_index_x_sh_vs_gfcf-2.png" id="0" name="Picture"/>
+                    <pic:cNvPr descr="chapter_2_files/figure-docx/plot_index_x_sh_vs_nrflowsgdp-1.png" id="0" name="Picture"/>
                     <pic:cNvPicPr>
                       <a:picLocks noChangeArrowheads="1" noChangeAspect="1"/>
                     </pic:cNvPicPr>
@@ -4786,7 +4875,7 @@
                   <pic:spPr bwMode="auto">
                     <a:xfrm>
                       <a:off x="0" y="0"/>
-                      <a:ext cx="4620126" cy="3696101"/>
+                      <a:ext cx="5943600" cy="2796988"/>
                     </a:xfrm>
                     <a:prstGeom prst="rect">
                       <a:avLst/>
@@ -4814,12 +4903,12 @@
           <wp:inline>
             <wp:extent cx="4620126" cy="3696101"/>
             <wp:effectExtent b="0" l="0" r="0" t="0"/>
-            <wp:docPr descr="" id="1" name="Picture"/>
+            <wp:docPr descr="" title="" id="1" name="Picture"/>
             <a:graphic>
               <a:graphicData uri="http://schemas.openxmlformats.org/drawingml/2006/picture">
                 <pic:pic>
                   <pic:nvPicPr>
-                    <pic:cNvPr descr="chapter_2_files/figure-docx/plot_index_x_sh_vs_tot-1.png" id="0" name="Picture"/>
+                    <pic:cNvPr descr="chapter_2_files/figure-docx/plot_tot_wb-1.png" id="0" name="Picture"/>
                     <pic:cNvPicPr>
                       <a:picLocks noChangeArrowheads="1" noChangeAspect="1"/>
                     </pic:cNvPicPr>
@@ -4856,12 +4945,12 @@
           <wp:inline>
             <wp:extent cx="4620126" cy="3696101"/>
             <wp:effectExtent b="0" l="0" r="0" t="0"/>
-            <wp:docPr descr="" id="1" name="Picture"/>
+            <wp:docPr descr="" title="" id="1" name="Picture"/>
             <a:graphic>
               <a:graphicData uri="http://schemas.openxmlformats.org/drawingml/2006/picture">
                 <pic:pic>
                   <pic:nvPicPr>
-                    <pic:cNvPr descr="chapter_2_files/figure-docx/plot_index_x_sh_vs_tot-2.png" id="0" name="Picture"/>
+                    <pic:cNvPr descr="chapter_2_files/figure-docx/plot_tot_wb-2.png" id="0" name="Picture"/>
                     <pic:cNvPicPr>
                       <a:picLocks noChangeArrowheads="1" noChangeAspect="1"/>
                     </pic:cNvPicPr>
@@ -4896,19 +4985,634 @@
     </w:p>
     <w:p>
       <w:pPr>
+        <w:pStyle w:val="TableCaption"/>
+      </w:pPr>
+      <w:r>
+        <w:t xml:space="preserve">Crecimiento del índice de términos de intercambio, por subregión</w:t>
+      </w:r>
+    </w:p>
+    <w:tbl>
+      <w:tblPr>
+        <w:tblStyle w:val="TableNormal"/>
+        <w:tblW w:type="pct" w:w="0.0"/>
+        <w:tblLook w:firstRow="1"/>
+        <w:tblCaption w:val="Crecimiento del índice de términos de intercambio, por subregión"/>
+      </w:tblPr>
+      <w:tblGrid/>
+      <w:tr>
+        <w:trPr>
+          <w:cnfStyle w:firstRow="1"/>
+        </w:trPr>
+        <w:tc>
+          <w:tcPr>
+            <w:tcBorders>
+              <w:bottom w:val="single"/>
+            </w:tcBorders>
+            <w:vAlign w:val="bottom"/>
+          </w:tcPr>
+          <w:p>
+            <w:pPr>
+              <w:pStyle w:val="Compact"/>
+              <w:jc w:val="left"/>
+            </w:pPr>
+            <w:r>
+              <w:t xml:space="preserve">Región</w:t>
+            </w:r>
+          </w:p>
+        </w:tc>
+        <w:tc>
+          <w:tcPr>
+            <w:tcBorders>
+              <w:bottom w:val="single"/>
+            </w:tcBorders>
+            <w:vAlign w:val="bottom"/>
+          </w:tcPr>
+          <w:p>
+            <w:pPr>
+              <w:pStyle w:val="Compact"/>
+              <w:jc w:val="right"/>
+            </w:pPr>
+            <w:r>
+              <w:t xml:space="preserve">2003-2011</w:t>
+            </w:r>
+          </w:p>
+        </w:tc>
+        <w:tc>
+          <w:tcPr>
+            <w:tcBorders>
+              <w:bottom w:val="single"/>
+            </w:tcBorders>
+            <w:vAlign w:val="bottom"/>
+          </w:tcPr>
+          <w:p>
+            <w:pPr>
+              <w:pStyle w:val="Compact"/>
+              <w:jc w:val="right"/>
+            </w:pPr>
+            <w:r>
+              <w:t xml:space="preserve">2011-2015</w:t>
+            </w:r>
+          </w:p>
+        </w:tc>
+      </w:tr>
+      <w:tr>
+        <w:tc>
+          <w:p>
+            <w:pPr>
+              <w:pStyle w:val="Compact"/>
+              <w:jc w:val="left"/>
+            </w:pPr>
+            <w:r>
+              <w:t xml:space="preserve">CARDM</w:t>
+            </w:r>
+          </w:p>
+        </w:tc>
+        <w:tc>
+          <w:p>
+            <w:pPr>
+              <w:pStyle w:val="Compact"/>
+              <w:jc w:val="right"/>
+            </w:pPr>
+            <w:r>
+              <w:t xml:space="preserve">-0.6</w:t>
+            </w:r>
+          </w:p>
+        </w:tc>
+        <w:tc>
+          <w:p>
+            <w:pPr>
+              <w:pStyle w:val="Compact"/>
+              <w:jc w:val="right"/>
+            </w:pPr>
+            <w:r>
+              <w:t xml:space="preserve">-0.1</w:t>
+            </w:r>
+          </w:p>
+        </w:tc>
+      </w:tr>
+      <w:tr>
+        <w:tc>
+          <w:p>
+            <w:pPr>
+              <w:pStyle w:val="Compact"/>
+              <w:jc w:val="left"/>
+            </w:pPr>
+            <w:r>
+              <w:t xml:space="preserve">SA</w:t>
+            </w:r>
+          </w:p>
+        </w:tc>
+        <w:tc>
+          <w:p>
+            <w:pPr>
+              <w:pStyle w:val="Compact"/>
+              <w:jc w:val="right"/>
+            </w:pPr>
+            <w:r>
+              <w:t xml:space="preserve">4.9</w:t>
+            </w:r>
+          </w:p>
+        </w:tc>
+        <w:tc>
+          <w:p>
+            <w:pPr>
+              <w:pStyle w:val="Compact"/>
+              <w:jc w:val="right"/>
+            </w:pPr>
+            <w:r>
+              <w:t xml:space="preserve">-2.2</w:t>
+            </w:r>
+          </w:p>
+        </w:tc>
+      </w:tr>
+    </w:tbl>
+    <w:p>
+      <w:pPr>
+        <w:pStyle w:val="BodyText"/>
+      </w:pPr>
+      <w:r>
+        <w:rPr>
+          <w:b/>
+        </w:rPr>
+        <w:t xml:space="preserve">Note:</w:t>
+      </w:r>
+      <w:r>
+        <w:t xml:space="preserve"> </w:t>
+      </w:r>
+      <w:r>
+        <w:rPr>
+          <w:vertAlign w:val="superscript"/>
+        </w:rPr>
+        <w:t xml:space="preserve">a</w:t>
+      </w:r>
+      <w:r>
+        <w:t xml:space="preserve"> </w:t>
+      </w:r>
+      <w:r>
+        <w:t xml:space="preserve">Fuente: CEPAL sobre datos UNCTAD y World Bank</w:t>
+      </w:r>
+    </w:p>
+    <w:p>
+      <w:pPr>
+        <w:pStyle w:val="BodyText"/>
+      </w:pPr>
+      <w:r>
+        <w:t xml:space="preserve">A la par con estos cambios en el sector real también se han registrado cambios significativos en la institucionalidad del sistema financiero lo cual ha generado cambios en los ciclos de liquidez a nivel mundial. Por un lado, los avances en la implementación de los acuerdos de tercera generación de Basilea, junto a los grandes buffers de reservas internacionales oficiales acumulados por las economías emergentes desde la década anterior, han influido en la mayor estabilidad a los flujos de capitales hacia las economías emergentes, permitiendo que los flujos de capital hacia y desde la región aumentaron notablemente su volumen y disminuyeron su volatilidad. En particular, en este nuevo período las reversiones súbitas de capital han sido prácticamente inexistentes (a excepcion de Colombia a fines del 2015), lo que constrasta fuertemente con las décadas anteriores a la crisis financiera global.</w:t>
+      </w:r>
+    </w:p>
+    <w:p>
+      <w:pPr>
+        <w:pStyle w:val="TableCaption"/>
+      </w:pPr>
+      <w:r>
+        <w:t xml:space="preserve">Gross Financial flows: Number of extreme episodos</w:t>
+      </w:r>
+    </w:p>
+    <w:tbl>
+      <w:tblPr>
+        <w:tblStyle w:val="TableNormal"/>
+        <w:tblW w:type="pct" w:w="0.0"/>
+        <w:tblLook w:firstRow="1"/>
+        <w:tblCaption w:val="Gross Financial flows: Number of extreme episodos"/>
+      </w:tblPr>
+      <w:tblGrid/>
+      <w:tr>
+        <w:trPr>
+          <w:cnfStyle w:firstRow="1"/>
+        </w:trPr>
+        <w:tc>
+          <w:tcPr>
+            <w:tcBorders>
+              <w:bottom w:val="single"/>
+            </w:tcBorders>
+            <w:vAlign w:val="bottom"/>
+          </w:tcPr>
+          <w:p>
+            <w:pPr>
+              <w:pStyle w:val="Compact"/>
+              <w:jc w:val="left"/>
+            </w:pPr>
+            <w:r>
+              <w:t xml:space="preserve">Period</w:t>
+            </w:r>
+          </w:p>
+        </w:tc>
+        <w:tc>
+          <w:tcPr>
+            <w:tcBorders>
+              <w:bottom w:val="single"/>
+            </w:tcBorders>
+            <w:vAlign w:val="bottom"/>
+          </w:tcPr>
+          <w:p>
+            <w:pPr>
+              <w:pStyle w:val="Compact"/>
+              <w:jc w:val="right"/>
+            </w:pPr>
+            <w:r>
+              <w:t xml:space="preserve">Sudden Stops</w:t>
+            </w:r>
+          </w:p>
+        </w:tc>
+        <w:tc>
+          <w:tcPr>
+            <w:tcBorders>
+              <w:bottom w:val="single"/>
+            </w:tcBorders>
+            <w:vAlign w:val="bottom"/>
+          </w:tcPr>
+          <w:p>
+            <w:pPr>
+              <w:pStyle w:val="Compact"/>
+              <w:jc w:val="right"/>
+            </w:pPr>
+            <w:r>
+              <w:t xml:space="preserve">Surges</w:t>
+            </w:r>
+          </w:p>
+        </w:tc>
+        <w:tc>
+          <w:tcPr>
+            <w:tcBorders>
+              <w:bottom w:val="single"/>
+            </w:tcBorders>
+            <w:vAlign w:val="bottom"/>
+          </w:tcPr>
+          <w:p>
+            <w:pPr>
+              <w:pStyle w:val="Compact"/>
+              <w:jc w:val="right"/>
+            </w:pPr>
+            <w:r>
+              <w:t xml:space="preserve">Flights</w:t>
+            </w:r>
+          </w:p>
+        </w:tc>
+        <w:tc>
+          <w:tcPr>
+            <w:tcBorders>
+              <w:bottom w:val="single"/>
+            </w:tcBorders>
+            <w:vAlign w:val="bottom"/>
+          </w:tcPr>
+          <w:p>
+            <w:pPr>
+              <w:pStyle w:val="Compact"/>
+              <w:jc w:val="right"/>
+            </w:pPr>
+            <w:r>
+              <w:t xml:space="preserve">Retrenchment</w:t>
+            </w:r>
+          </w:p>
+        </w:tc>
+        <w:tc>
+          <w:tcPr>
+            <w:tcBorders>
+              <w:bottom w:val="single"/>
+            </w:tcBorders>
+            <w:vAlign w:val="bottom"/>
+          </w:tcPr>
+          <w:p>
+            <w:pPr>
+              <w:pStyle w:val="Compact"/>
+              <w:jc w:val="right"/>
+            </w:pPr>
+            <w:r>
+              <w:t xml:space="preserve">Total</w:t>
+            </w:r>
+          </w:p>
+        </w:tc>
+      </w:tr>
+      <w:tr>
+        <w:tc>
+          <w:p>
+            <w:pPr>
+              <w:pStyle w:val="Compact"/>
+              <w:jc w:val="left"/>
+            </w:pPr>
+            <w:r>
+              <w:t xml:space="preserve">1990-1999</w:t>
+            </w:r>
+          </w:p>
+        </w:tc>
+        <w:tc>
+          <w:p>
+            <w:pPr>
+              <w:pStyle w:val="Compact"/>
+              <w:jc w:val="right"/>
+            </w:pPr>
+            <w:r>
+              <w:t xml:space="preserve">7</w:t>
+            </w:r>
+          </w:p>
+        </w:tc>
+        <w:tc>
+          <w:p>
+            <w:pPr>
+              <w:pStyle w:val="Compact"/>
+              <w:jc w:val="right"/>
+            </w:pPr>
+            <w:r>
+              <w:t xml:space="preserve">5</w:t>
+            </w:r>
+          </w:p>
+        </w:tc>
+        <w:tc>
+          <w:p>
+            <w:pPr>
+              <w:pStyle w:val="Compact"/>
+              <w:jc w:val="right"/>
+            </w:pPr>
+            <w:r>
+              <w:t xml:space="preserve">3</w:t>
+            </w:r>
+          </w:p>
+        </w:tc>
+        <w:tc>
+          <w:p>
+            <w:pPr>
+              <w:pStyle w:val="Compact"/>
+              <w:jc w:val="right"/>
+            </w:pPr>
+            <w:r>
+              <w:t xml:space="preserve">4</w:t>
+            </w:r>
+          </w:p>
+        </w:tc>
+        <w:tc>
+          <w:p>
+            <w:pPr>
+              <w:pStyle w:val="Compact"/>
+              <w:jc w:val="right"/>
+            </w:pPr>
+            <w:r>
+              <w:t xml:space="preserve">19</w:t>
+            </w:r>
+          </w:p>
+        </w:tc>
+      </w:tr>
+      <w:tr>
+        <w:tc>
+          <w:p>
+            <w:pPr>
+              <w:pStyle w:val="Compact"/>
+              <w:jc w:val="left"/>
+            </w:pPr>
+            <w:r>
+              <w:t xml:space="preserve">2000-2007</w:t>
+            </w:r>
+          </w:p>
+        </w:tc>
+        <w:tc>
+          <w:p>
+            <w:pPr>
+              <w:pStyle w:val="Compact"/>
+              <w:jc w:val="right"/>
+            </w:pPr>
+            <w:r>
+              <w:t xml:space="preserve">0</w:t>
+            </w:r>
+          </w:p>
+        </w:tc>
+        <w:tc>
+          <w:p>
+            <w:pPr>
+              <w:pStyle w:val="Compact"/>
+              <w:jc w:val="right"/>
+            </w:pPr>
+            <w:r>
+              <w:t xml:space="preserve">8</w:t>
+            </w:r>
+          </w:p>
+        </w:tc>
+        <w:tc>
+          <w:p>
+            <w:pPr>
+              <w:pStyle w:val="Compact"/>
+              <w:jc w:val="right"/>
+            </w:pPr>
+            <w:r>
+              <w:t xml:space="preserve">8</w:t>
+            </w:r>
+          </w:p>
+        </w:tc>
+        <w:tc>
+          <w:p>
+            <w:pPr>
+              <w:pStyle w:val="Compact"/>
+              <w:jc w:val="right"/>
+            </w:pPr>
+            <w:r>
+              <w:t xml:space="preserve">1</w:t>
+            </w:r>
+          </w:p>
+        </w:tc>
+        <w:tc>
+          <w:p>
+            <w:pPr>
+              <w:pStyle w:val="Compact"/>
+              <w:jc w:val="right"/>
+            </w:pPr>
+            <w:r>
+              <w:t xml:space="preserve">17</w:t>
+            </w:r>
+          </w:p>
+        </w:tc>
+      </w:tr>
+      <w:tr>
+        <w:tc>
+          <w:p>
+            <w:pPr>
+              <w:pStyle w:val="Compact"/>
+              <w:jc w:val="left"/>
+            </w:pPr>
+            <w:r>
+              <w:t xml:space="preserve">2008-2009</w:t>
+            </w:r>
+          </w:p>
+        </w:tc>
+        <w:tc>
+          <w:p>
+            <w:pPr>
+              <w:pStyle w:val="Compact"/>
+              <w:jc w:val="right"/>
+            </w:pPr>
+            <w:r>
+              <w:t xml:space="preserve">4</w:t>
+            </w:r>
+          </w:p>
+        </w:tc>
+        <w:tc>
+          <w:p>
+            <w:pPr>
+              <w:pStyle w:val="Compact"/>
+              <w:jc w:val="right"/>
+            </w:pPr>
+            <w:r>
+              <w:t xml:space="preserve">0</w:t>
+            </w:r>
+          </w:p>
+        </w:tc>
+        <w:tc>
+          <w:p>
+            <w:pPr>
+              <w:pStyle w:val="Compact"/>
+              <w:jc w:val="right"/>
+            </w:pPr>
+            <w:r>
+              <w:t xml:space="preserve">2</w:t>
+            </w:r>
+          </w:p>
+        </w:tc>
+        <w:tc>
+          <w:p>
+            <w:pPr>
+              <w:pStyle w:val="Compact"/>
+              <w:jc w:val="right"/>
+            </w:pPr>
+            <w:r>
+              <w:t xml:space="preserve">4</w:t>
+            </w:r>
+          </w:p>
+        </w:tc>
+        <w:tc>
+          <w:p>
+            <w:pPr>
+              <w:pStyle w:val="Compact"/>
+              <w:jc w:val="right"/>
+            </w:pPr>
+            <w:r>
+              <w:t xml:space="preserve">10</w:t>
+            </w:r>
+          </w:p>
+        </w:tc>
+      </w:tr>
+      <w:tr>
+        <w:tc>
+          <w:p>
+            <w:pPr>
+              <w:pStyle w:val="Compact"/>
+              <w:jc w:val="left"/>
+            </w:pPr>
+            <w:r>
+              <w:t xml:space="preserve">2010-2015</w:t>
+            </w:r>
+          </w:p>
+        </w:tc>
+        <w:tc>
+          <w:p>
+            <w:pPr>
+              <w:pStyle w:val="Compact"/>
+              <w:jc w:val="right"/>
+            </w:pPr>
+            <w:r>
+              <w:t xml:space="preserve">1</w:t>
+            </w:r>
+          </w:p>
+        </w:tc>
+        <w:tc>
+          <w:p>
+            <w:pPr>
+              <w:pStyle w:val="Compact"/>
+              <w:jc w:val="right"/>
+            </w:pPr>
+            <w:r>
+              <w:t xml:space="preserve">2</w:t>
+            </w:r>
+          </w:p>
+        </w:tc>
+        <w:tc>
+          <w:p>
+            <w:pPr>
+              <w:pStyle w:val="Compact"/>
+              <w:jc w:val="right"/>
+            </w:pPr>
+            <w:r>
+              <w:t xml:space="preserve">2</w:t>
+            </w:r>
+          </w:p>
+        </w:tc>
+        <w:tc>
+          <w:p>
+            <w:pPr>
+              <w:pStyle w:val="Compact"/>
+              <w:jc w:val="right"/>
+            </w:pPr>
+            <w:r>
+              <w:t xml:space="preserve">1</w:t>
+            </w:r>
+          </w:p>
+        </w:tc>
+        <w:tc>
+          <w:p>
+            <w:pPr>
+              <w:pStyle w:val="Compact"/>
+              <w:jc w:val="right"/>
+            </w:pPr>
+            <w:r>
+              <w:t xml:space="preserve">6</w:t>
+            </w:r>
+          </w:p>
+        </w:tc>
+      </w:tr>
+    </w:tbl>
+    <w:p>
+      <w:pPr>
+        <w:pStyle w:val="BodyText"/>
+      </w:pPr>
+      <w:r>
+        <w:rPr>
+          <w:b/>
+        </w:rPr>
+        <w:t xml:space="preserve">Note:</w:t>
+      </w:r>
+      <w:r>
+        <w:t xml:space="preserve"> </w:t>
+      </w:r>
+      <w:r>
+        <w:rPr>
+          <w:vertAlign w:val="superscript"/>
+        </w:rPr>
+        <w:t xml:space="preserve">a</w:t>
+      </w:r>
+      <w:r>
+        <w:t xml:space="preserve"> </w:t>
+      </w:r>
+      <w:r>
+        <w:t xml:space="preserve">Considers episodes for Brasil, Chile, Colombia, Mexico and Peru</w:t>
+      </w:r>
+    </w:p>
+    <w:p>
+      <w:pPr>
+        <w:pStyle w:val="BodyText"/>
+      </w:pPr>
+      <w:r>
+        <w:t xml:space="preserve">En las figuras 5 y 6 la composición de los flujos (tanto brutos i.e. por no-residentes, como netos i.e. tanto por residentes como no residentes) es notoriamente más diversificada en este nuevo escenario respecto al período anterior, donde la IED era abrumadoramente mayoritaria. El único año pre-crisis financiera que se parece al nuevo escenario es el año 2007, donde la composición de gross inflows aparece más balanceada entre de cartera, directa y otra inversión (principalmente préstamos entre instituciones bancarias). Hay que notar, sin embargo, que los años 2015 y 2016 parecen desmarcarse de los anteriores, porque el volumen total de gross inflows a la región disminuye notablemente en el caso de cartera y otros, coincidiendo con la paulatina alza de las tasas de interés en Estados Unidos.</w:t>
+      </w:r>
+    </w:p>
+    <w:p>
+      <w:pPr>
+        <w:pStyle w:val="BodyText"/>
+      </w:pPr>
+      <w:r>
+        <w:t xml:space="preserve">Flujos netos y flujos brutos:</w:t>
+      </w:r>
+    </w:p>
+    <w:p>
+      <w:pPr>
         <w:pStyle w:val="BodyText"/>
       </w:pPr>
       <w:r>
         <w:drawing>
           <wp:inline>
-            <wp:extent cx="4620126" cy="3696101"/>
+            <wp:extent cx="5943600" cy="5593976"/>
             <wp:effectExtent b="0" l="0" r="0" t="0"/>
-            <wp:docPr descr="" id="1" name="Picture"/>
+            <wp:docPr descr="" title="" id="1" name="Picture"/>
             <a:graphic>
               <a:graphicData uri="http://schemas.openxmlformats.org/drawingml/2006/picture">
                 <pic:pic>
                   <pic:nvPicPr>
-                    <pic:cNvPr descr="chapter_2_files/figure-docx/plot_index_x_sh_vs_nrflows-1.png" id="0" name="Picture"/>
+                    <pic:cNvPr descr="chapter_2_files/figure-docx/plot_gross_and_net_inflows_by_type-1.png" id="0" name="Picture"/>
                     <pic:cNvPicPr>
                       <a:picLocks noChangeArrowheads="1" noChangeAspect="1"/>
                     </pic:cNvPicPr>
@@ -4922,7 +5626,7 @@
                   <pic:spPr bwMode="auto">
                     <a:xfrm>
                       <a:off x="0" y="0"/>
-                      <a:ext cx="4620126" cy="3696101"/>
+                      <a:ext cx="5943600" cy="5593976"/>
                     </a:xfrm>
                     <a:prstGeom prst="rect">
                       <a:avLst/>
@@ -4940,17 +5644,238 @@
           </wp:inline>
         </w:drawing>
       </w:r>
+    </w:p>
+    <w:p>
+      <w:pPr>
+        <w:pStyle w:val="BodyText"/>
+      </w:pPr>
+      <w:r>
+        <w:t xml:space="preserve">El Capítulo I se discute el papel central del consumo como impulsor de la demanda en la región. Aquí podemos ver que esto ocurre en un contexto de rápido aumento del crédito al sector privado y de un aumento de los niveles de deuda de los hogares, especialmente en los casos de Brasil y Chile. Atendiendo a las diferencias subregionales, notemos que la reciente expansión del crédito es más marcado en América del Sur, con la excepción de Chile que se adelantó algunos años a sus vecinos y comenzó su rápida expansión del crédito en los 90s. Una vez más, el panorama para América Central y México es relativamente parecido antes y después de la crisis financiera (ver Cuadro, figura).</w:t>
+      </w:r>
+    </w:p>
+    <w:p>
+      <w:pPr>
+        <w:pStyle w:val="TableCaption"/>
+      </w:pPr>
+      <w:r>
+        <w:t xml:space="preserve">Crecimiento credito privado como % del PIB</w:t>
+      </w:r>
+    </w:p>
+    <w:tbl>
+      <w:tblPr>
+        <w:tblStyle w:val="TableNormal"/>
+        <w:tblW w:type="pct" w:w="0.0"/>
+        <w:tblLook w:firstRow="1"/>
+        <w:tblCaption w:val="Crecimiento credito privado como % del PIB"/>
+      </w:tblPr>
+      <w:tblGrid/>
+      <w:tr>
+        <w:trPr>
+          <w:cnfStyle w:firstRow="1"/>
+        </w:trPr>
+        <w:tc>
+          <w:tcPr>
+            <w:tcBorders>
+              <w:bottom w:val="single"/>
+            </w:tcBorders>
+            <w:vAlign w:val="bottom"/>
+          </w:tcPr>
+          <w:p>
+            <w:pPr>
+              <w:pStyle w:val="Compact"/>
+            </w:pPr>
+          </w:p>
+        </w:tc>
+        <w:tc>
+          <w:tcPr>
+            <w:tcBorders>
+              <w:bottom w:val="single"/>
+            </w:tcBorders>
+            <w:vAlign w:val="bottom"/>
+          </w:tcPr>
+          <w:p>
+            <w:pPr>
+              <w:pStyle w:val="Compact"/>
+              <w:jc w:val="right"/>
+            </w:pPr>
+            <w:r>
+              <w:t xml:space="preserve">1995-2008</w:t>
+            </w:r>
+          </w:p>
+        </w:tc>
+        <w:tc>
+          <w:tcPr>
+            <w:tcBorders>
+              <w:bottom w:val="single"/>
+            </w:tcBorders>
+            <w:vAlign w:val="bottom"/>
+          </w:tcPr>
+          <w:p>
+            <w:pPr>
+              <w:pStyle w:val="Compact"/>
+              <w:jc w:val="right"/>
+            </w:pPr>
+            <w:r>
+              <w:t xml:space="preserve">2010-2015</w:t>
+            </w:r>
+          </w:p>
+        </w:tc>
+      </w:tr>
+      <w:tr>
+        <w:tc>
+          <w:p>
+            <w:pPr>
+              <w:pStyle w:val="Compact"/>
+              <w:jc w:val="left"/>
+            </w:pPr>
+            <w:r>
+              <w:t xml:space="preserve">LAC-18</w:t>
+            </w:r>
+          </w:p>
+        </w:tc>
+        <w:tc>
+          <w:p>
+            <w:pPr>
+              <w:pStyle w:val="Compact"/>
+              <w:jc w:val="right"/>
+            </w:pPr>
+            <w:r>
+              <w:t xml:space="preserve">2.0</w:t>
+            </w:r>
+          </w:p>
+        </w:tc>
+        <w:tc>
+          <w:p>
+            <w:pPr>
+              <w:pStyle w:val="Compact"/>
+              <w:jc w:val="right"/>
+            </w:pPr>
+            <w:r>
+              <w:t xml:space="preserve">4.4</w:t>
+            </w:r>
+          </w:p>
+        </w:tc>
+      </w:tr>
+      <w:tr>
+        <w:tc>
+          <w:p>
+            <w:pPr>
+              <w:pStyle w:val="Compact"/>
+              <w:jc w:val="left"/>
+            </w:pPr>
+            <w:r>
+              <w:t xml:space="preserve">CARDM</w:t>
+            </w:r>
+          </w:p>
+        </w:tc>
+        <w:tc>
+          <w:p>
+            <w:pPr>
+              <w:pStyle w:val="Compact"/>
+              <w:jc w:val="right"/>
+            </w:pPr>
+            <w:r>
+              <w:t xml:space="preserve">3.4</w:t>
+            </w:r>
+          </w:p>
+        </w:tc>
+        <w:tc>
+          <w:p>
+            <w:pPr>
+              <w:pStyle w:val="Compact"/>
+              <w:jc w:val="right"/>
+            </w:pPr>
+            <w:r>
+              <w:t xml:space="preserve">3.7</w:t>
+            </w:r>
+          </w:p>
+        </w:tc>
+      </w:tr>
+      <w:tr>
+        <w:tc>
+          <w:p>
+            <w:pPr>
+              <w:pStyle w:val="Compact"/>
+              <w:jc w:val="left"/>
+            </w:pPr>
+            <w:r>
+              <w:t xml:space="preserve">SA</w:t>
+            </w:r>
+          </w:p>
+        </w:tc>
+        <w:tc>
+          <w:p>
+            <w:pPr>
+              <w:pStyle w:val="Compact"/>
+              <w:jc w:val="right"/>
+            </w:pPr>
+            <w:r>
+              <w:t xml:space="preserve">0.9</w:t>
+            </w:r>
+          </w:p>
+        </w:tc>
+        <w:tc>
+          <w:p>
+            <w:pPr>
+              <w:pStyle w:val="Compact"/>
+              <w:jc w:val="right"/>
+            </w:pPr>
+            <w:r>
+              <w:t xml:space="preserve">5.0</w:t>
+            </w:r>
+          </w:p>
+        </w:tc>
+      </w:tr>
+    </w:tbl>
+    <w:p>
+      <w:pPr>
+        <w:pStyle w:val="BodyText"/>
+      </w:pPr>
+      <w:r>
+        <w:rPr>
+          <w:b/>
+        </w:rPr>
+        <w:t xml:space="preserve">Note:</w:t>
+      </w:r>
+      <w:r>
+        <w:t xml:space="preserve"> </w:t>
+      </w:r>
+      <w:r>
+        <w:rPr>
+          <w:vertAlign w:val="superscript"/>
+        </w:rPr>
+        <w:t xml:space="preserve">a</w:t>
+      </w:r>
+      <w:r>
+        <w:t xml:space="preserve"> </w:t>
+      </w:r>
+      <w:r>
+        <w:t xml:space="preserve">Fuente: CEPAL sobre datos World Bank, 2016</w:t>
+      </w:r>
+    </w:p>
+    <w:p>
+      <w:pPr>
+        <w:pStyle w:val="BodyText"/>
+      </w:pPr>
+      <w:r>
+        <w:t xml:space="preserve">Más allá de la pregunta por la tedencia del crédito, que puede reflejar una sana profundización fiananciera de la economía, surge la pregunta por los ciclos de crédito, que por un lado sirven para alertar sobre una futura fragilidad del sistema financiero y por otro para entender cuanto espacio disponible existe en el corto plazo para seguir alimentando la demanda por esta vía. La figura XYZ usa datos de brecha de crédito confeccionados por el BIS y ahí se puede apreciar cómo Brasil, Chile y México llegaron al 2007 con brechas negativas o neutras, lo que les daba una oportunidad de expandir rápidamente el crédito para navegar durante y después de la gran crisis financiera. Salvo Brasil, todos los países para los cuales están estos datos cuentan con menores holguras crediticias que las disponibles previo a la crisis.</w:t>
+      </w:r>
+    </w:p>
+    <w:p>
+      <w:pPr>
+        <w:pStyle w:val="BodyText"/>
+      </w:pPr>
       <w:r>
         <w:drawing>
           <wp:inline>
-            <wp:extent cx="4620126" cy="3696101"/>
+            <wp:extent cx="5943600" cy="2796988"/>
             <wp:effectExtent b="0" l="0" r="0" t="0"/>
-            <wp:docPr descr="" id="1" name="Picture"/>
+            <wp:docPr descr="" title="" id="1" name="Picture"/>
             <a:graphic>
               <a:graphicData uri="http://schemas.openxmlformats.org/drawingml/2006/picture">
                 <pic:pic>
                   <pic:nvPicPr>
-                    <pic:cNvPr descr="chapter_2_files/figure-docx/plot_index_x_sh_vs_nrflows-2.png" id="0" name="Picture"/>
+                    <pic:cNvPr descr="chapter_2_files/figure-docx/figure_credit_gap_lac_bis-1.png" id="0" name="Picture"/>
                     <pic:cNvPicPr>
                       <a:picLocks noChangeArrowheads="1" noChangeAspect="1"/>
                     </pic:cNvPicPr>
@@ -4964,7 +5889,7 @@
                   <pic:spPr bwMode="auto">
                     <a:xfrm>
                       <a:off x="0" y="0"/>
-                      <a:ext cx="4620126" cy="3696101"/>
+                      <a:ext cx="5943600" cy="2796988"/>
                     </a:xfrm>
                     <a:prstGeom prst="rect">
                       <a:avLst/>
@@ -4988,58 +5913,1730 @@
         <w:pStyle w:val="BodyText"/>
       </w:pPr>
       <w:r>
+        <w:t xml:space="preserve">La situación de la deuda de hogares refuerza, donde tenemos evidencia disponible, refuerza este mensaje: muestra elevados niveles de endeudamiento de los hogares en Chile y Brasil y una tendencia general al aumento que es compartida por México y Colombia, aunque en estos últimos los niveles de deuda son bastante más bajos. En Brasil (ver IMF 2016, Article IV Consultation) la deuda promedio de los hogares, como porcentaje de su ingreso disponible, se duplicó en diez años, desde 21% en el 2006 a 42% en el 2016, mientras que el servicio de la deuda del hogar promedio aumentó de 15% a 22% de su ingreso disponible. Aunque no hay de momento un fenómeno extendido de morosidad, si se anotó durante el 2016 un pequeño aumento en la cartera vencida de grupos específicos de deudores. En el caso de Chile, el Banco Central nota que en los últimos años el endeudamiento de los hogares ha aumentado moderada pero persistentemente, desde representar en promedio un 50% del ingreso disponible en el 2006 a un 65% en el 2016. El servicio promedio de la deuda se ha estabilizado en torno a un 15% del ingreso durante el mismo período, lo no ha generado mayores tensiones financieras, pero advierte que esta relativamente baja carga financiera está influída por las inusualmente bajas tasas de interés vigentes en el último lustro. En Colombia, la deuda promedio de los hogares, como porcentaje de su ingreso disponible, pasó de 28% a 32% en Colombia durante el 2015 y el servicio promedio de la deuda aumentó ligeramente de 9% a 9.5% del ingreso disponible. Para México, los datos disponibles señalan que en entre el 2010 y el 2015 la deuda promedio de los hogares pasó de representar un 18,4% del ingreso disponible a un 21,7%. En el 2016 no habían datos comparables, pero en términos de fracción del PIB la deuda de lso hogares, a Junio del 2016, había aumentado desde 15% a 16% (IMF country report 16/361, Fig 4a).</w:t>
+      </w:r>
+    </w:p>
+    <w:p>
+      <w:pPr>
+        <w:pStyle w:val="BodyText"/>
+      </w:pPr>
+      <w:r>
+        <w:t xml:space="preserve">Finalmente, la acumulación de capital fijo también responde a este fenómeo de pérdida de dinamismo con heterogeneidad acotada. En nuestra muestra una gran mayoría -- 13 de 18 países -- experimentaron una</w:t>
+      </w:r>
+      <w:r>
+        <w:t xml:space="preserve"> </w:t>
+      </w:r>
+      <w:r>
+        <w:t xml:space="preserve">desaceleración de la inversión real (medida por el gasto real en formación</w:t>
+      </w:r>
+      <w:r>
+        <w:t xml:space="preserve"> </w:t>
+      </w:r>
+      <w:r>
+        <w:t xml:space="preserve">de capital fijo) en este segundo período. De las cinco excepciones, sólo dos de ellas --Panamá y Bolivia-- logran mejorar tasas de crecimiento que ya eran altas y sólo Nicaragua presenta un salto absoluto significativo, (de 5,5% de crecimiento promedio en el primer período, a un 10,9% en el segundo).</w:t>
+      </w:r>
+    </w:p>
+    <w:p>
+      <w:pPr>
+        <w:pStyle w:val="BodyText"/>
+      </w:pPr>
+      <w:r>
+        <w:t xml:space="preserve">Dentro de los países donde la inversión se frena, destacan las desaceleraciones de Argentina, Brasil, Chile y Perú. En el caso de estos dos últimos paíse se trata de exportadores de metales, grupo de commodities que ha tenido una notoria caída en sus precios y donde la inversión minera representa una buena parte de la inversión real agregada.</w:t>
+      </w:r>
+    </w:p>
+    <w:p>
+      <w:pPr>
+        <w:pStyle w:val="BodyText"/>
+      </w:pPr>
+      <w:r>
+        <w:t xml:space="preserve">Este retroceso en el ritmo de acumulación de capital disminuye la probabilidad de ver expansiones rápidas y sostenidas de la producción en el mediano plazo, especialmente en el Cono Sur.</w:t>
+      </w:r>
+    </w:p>
+    <w:p>
+      <w:pPr>
+        <w:pStyle w:val="TableCaption"/>
+      </w:pPr>
+      <w:r>
+        <w:t xml:space="preserve">GFCG/PIB, tasa de crecimiento, LAC-18 y subregiones</w:t>
+      </w:r>
+    </w:p>
+    <w:tbl>
+      <w:tblPr>
+        <w:tblStyle w:val="TableNormal"/>
+        <w:tblW w:type="pct" w:w="0.0"/>
+        <w:tblLook w:firstRow="1"/>
+        <w:tblCaption w:val="GFCG/PIB, tasa de crecimiento, LAC-18 y subregiones"/>
+      </w:tblPr>
+      <w:tblGrid/>
+      <w:tr>
+        <w:trPr>
+          <w:cnfStyle w:firstRow="1"/>
+        </w:trPr>
+        <w:tc>
+          <w:tcPr>
+            <w:tcBorders>
+              <w:bottom w:val="single"/>
+            </w:tcBorders>
+            <w:vAlign w:val="bottom"/>
+          </w:tcPr>
+          <w:p>
+            <w:pPr>
+              <w:pStyle w:val="Compact"/>
+            </w:pPr>
+          </w:p>
+        </w:tc>
+        <w:tc>
+          <w:tcPr>
+            <w:tcBorders>
+              <w:bottom w:val="single"/>
+            </w:tcBorders>
+            <w:vAlign w:val="bottom"/>
+          </w:tcPr>
+          <w:p>
+            <w:pPr>
+              <w:pStyle w:val="Compact"/>
+              <w:jc w:val="right"/>
+            </w:pPr>
+            <w:r>
+              <w:t xml:space="preserve">1991-1995</w:t>
+            </w:r>
+          </w:p>
+        </w:tc>
+        <w:tc>
+          <w:tcPr>
+            <w:tcBorders>
+              <w:bottom w:val="single"/>
+            </w:tcBorders>
+            <w:vAlign w:val="bottom"/>
+          </w:tcPr>
+          <w:p>
+            <w:pPr>
+              <w:pStyle w:val="Compact"/>
+              <w:jc w:val="right"/>
+            </w:pPr>
+            <w:r>
+              <w:t xml:space="preserve">1996-2000</w:t>
+            </w:r>
+          </w:p>
+        </w:tc>
+        <w:tc>
+          <w:tcPr>
+            <w:tcBorders>
+              <w:bottom w:val="single"/>
+            </w:tcBorders>
+            <w:vAlign w:val="bottom"/>
+          </w:tcPr>
+          <w:p>
+            <w:pPr>
+              <w:pStyle w:val="Compact"/>
+              <w:jc w:val="right"/>
+            </w:pPr>
+            <w:r>
+              <w:t xml:space="preserve">2001-2006</w:t>
+            </w:r>
+          </w:p>
+        </w:tc>
+        <w:tc>
+          <w:tcPr>
+            <w:tcBorders>
+              <w:bottom w:val="single"/>
+            </w:tcBorders>
+            <w:vAlign w:val="bottom"/>
+          </w:tcPr>
+          <w:p>
+            <w:pPr>
+              <w:pStyle w:val="Compact"/>
+              <w:jc w:val="right"/>
+            </w:pPr>
+            <w:r>
+              <w:t xml:space="preserve">2007-2009</w:t>
+            </w:r>
+          </w:p>
+        </w:tc>
+        <w:tc>
+          <w:tcPr>
+            <w:tcBorders>
+              <w:bottom w:val="single"/>
+            </w:tcBorders>
+            <w:vAlign w:val="bottom"/>
+          </w:tcPr>
+          <w:p>
+            <w:pPr>
+              <w:pStyle w:val="Compact"/>
+              <w:jc w:val="right"/>
+            </w:pPr>
+            <w:r>
+              <w:t xml:space="preserve">2010-2016</w:t>
+            </w:r>
+          </w:p>
+        </w:tc>
+      </w:tr>
+      <w:tr>
+        <w:tc>
+          <w:p>
+            <w:pPr>
+              <w:pStyle w:val="Compact"/>
+              <w:jc w:val="left"/>
+            </w:pPr>
+            <w:r>
+              <w:t xml:space="preserve">LAC-18</w:t>
+            </w:r>
+          </w:p>
+        </w:tc>
+        <w:tc>
+          <w:p>
+            <w:pPr>
+              <w:pStyle w:val="Compact"/>
+              <w:jc w:val="right"/>
+            </w:pPr>
+            <w:r>
+              <w:t xml:space="preserve">2.8</w:t>
+            </w:r>
+          </w:p>
+        </w:tc>
+        <w:tc>
+          <w:p>
+            <w:pPr>
+              <w:pStyle w:val="Compact"/>
+              <w:jc w:val="right"/>
+            </w:pPr>
+            <w:r>
+              <w:t xml:space="preserve">0.4</w:t>
+            </w:r>
+          </w:p>
+        </w:tc>
+        <w:tc>
+          <w:p>
+            <w:pPr>
+              <w:pStyle w:val="Compact"/>
+              <w:jc w:val="right"/>
+            </w:pPr>
+            <w:r>
+              <w:t xml:space="preserve">1.3</w:t>
+            </w:r>
+          </w:p>
+        </w:tc>
+        <w:tc>
+          <w:p>
+            <w:pPr>
+              <w:pStyle w:val="Compact"/>
+              <w:jc w:val="right"/>
+            </w:pPr>
+            <w:r>
+              <w:t xml:space="preserve">-4.4</w:t>
+            </w:r>
+          </w:p>
+        </w:tc>
+        <w:tc>
+          <w:p>
+            <w:pPr>
+              <w:pStyle w:val="Compact"/>
+              <w:jc w:val="right"/>
+            </w:pPr>
+            <w:r>
+              <w:t xml:space="preserve">-0.5</w:t>
+            </w:r>
+          </w:p>
+        </w:tc>
+      </w:tr>
+      <w:tr>
+        <w:tc>
+          <w:p>
+            <w:pPr>
+              <w:pStyle w:val="Compact"/>
+              <w:jc w:val="left"/>
+            </w:pPr>
+            <w:r>
+              <w:t xml:space="preserve">CARDM</w:t>
+            </w:r>
+          </w:p>
+        </w:tc>
+        <w:tc>
+          <w:p>
+            <w:pPr>
+              <w:pStyle w:val="Compact"/>
+              <w:jc w:val="right"/>
+            </w:pPr>
+            <w:r>
+              <w:t xml:space="preserve">2.8</w:t>
+            </w:r>
+          </w:p>
+        </w:tc>
+        <w:tc>
+          <w:p>
+            <w:pPr>
+              <w:pStyle w:val="Compact"/>
+              <w:jc w:val="right"/>
+            </w:pPr>
+            <w:r>
+              <w:t xml:space="preserve">2.2</w:t>
+            </w:r>
+          </w:p>
+        </w:tc>
+        <w:tc>
+          <w:p>
+            <w:pPr>
+              <w:pStyle w:val="Compact"/>
+              <w:jc w:val="right"/>
+            </w:pPr>
+            <w:r>
+              <w:t xml:space="preserve">0.9</w:t>
+            </w:r>
+          </w:p>
+        </w:tc>
+        <w:tc>
+          <w:p>
+            <w:pPr>
+              <w:pStyle w:val="Compact"/>
+              <w:jc w:val="right"/>
+            </w:pPr>
+            <w:r>
+              <w:t xml:space="preserve">-8.2</w:t>
+            </w:r>
+          </w:p>
+        </w:tc>
+        <w:tc>
+          <w:p>
+            <w:pPr>
+              <w:pStyle w:val="Compact"/>
+              <w:jc w:val="right"/>
+            </w:pPr>
+            <w:r>
+              <w:t xml:space="preserve">0.8</w:t>
+            </w:r>
+          </w:p>
+        </w:tc>
+      </w:tr>
+      <w:tr>
+        <w:tc>
+          <w:p>
+            <w:pPr>
+              <w:pStyle w:val="Compact"/>
+              <w:jc w:val="left"/>
+            </w:pPr>
+            <w:r>
+              <w:t xml:space="preserve">SA</w:t>
+            </w:r>
+          </w:p>
+        </w:tc>
+        <w:tc>
+          <w:p>
+            <w:pPr>
+              <w:pStyle w:val="Compact"/>
+              <w:jc w:val="right"/>
+            </w:pPr>
+            <w:r>
+              <w:t xml:space="preserve">2.8</w:t>
+            </w:r>
+          </w:p>
+        </w:tc>
+        <w:tc>
+          <w:p>
+            <w:pPr>
+              <w:pStyle w:val="Compact"/>
+              <w:jc w:val="right"/>
+            </w:pPr>
+            <w:r>
+              <w:t xml:space="preserve">-1.0</w:t>
+            </w:r>
+          </w:p>
+        </w:tc>
+        <w:tc>
+          <w:p>
+            <w:pPr>
+              <w:pStyle w:val="Compact"/>
+              <w:jc w:val="right"/>
+            </w:pPr>
+            <w:r>
+              <w:t xml:space="preserve">1.6</w:t>
+            </w:r>
+          </w:p>
+        </w:tc>
+        <w:tc>
+          <w:p>
+            <w:pPr>
+              <w:pStyle w:val="Compact"/>
+              <w:jc w:val="right"/>
+            </w:pPr>
+            <w:r>
+              <w:t xml:space="preserve">-1.3</w:t>
+            </w:r>
+          </w:p>
+        </w:tc>
+        <w:tc>
+          <w:p>
+            <w:pPr>
+              <w:pStyle w:val="Compact"/>
+              <w:jc w:val="right"/>
+            </w:pPr>
+            <w:r>
+              <w:t xml:space="preserve">-1.7</w:t>
+            </w:r>
+          </w:p>
+        </w:tc>
+      </w:tr>
+    </w:tbl>
+    <w:p>
+      <w:pPr>
+        <w:pStyle w:val="BodyText"/>
+      </w:pPr>
+      <w:r>
+        <w:rPr>
+          <w:b/>
+        </w:rPr>
+        <w:t xml:space="preserve">Note:</w:t>
+      </w:r>
+      <w:r>
+        <w:t xml:space="preserve"> </w:t>
+      </w:r>
+      <w:r>
+        <w:rPr>
+          <w:vertAlign w:val="superscript"/>
+        </w:rPr>
+        <w:t xml:space="preserve">a</w:t>
+      </w:r>
+      <w:r>
+        <w:t xml:space="preserve"> </w:t>
+      </w:r>
+      <w:r>
+        <w:t xml:space="preserve">Fuente: CEPAL sobre datos IMF, Abril, 2017</w:t>
+      </w:r>
+    </w:p>
+    <w:p>
+      <w:pPr>
+        <w:pStyle w:val="Heading2"/>
+      </w:pPr>
+      <w:bookmarkStart w:id="45" w:name="anexos"/>
+      <w:bookmarkEnd w:id="45"/>
+      <w:r>
+        <w:t xml:space="preserve">Anexos</w:t>
+      </w:r>
+    </w:p>
+    <w:p>
+      <w:pPr>
+        <w:pStyle w:val="TableCaption"/>
+      </w:pPr>
+      <w:r>
+        <w:t xml:space="preserve">Average growth of potential output</w:t>
+      </w:r>
+    </w:p>
+    <w:tbl>
+      <w:tblPr>
+        <w:tblStyle w:val="TableNormal"/>
+        <w:tblW w:type="pct" w:w="0.0"/>
+        <w:tblLook w:firstRow="1"/>
+        <w:tblCaption w:val="Average growth of potential output"/>
+      </w:tblPr>
+      <w:tblGrid/>
+      <w:tr>
+        <w:trPr>
+          <w:cnfStyle w:firstRow="1"/>
+        </w:trPr>
+        <w:tc>
+          <w:tcPr>
+            <w:tcBorders>
+              <w:bottom w:val="single"/>
+            </w:tcBorders>
+            <w:vAlign w:val="bottom"/>
+          </w:tcPr>
+          <w:p>
+            <w:pPr>
+              <w:pStyle w:val="Compact"/>
+              <w:jc w:val="left"/>
+            </w:pPr>
+            <w:r>
+              <w:t xml:space="preserve">Región</w:t>
+            </w:r>
+          </w:p>
+        </w:tc>
+        <w:tc>
+          <w:tcPr>
+            <w:tcBorders>
+              <w:bottom w:val="single"/>
+            </w:tcBorders>
+            <w:vAlign w:val="bottom"/>
+          </w:tcPr>
+          <w:p>
+            <w:pPr>
+              <w:pStyle w:val="Compact"/>
+              <w:jc w:val="center"/>
+            </w:pPr>
+            <w:r>
+              <w:t xml:space="preserve">2003-2008</w:t>
+            </w:r>
+          </w:p>
+        </w:tc>
+        <w:tc>
+          <w:tcPr>
+            <w:tcBorders>
+              <w:bottom w:val="single"/>
+            </w:tcBorders>
+            <w:vAlign w:val="bottom"/>
+          </w:tcPr>
+          <w:p>
+            <w:pPr>
+              <w:pStyle w:val="Compact"/>
+              <w:jc w:val="center"/>
+            </w:pPr>
+            <w:r>
+              <w:t xml:space="preserve">2010-2016</w:t>
+            </w:r>
+          </w:p>
+        </w:tc>
+        <w:tc>
+          <w:tcPr>
+            <w:tcBorders>
+              <w:bottom w:val="single"/>
+            </w:tcBorders>
+            <w:vAlign w:val="bottom"/>
+          </w:tcPr>
+          <w:p>
+            <w:pPr>
+              <w:pStyle w:val="Compact"/>
+              <w:jc w:val="center"/>
+            </w:pPr>
+            <w:r>
+              <w:t xml:space="preserve">cambio</w:t>
+            </w:r>
+          </w:p>
+        </w:tc>
+      </w:tr>
+      <w:tr>
+        <w:tc>
+          <w:p>
+            <w:pPr>
+              <w:pStyle w:val="Compact"/>
+              <w:jc w:val="left"/>
+            </w:pPr>
+            <w:r>
+              <w:t xml:space="preserve">LAC</w:t>
+            </w:r>
+          </w:p>
+        </w:tc>
+        <w:tc>
+          <w:p>
+            <w:pPr>
+              <w:pStyle w:val="Compact"/>
+              <w:jc w:val="center"/>
+            </w:pPr>
+            <w:r>
+              <w:t xml:space="preserve">3.9</w:t>
+            </w:r>
+          </w:p>
+        </w:tc>
+        <w:tc>
+          <w:p>
+            <w:pPr>
+              <w:pStyle w:val="Compact"/>
+              <w:jc w:val="center"/>
+            </w:pPr>
+            <w:r>
+              <w:t xml:space="preserve">2.8</w:t>
+            </w:r>
+          </w:p>
+        </w:tc>
+        <w:tc>
+          <w:p>
+            <w:pPr>
+              <w:pStyle w:val="Compact"/>
+              <w:jc w:val="center"/>
+            </w:pPr>
+            <w:r>
+              <w:t xml:space="preserve">-1.1</w:t>
+            </w:r>
+          </w:p>
+        </w:tc>
+      </w:tr>
+      <w:tr>
+        <w:tc>
+          <w:p>
+            <w:pPr>
+              <w:pStyle w:val="Compact"/>
+              <w:jc w:val="left"/>
+            </w:pPr>
+            <w:r>
+              <w:t xml:space="preserve">Euro area</w:t>
+            </w:r>
+          </w:p>
+        </w:tc>
+        <w:tc>
+          <w:p>
+            <w:pPr>
+              <w:pStyle w:val="Compact"/>
+              <w:jc w:val="center"/>
+            </w:pPr>
+            <w:r>
+              <w:t xml:space="preserve">1.5</w:t>
+            </w:r>
+          </w:p>
+        </w:tc>
+        <w:tc>
+          <w:p>
+            <w:pPr>
+              <w:pStyle w:val="Compact"/>
+              <w:jc w:val="center"/>
+            </w:pPr>
+            <w:r>
+              <w:t xml:space="preserve">0.9</w:t>
+            </w:r>
+          </w:p>
+        </w:tc>
+        <w:tc>
+          <w:p>
+            <w:pPr>
+              <w:pStyle w:val="Compact"/>
+              <w:jc w:val="center"/>
+            </w:pPr>
+            <w:r>
+              <w:t xml:space="preserve">-0.7</w:t>
+            </w:r>
+          </w:p>
+        </w:tc>
+      </w:tr>
+      <w:tr>
+        <w:tc>
+          <w:p>
+            <w:pPr>
+              <w:pStyle w:val="Compact"/>
+              <w:jc w:val="left"/>
+            </w:pPr>
+            <w:r>
+              <w:t xml:space="preserve">Advanced economies</w:t>
+            </w:r>
+          </w:p>
+        </w:tc>
+        <w:tc>
+          <w:p>
+            <w:pPr>
+              <w:pStyle w:val="Compact"/>
+              <w:jc w:val="center"/>
+            </w:pPr>
+            <w:r>
+              <w:t xml:space="preserve">2.1</w:t>
+            </w:r>
+          </w:p>
+        </w:tc>
+        <w:tc>
+          <w:p>
+            <w:pPr>
+              <w:pStyle w:val="Compact"/>
+              <w:jc w:val="center"/>
+            </w:pPr>
+            <w:r>
+              <w:t xml:space="preserve">1.4</w:t>
+            </w:r>
+          </w:p>
+        </w:tc>
+        <w:tc>
+          <w:p>
+            <w:pPr>
+              <w:pStyle w:val="Compact"/>
+              <w:jc w:val="center"/>
+            </w:pPr>
+            <w:r>
+              <w:t xml:space="preserve">-0.7</w:t>
+            </w:r>
+          </w:p>
+        </w:tc>
+      </w:tr>
+      <w:tr>
+        <w:tc>
+          <w:p>
+            <w:pPr>
+              <w:pStyle w:val="Compact"/>
+              <w:jc w:val="left"/>
+            </w:pPr>
+            <w:r>
+              <w:t xml:space="preserve">United States</w:t>
+            </w:r>
+          </w:p>
+        </w:tc>
+        <w:tc>
+          <w:p>
+            <w:pPr>
+              <w:pStyle w:val="Compact"/>
+              <w:jc w:val="center"/>
+            </w:pPr>
+            <w:r>
+              <w:t xml:space="preserve">2.4</w:t>
+            </w:r>
+          </w:p>
+        </w:tc>
+        <w:tc>
+          <w:p>
+            <w:pPr>
+              <w:pStyle w:val="Compact"/>
+              <w:jc w:val="center"/>
+            </w:pPr>
+            <w:r>
+              <w:t xml:space="preserve">1.5</w:t>
+            </w:r>
+          </w:p>
+        </w:tc>
+        <w:tc>
+          <w:p>
+            <w:pPr>
+              <w:pStyle w:val="Compact"/>
+              <w:jc w:val="center"/>
+            </w:pPr>
+            <w:r>
+              <w:t xml:space="preserve">-0.9</w:t>
+            </w:r>
+          </w:p>
+        </w:tc>
+      </w:tr>
+      <w:tr>
+        <w:tc>
+          <w:p>
+            <w:pPr>
+              <w:pStyle w:val="Compact"/>
+              <w:jc w:val="left"/>
+            </w:pPr>
+            <w:r>
+              <w:t xml:space="preserve">China</w:t>
+            </w:r>
+          </w:p>
+        </w:tc>
+        <w:tc>
+          <w:p>
+            <w:pPr>
+              <w:pStyle w:val="Compact"/>
+              <w:jc w:val="center"/>
+            </w:pPr>
+            <w:r>
+              <w:t xml:space="preserve">9.4</w:t>
+            </w:r>
+          </w:p>
+        </w:tc>
+        <w:tc>
+          <w:p>
+            <w:pPr>
+              <w:pStyle w:val="Compact"/>
+              <w:jc w:val="center"/>
+            </w:pPr>
+            <w:r>
+              <w:t xml:space="preserve">6.6</w:t>
+            </w:r>
+          </w:p>
+        </w:tc>
+        <w:tc>
+          <w:p>
+            <w:pPr>
+              <w:pStyle w:val="Compact"/>
+              <w:jc w:val="center"/>
+            </w:pPr>
+            <w:r>
+              <w:t xml:space="preserve">-2.8</w:t>
+            </w:r>
+          </w:p>
+        </w:tc>
+      </w:tr>
+    </w:tbl>
+    <w:p>
+      <w:pPr>
+        <w:pStyle w:val="BodyText"/>
+      </w:pPr>
+      <w:r>
+        <w:rPr>
+          <w:b/>
+        </w:rPr>
+        <w:t xml:space="preserve">Note:</w:t>
+      </w:r>
+      <w:r>
+        <w:t xml:space="preserve"> </w:t>
+      </w:r>
+      <w:r>
+        <w:rPr>
+          <w:vertAlign w:val="superscript"/>
+        </w:rPr>
+        <w:t xml:space="preserve">a</w:t>
+      </w:r>
+      <w:r>
+        <w:t xml:space="preserve"> </w:t>
+      </w:r>
+      <w:r>
+        <w:t xml:space="preserve">Fuentes: CEPAL a partir de datos de brecha de PIB real en IMF, WEO Abril 2017</w:t>
+      </w:r>
+    </w:p>
+    <w:p>
+      <w:pPr>
+        <w:pStyle w:val="TableCaption"/>
+      </w:pPr>
+      <w:r>
+        <w:t xml:space="preserve">Average growth of potential output, LAC</w:t>
+      </w:r>
+    </w:p>
+    <w:tbl>
+      <w:tblPr>
+        <w:tblStyle w:val="TableNormal"/>
+        <w:tblW w:type="pct" w:w="0.0"/>
+        <w:tblLook w:firstRow="1"/>
+        <w:tblCaption w:val="Average growth of potential output, LAC"/>
+      </w:tblPr>
+      <w:tblGrid/>
+      <w:tr>
+        <w:trPr>
+          <w:cnfStyle w:firstRow="1"/>
+        </w:trPr>
+        <w:tc>
+          <w:tcPr>
+            <w:tcBorders>
+              <w:bottom w:val="single"/>
+            </w:tcBorders>
+            <w:vAlign w:val="bottom"/>
+          </w:tcPr>
+          <w:p>
+            <w:pPr>
+              <w:pStyle w:val="Compact"/>
+              <w:jc w:val="left"/>
+            </w:pPr>
+            <w:r>
+              <w:t xml:space="preserve">país</w:t>
+            </w:r>
+          </w:p>
+        </w:tc>
+        <w:tc>
+          <w:tcPr>
+            <w:tcBorders>
+              <w:bottom w:val="single"/>
+            </w:tcBorders>
+            <w:vAlign w:val="bottom"/>
+          </w:tcPr>
+          <w:p>
+            <w:pPr>
+              <w:pStyle w:val="Compact"/>
+              <w:jc w:val="center"/>
+            </w:pPr>
+            <w:r>
+              <w:t xml:space="preserve">2003-2008</w:t>
+            </w:r>
+          </w:p>
+        </w:tc>
+        <w:tc>
+          <w:tcPr>
+            <w:tcBorders>
+              <w:bottom w:val="single"/>
+            </w:tcBorders>
+            <w:vAlign w:val="bottom"/>
+          </w:tcPr>
+          <w:p>
+            <w:pPr>
+              <w:pStyle w:val="Compact"/>
+              <w:jc w:val="center"/>
+            </w:pPr>
+            <w:r>
+              <w:t xml:space="preserve">2010-2016</w:t>
+            </w:r>
+          </w:p>
+        </w:tc>
+        <w:tc>
+          <w:tcPr>
+            <w:tcBorders>
+              <w:bottom w:val="single"/>
+            </w:tcBorders>
+            <w:vAlign w:val="bottom"/>
+          </w:tcPr>
+          <w:p>
+            <w:pPr>
+              <w:pStyle w:val="Compact"/>
+              <w:jc w:val="center"/>
+            </w:pPr>
+            <w:r>
+              <w:t xml:space="preserve">cambio</w:t>
+            </w:r>
+          </w:p>
+        </w:tc>
+      </w:tr>
+      <w:tr>
+        <w:tc>
+          <w:p>
+            <w:pPr>
+              <w:pStyle w:val="Compact"/>
+              <w:jc w:val="left"/>
+            </w:pPr>
+            <w:r>
+              <w:t xml:space="preserve">Nicaragua</w:t>
+            </w:r>
+          </w:p>
+        </w:tc>
+        <w:tc>
+          <w:p>
+            <w:pPr>
+              <w:pStyle w:val="Compact"/>
+              <w:jc w:val="center"/>
+            </w:pPr>
+            <w:r>
+              <w:t xml:space="preserve">2.8</w:t>
+            </w:r>
+          </w:p>
+        </w:tc>
+        <w:tc>
+          <w:p>
+            <w:pPr>
+              <w:pStyle w:val="Compact"/>
+              <w:jc w:val="center"/>
+            </w:pPr>
+            <w:r>
+              <w:t xml:space="preserve">3.9</w:t>
+            </w:r>
+          </w:p>
+        </w:tc>
+        <w:tc>
+          <w:p>
+            <w:pPr>
+              <w:pStyle w:val="Compact"/>
+              <w:jc w:val="center"/>
+            </w:pPr>
+            <w:r>
+              <w:t xml:space="preserve">1.1</w:t>
+            </w:r>
+          </w:p>
+        </w:tc>
+      </w:tr>
+      <w:tr>
+        <w:tc>
+          <w:p>
+            <w:pPr>
+              <w:pStyle w:val="Compact"/>
+              <w:jc w:val="left"/>
+            </w:pPr>
+            <w:r>
+              <w:t xml:space="preserve">Paraguay</w:t>
+            </w:r>
+          </w:p>
+        </w:tc>
+        <w:tc>
+          <w:p>
+            <w:pPr>
+              <w:pStyle w:val="Compact"/>
+              <w:jc w:val="center"/>
+            </w:pPr>
+            <w:r>
+              <w:t xml:space="preserve">3.2</w:t>
+            </w:r>
+          </w:p>
+        </w:tc>
+        <w:tc>
+          <w:p>
+            <w:pPr>
+              <w:pStyle w:val="Compact"/>
+              <w:jc w:val="center"/>
+            </w:pPr>
+            <w:r>
+              <w:t xml:space="preserve">4.3</w:t>
+            </w:r>
+          </w:p>
+        </w:tc>
+        <w:tc>
+          <w:p>
+            <w:pPr>
+              <w:pStyle w:val="Compact"/>
+              <w:jc w:val="center"/>
+            </w:pPr>
+            <w:r>
+              <w:t xml:space="preserve">1.1</w:t>
+            </w:r>
+          </w:p>
+        </w:tc>
+      </w:tr>
+      <w:tr>
+        <w:tc>
+          <w:p>
+            <w:pPr>
+              <w:pStyle w:val="Compact"/>
+              <w:jc w:val="left"/>
+            </w:pPr>
+            <w:r>
+              <w:t xml:space="preserve">Bolivia</w:t>
+            </w:r>
+          </w:p>
+        </w:tc>
+        <w:tc>
+          <w:p>
+            <w:pPr>
+              <w:pStyle w:val="Compact"/>
+              <w:jc w:val="center"/>
+            </w:pPr>
+            <w:r>
+              <w:t xml:space="preserve">3.6</w:t>
+            </w:r>
+          </w:p>
+        </w:tc>
+        <w:tc>
+          <w:p>
+            <w:pPr>
+              <w:pStyle w:val="Compact"/>
+              <w:jc w:val="center"/>
+            </w:pPr>
+            <w:r>
+              <w:t xml:space="preserve">4.3</w:t>
+            </w:r>
+          </w:p>
+        </w:tc>
+        <w:tc>
+          <w:p>
+            <w:pPr>
+              <w:pStyle w:val="Compact"/>
+              <w:jc w:val="center"/>
+            </w:pPr>
+            <w:r>
+              <w:t xml:space="preserve">0.7</w:t>
+            </w:r>
+          </w:p>
+        </w:tc>
+      </w:tr>
+      <w:tr>
+        <w:tc>
+          <w:p>
+            <w:pPr>
+              <w:pStyle w:val="Compact"/>
+              <w:jc w:val="left"/>
+            </w:pPr>
+            <w:r>
+              <w:t xml:space="preserve">Mexico</w:t>
+            </w:r>
+          </w:p>
+        </w:tc>
+        <w:tc>
+          <w:p>
+            <w:pPr>
+              <w:pStyle w:val="Compact"/>
+              <w:jc w:val="center"/>
+            </w:pPr>
+            <w:r>
+              <w:t xml:space="preserve">2.0</w:t>
+            </w:r>
+          </w:p>
+        </w:tc>
+        <w:tc>
+          <w:p>
+            <w:pPr>
+              <w:pStyle w:val="Compact"/>
+              <w:jc w:val="center"/>
+            </w:pPr>
+            <w:r>
+              <w:t xml:space="preserve">2.1</w:t>
+            </w:r>
+          </w:p>
+        </w:tc>
+        <w:tc>
+          <w:p>
+            <w:pPr>
+              <w:pStyle w:val="Compact"/>
+              <w:jc w:val="center"/>
+            </w:pPr>
+            <w:r>
+              <w:t xml:space="preserve">0.1</w:t>
+            </w:r>
+          </w:p>
+        </w:tc>
+      </w:tr>
+      <w:tr>
+        <w:tc>
+          <w:p>
+            <w:pPr>
+              <w:pStyle w:val="Compact"/>
+              <w:jc w:val="left"/>
+            </w:pPr>
+            <w:r>
+              <w:t xml:space="preserve">Dominican Republic</w:t>
+            </w:r>
+          </w:p>
+        </w:tc>
+        <w:tc>
+          <w:p>
+            <w:pPr>
+              <w:pStyle w:val="Compact"/>
+              <w:jc w:val="center"/>
+            </w:pPr>
+            <w:r>
+              <w:t xml:space="preserve">4.7</w:t>
+            </w:r>
+          </w:p>
+        </w:tc>
+        <w:tc>
+          <w:p>
+            <w:pPr>
+              <w:pStyle w:val="Compact"/>
+              <w:jc w:val="center"/>
+            </w:pPr>
+            <w:r>
+              <w:t xml:space="preserve">4.6</w:t>
+            </w:r>
+          </w:p>
+        </w:tc>
+        <w:tc>
+          <w:p>
+            <w:pPr>
+              <w:pStyle w:val="Compact"/>
+              <w:jc w:val="center"/>
+            </w:pPr>
+            <w:r>
+              <w:t xml:space="preserve">-0.1</w:t>
+            </w:r>
+          </w:p>
+        </w:tc>
+      </w:tr>
+      <w:tr>
+        <w:tc>
+          <w:p>
+            <w:pPr>
+              <w:pStyle w:val="Compact"/>
+              <w:jc w:val="left"/>
+            </w:pPr>
+            <w:r>
+              <w:t xml:space="preserve">Guatemala</w:t>
+            </w:r>
+          </w:p>
+        </w:tc>
+        <w:tc>
+          <w:p>
+            <w:pPr>
+              <w:pStyle w:val="Compact"/>
+              <w:jc w:val="center"/>
+            </w:pPr>
+            <w:r>
+              <w:t xml:space="preserve">3.2</w:t>
+            </w:r>
+          </w:p>
+        </w:tc>
+        <w:tc>
+          <w:p>
+            <w:pPr>
+              <w:pStyle w:val="Compact"/>
+              <w:jc w:val="center"/>
+            </w:pPr>
+            <w:r>
+              <w:t xml:space="preserve">3.0</w:t>
+            </w:r>
+          </w:p>
+        </w:tc>
+        <w:tc>
+          <w:p>
+            <w:pPr>
+              <w:pStyle w:val="Compact"/>
+              <w:jc w:val="center"/>
+            </w:pPr>
+            <w:r>
+              <w:t xml:space="preserve">-0.2</w:t>
+            </w:r>
+          </w:p>
+        </w:tc>
+      </w:tr>
+      <w:tr>
+        <w:tc>
+          <w:p>
+            <w:pPr>
+              <w:pStyle w:val="Compact"/>
+              <w:jc w:val="left"/>
+            </w:pPr>
+            <w:r>
+              <w:t xml:space="preserve">El Salvador</w:t>
+            </w:r>
+          </w:p>
+        </w:tc>
+        <w:tc>
+          <w:p>
+            <w:pPr>
+              <w:pStyle w:val="Compact"/>
+              <w:jc w:val="center"/>
+            </w:pPr>
+            <w:r>
+              <w:t xml:space="preserve">1.9</w:t>
+            </w:r>
+          </w:p>
+        </w:tc>
+        <w:tc>
+          <w:p>
+            <w:pPr>
+              <w:pStyle w:val="Compact"/>
+              <w:jc w:val="center"/>
+            </w:pPr>
+            <w:r>
+              <w:t xml:space="preserve">1.5</w:t>
+            </w:r>
+          </w:p>
+        </w:tc>
+        <w:tc>
+          <w:p>
+            <w:pPr>
+              <w:pStyle w:val="Compact"/>
+              <w:jc w:val="center"/>
+            </w:pPr>
+            <w:r>
+              <w:t xml:space="preserve">-0.4</w:t>
+            </w:r>
+          </w:p>
+        </w:tc>
+      </w:tr>
+      <w:tr>
+        <w:tc>
+          <w:p>
+            <w:pPr>
+              <w:pStyle w:val="Compact"/>
+              <w:jc w:val="left"/>
+            </w:pPr>
+            <w:r>
+              <w:t xml:space="preserve">Panama</w:t>
+            </w:r>
+          </w:p>
+        </w:tc>
+        <w:tc>
+          <w:p>
+            <w:pPr>
+              <w:pStyle w:val="Compact"/>
+              <w:jc w:val="center"/>
+            </w:pPr>
+            <w:r>
+              <w:t xml:space="preserve">6.2</w:t>
+            </w:r>
+          </w:p>
+        </w:tc>
+        <w:tc>
+          <w:p>
+            <w:pPr>
+              <w:pStyle w:val="Compact"/>
+              <w:jc w:val="center"/>
+            </w:pPr>
+            <w:r>
+              <w:t xml:space="preserve">5.8</w:t>
+            </w:r>
+          </w:p>
+        </w:tc>
+        <w:tc>
+          <w:p>
+            <w:pPr>
+              <w:pStyle w:val="Compact"/>
+              <w:jc w:val="center"/>
+            </w:pPr>
+            <w:r>
+              <w:t xml:space="preserve">-0.4</w:t>
+            </w:r>
+          </w:p>
+        </w:tc>
+      </w:tr>
+      <w:tr>
+        <w:tc>
+          <w:p>
+            <w:pPr>
+              <w:pStyle w:val="Compact"/>
+              <w:jc w:val="left"/>
+            </w:pPr>
+            <w:r>
+              <w:t xml:space="preserve">Costa Rica</w:t>
+            </w:r>
+          </w:p>
+        </w:tc>
+        <w:tc>
+          <w:p>
+            <w:pPr>
+              <w:pStyle w:val="Compact"/>
+              <w:jc w:val="center"/>
+            </w:pPr>
+            <w:r>
+              <w:t xml:space="preserve">4.1</w:t>
+            </w:r>
+          </w:p>
+        </w:tc>
+        <w:tc>
+          <w:p>
+            <w:pPr>
+              <w:pStyle w:val="Compact"/>
+              <w:jc w:val="center"/>
+            </w:pPr>
+            <w:r>
+              <w:t xml:space="preserve">3.3</w:t>
+            </w:r>
+          </w:p>
+        </w:tc>
+        <w:tc>
+          <w:p>
+            <w:pPr>
+              <w:pStyle w:val="Compact"/>
+              <w:jc w:val="center"/>
+            </w:pPr>
+            <w:r>
+              <w:t xml:space="preserve">-0.8</w:t>
+            </w:r>
+          </w:p>
+        </w:tc>
+      </w:tr>
+      <w:tr>
+        <w:tc>
+          <w:p>
+            <w:pPr>
+              <w:pStyle w:val="Compact"/>
+              <w:jc w:val="left"/>
+            </w:pPr>
+            <w:r>
+              <w:t xml:space="preserve">Colombia</w:t>
+            </w:r>
+          </w:p>
+        </w:tc>
+        <w:tc>
+          <w:p>
+            <w:pPr>
+              <w:pStyle w:val="Compact"/>
+              <w:jc w:val="center"/>
+            </w:pPr>
+            <w:r>
+              <w:t xml:space="preserve">4.1</w:t>
+            </w:r>
+          </w:p>
+        </w:tc>
+        <w:tc>
+          <w:p>
+            <w:pPr>
+              <w:pStyle w:val="Compact"/>
+              <w:jc w:val="center"/>
+            </w:pPr>
+            <w:r>
+              <w:t xml:space="preserve">3.3</w:t>
+            </w:r>
+          </w:p>
+        </w:tc>
+        <w:tc>
+          <w:p>
+            <w:pPr>
+              <w:pStyle w:val="Compact"/>
+              <w:jc w:val="center"/>
+            </w:pPr>
+            <w:r>
+              <w:t xml:space="preserve">-0.8</w:t>
+            </w:r>
+          </w:p>
+        </w:tc>
+      </w:tr>
+      <w:tr>
+        <w:tc>
+          <w:p>
+            <w:pPr>
+              <w:pStyle w:val="Compact"/>
+              <w:jc w:val="left"/>
+            </w:pPr>
+            <w:r>
+              <w:t xml:space="preserve">Chile</w:t>
+            </w:r>
+          </w:p>
+        </w:tc>
+        <w:tc>
+          <w:p>
+            <w:pPr>
+              <w:pStyle w:val="Compact"/>
+              <w:jc w:val="center"/>
+            </w:pPr>
+            <w:r>
+              <w:t xml:space="preserve">4.0</w:t>
+            </w:r>
+          </w:p>
+        </w:tc>
+        <w:tc>
+          <w:p>
+            <w:pPr>
+              <w:pStyle w:val="Compact"/>
+              <w:jc w:val="center"/>
+            </w:pPr>
+            <w:r>
+              <w:t xml:space="preserve">2.8</w:t>
+            </w:r>
+          </w:p>
+        </w:tc>
+        <w:tc>
+          <w:p>
+            <w:pPr>
+              <w:pStyle w:val="Compact"/>
+              <w:jc w:val="center"/>
+            </w:pPr>
+            <w:r>
+              <w:t xml:space="preserve">-1.2</w:t>
+            </w:r>
+          </w:p>
+        </w:tc>
+      </w:tr>
+      <w:tr>
+        <w:tc>
+          <w:p>
+            <w:pPr>
+              <w:pStyle w:val="Compact"/>
+              <w:jc w:val="left"/>
+            </w:pPr>
+            <w:r>
+              <w:t xml:space="preserve">Uruguay</w:t>
+            </w:r>
+          </w:p>
+        </w:tc>
+        <w:tc>
+          <w:p>
+            <w:pPr>
+              <w:pStyle w:val="Compact"/>
+              <w:jc w:val="center"/>
+            </w:pPr>
+            <w:r>
+              <w:t xml:space="preserve">4.1</w:t>
+            </w:r>
+          </w:p>
+        </w:tc>
+        <w:tc>
+          <w:p>
+            <w:pPr>
+              <w:pStyle w:val="Compact"/>
+              <w:jc w:val="center"/>
+            </w:pPr>
+            <w:r>
+              <w:t xml:space="preserve">2.9</w:t>
+            </w:r>
+          </w:p>
+        </w:tc>
+        <w:tc>
+          <w:p>
+            <w:pPr>
+              <w:pStyle w:val="Compact"/>
+              <w:jc w:val="center"/>
+            </w:pPr>
+            <w:r>
+              <w:t xml:space="preserve">-1.2</w:t>
+            </w:r>
+          </w:p>
+        </w:tc>
+      </w:tr>
+      <w:tr>
+        <w:tc>
+          <w:p>
+            <w:pPr>
+              <w:pStyle w:val="Compact"/>
+              <w:jc w:val="left"/>
+            </w:pPr>
+            <w:r>
+              <w:t xml:space="preserve">Honduras</w:t>
+            </w:r>
+          </w:p>
+        </w:tc>
+        <w:tc>
+          <w:p>
+            <w:pPr>
+              <w:pStyle w:val="Compact"/>
+              <w:jc w:val="center"/>
+            </w:pPr>
+            <w:r>
+              <w:t xml:space="preserve">4.1</w:t>
+            </w:r>
+          </w:p>
+        </w:tc>
+        <w:tc>
+          <w:p>
+            <w:pPr>
+              <w:pStyle w:val="Compact"/>
+              <w:jc w:val="center"/>
+            </w:pPr>
+            <w:r>
+              <w:t xml:space="preserve">2.8</w:t>
+            </w:r>
+          </w:p>
+        </w:tc>
+        <w:tc>
+          <w:p>
+            <w:pPr>
+              <w:pStyle w:val="Compact"/>
+              <w:jc w:val="center"/>
+            </w:pPr>
+            <w:r>
+              <w:t xml:space="preserve">-1.3</w:t>
+            </w:r>
+          </w:p>
+        </w:tc>
+      </w:tr>
+      <w:tr>
+        <w:tc>
+          <w:p>
+            <w:pPr>
+              <w:pStyle w:val="Compact"/>
+              <w:jc w:val="left"/>
+            </w:pPr>
+            <w:r>
+              <w:t xml:space="preserve">Ecuador</w:t>
+            </w:r>
+          </w:p>
+        </w:tc>
+        <w:tc>
+          <w:p>
+            <w:pPr>
+              <w:pStyle w:val="Compact"/>
+              <w:jc w:val="center"/>
+            </w:pPr>
+            <w:r>
+              <w:t xml:space="preserve">3.8</w:t>
+            </w:r>
+          </w:p>
+        </w:tc>
+        <w:tc>
+          <w:p>
+            <w:pPr>
+              <w:pStyle w:val="Compact"/>
+              <w:jc w:val="center"/>
+            </w:pPr>
+            <w:r>
+              <w:t xml:space="preserve">2.4</w:t>
+            </w:r>
+          </w:p>
+        </w:tc>
+        <w:tc>
+          <w:p>
+            <w:pPr>
+              <w:pStyle w:val="Compact"/>
+              <w:jc w:val="center"/>
+            </w:pPr>
+            <w:r>
+              <w:t xml:space="preserve">-1.4</w:t>
+            </w:r>
+          </w:p>
+        </w:tc>
+      </w:tr>
+      <w:tr>
+        <w:tc>
+          <w:p>
+            <w:pPr>
+              <w:pStyle w:val="Compact"/>
+              <w:jc w:val="left"/>
+            </w:pPr>
+            <w:r>
+              <w:t xml:space="preserve">Peru</w:t>
+            </w:r>
+          </w:p>
+        </w:tc>
+        <w:tc>
+          <w:p>
+            <w:pPr>
+              <w:pStyle w:val="Compact"/>
+              <w:jc w:val="center"/>
+            </w:pPr>
+            <w:r>
+              <w:t xml:space="preserve">5.4</w:t>
+            </w:r>
+          </w:p>
+        </w:tc>
+        <w:tc>
+          <w:p>
+            <w:pPr>
+              <w:pStyle w:val="Compact"/>
+              <w:jc w:val="center"/>
+            </w:pPr>
+            <w:r>
+              <w:t xml:space="preserve">3.9</w:t>
+            </w:r>
+          </w:p>
+        </w:tc>
+        <w:tc>
+          <w:p>
+            <w:pPr>
+              <w:pStyle w:val="Compact"/>
+              <w:jc w:val="center"/>
+            </w:pPr>
+            <w:r>
+              <w:t xml:space="preserve">-1.5</w:t>
+            </w:r>
+          </w:p>
+        </w:tc>
+      </w:tr>
+      <w:tr>
+        <w:tc>
+          <w:p>
+            <w:pPr>
+              <w:pStyle w:val="Compact"/>
+              <w:jc w:val="left"/>
+            </w:pPr>
+            <w:r>
+              <w:t xml:space="preserve">Brazil</w:t>
+            </w:r>
+          </w:p>
+        </w:tc>
+        <w:tc>
+          <w:p>
+            <w:pPr>
+              <w:pStyle w:val="Compact"/>
+              <w:jc w:val="center"/>
+            </w:pPr>
+            <w:r>
+              <w:t xml:space="preserve">3.5</w:t>
+            </w:r>
+          </w:p>
+        </w:tc>
+        <w:tc>
+          <w:p>
+            <w:pPr>
+              <w:pStyle w:val="Compact"/>
+              <w:jc w:val="center"/>
+            </w:pPr>
+            <w:r>
+              <w:t xml:space="preserve">0.7</w:t>
+            </w:r>
+          </w:p>
+        </w:tc>
+        <w:tc>
+          <w:p>
+            <w:pPr>
+              <w:pStyle w:val="Compact"/>
+              <w:jc w:val="center"/>
+            </w:pPr>
+            <w:r>
+              <w:t xml:space="preserve">-2.8</w:t>
+            </w:r>
+          </w:p>
+        </w:tc>
+      </w:tr>
+      <w:tr>
+        <w:tc>
+          <w:p>
+            <w:pPr>
+              <w:pStyle w:val="Compact"/>
+              <w:jc w:val="left"/>
+            </w:pPr>
+            <w:r>
+              <w:t xml:space="preserve">Argentina</w:t>
+            </w:r>
+          </w:p>
+        </w:tc>
+        <w:tc>
+          <w:p>
+            <w:pPr>
+              <w:pStyle w:val="Compact"/>
+              <w:jc w:val="center"/>
+            </w:pPr>
+            <w:r>
+              <w:t xml:space="preserve">4.9</w:t>
+            </w:r>
+          </w:p>
+        </w:tc>
+        <w:tc>
+          <w:p>
+            <w:pPr>
+              <w:pStyle w:val="Compact"/>
+              <w:jc w:val="center"/>
+            </w:pPr>
+            <w:r>
+              <w:t xml:space="preserve">1.0</w:t>
+            </w:r>
+          </w:p>
+        </w:tc>
+        <w:tc>
+          <w:p>
+            <w:pPr>
+              <w:pStyle w:val="Compact"/>
+              <w:jc w:val="center"/>
+            </w:pPr>
+            <w:r>
+              <w:t xml:space="preserve">-4.0</w:t>
+            </w:r>
+          </w:p>
+        </w:tc>
+      </w:tr>
+      <w:tr>
+        <w:tc>
+          <w:p>
+            <w:pPr>
+              <w:pStyle w:val="Compact"/>
+              <w:jc w:val="left"/>
+            </w:pPr>
+            <w:r>
+              <w:t xml:space="preserve">Venezuela</w:t>
+            </w:r>
+          </w:p>
+        </w:tc>
+        <w:tc>
+          <w:p>
+            <w:pPr>
+              <w:pStyle w:val="Compact"/>
+              <w:jc w:val="center"/>
+            </w:pPr>
+            <w:r>
+              <w:t xml:space="preserve">5.3</w:t>
+            </w:r>
+          </w:p>
+        </w:tc>
+        <w:tc>
+          <w:p>
+            <w:pPr>
+              <w:pStyle w:val="Compact"/>
+              <w:jc w:val="center"/>
+            </w:pPr>
+            <w:r>
+              <w:t xml:space="preserve">-2.5</w:t>
+            </w:r>
+          </w:p>
+        </w:tc>
+        <w:tc>
+          <w:p>
+            <w:pPr>
+              <w:pStyle w:val="Compact"/>
+              <w:jc w:val="center"/>
+            </w:pPr>
+            <w:r>
+              <w:t xml:space="preserve">-7.8</w:t>
+            </w:r>
+          </w:p>
+        </w:tc>
+      </w:tr>
+    </w:tbl>
+    <w:p>
+      <w:pPr>
+        <w:pStyle w:val="BodyText"/>
+      </w:pPr>
+      <w:r>
+        <w:rPr>
+          <w:b/>
+        </w:rPr>
+        <w:t xml:space="preserve">Note:</w:t>
+      </w:r>
+      <w:r>
+        <w:t xml:space="preserve"> </w:t>
+      </w:r>
+      <w:r>
+        <w:rPr>
+          <w:vertAlign w:val="superscript"/>
+        </w:rPr>
+        <w:t xml:space="preserve">a</w:t>
+      </w:r>
+      <w:r>
+        <w:t xml:space="preserve"> </w:t>
+      </w:r>
+      <w:r>
+        <w:t xml:space="preserve">Source: Real GDP growth and out gap from WEO April 2017. Potential GDP growth, authors' calculations</w:t>
+      </w:r>
+    </w:p>
+    <w:p>
+      <w:pPr>
+        <w:pStyle w:val="SourceCode"/>
+      </w:pPr>
+      <w:r>
+        <w:rPr>
+          <w:rStyle w:val="VerbatimChar"/>
+        </w:rPr>
+        <w:t xml:space="preserve">## Warning in left_join_impl(x, y, by$x, by$y, suffix$x, suffix$y): joining</w:t>
+      </w:r>
+      <w:r>
+        <w:br w:type="textWrapping"/>
+      </w:r>
+      <w:r>
+        <w:rPr>
+          <w:rStyle w:val="VerbatimChar"/>
+        </w:rPr>
+        <w:t xml:space="preserve">## character vector and factor, coercing into character vector</w:t>
+      </w:r>
+    </w:p>
+    <w:p>
+      <w:pPr>
+        <w:pStyle w:val="FirstParagraph"/>
+      </w:pPr>
+      <w:r>
         <w:drawing>
           <wp:inline>
             <wp:extent cx="4620126" cy="3696101"/>
             <wp:effectExtent b="0" l="0" r="0" t="0"/>
-            <wp:docPr descr="" id="1" name="Picture"/>
+            <wp:docPr descr="" title="" id="1" name="Picture"/>
             <a:graphic>
               <a:graphicData uri="http://schemas.openxmlformats.org/drawingml/2006/picture">
                 <pic:pic>
                   <pic:nvPicPr>
-                    <pic:cNvPr descr="chapter_2_files/figure-docx/plot_tot_wb-1.png" id="0" name="Picture"/>
-                    <pic:cNvPicPr>
-                      <a:picLocks noChangeArrowheads="1" noChangeAspect="1"/>
-                    </pic:cNvPicPr>
-                  </pic:nvPicPr>
-                  <pic:blipFill>
-                    <a:blip r:embed="rId45"/>
-                    <a:stretch>
-                      <a:fillRect/>
-                    </a:stretch>
-                  </pic:blipFill>
-                  <pic:spPr bwMode="auto">
-                    <a:xfrm>
-                      <a:off x="0" y="0"/>
-                      <a:ext cx="4620126" cy="3696101"/>
-                    </a:xfrm>
-                    <a:prstGeom prst="rect">
-                      <a:avLst/>
-                    </a:prstGeom>
-                    <a:noFill/>
-                    <a:ln w="9525">
-                      <a:noFill/>
-                      <a:headEnd/>
-                      <a:tailEnd/>
-                    </a:ln>
-                  </pic:spPr>
-                </pic:pic>
-              </a:graphicData>
-            </a:graphic>
-          </wp:inline>
-        </w:drawing>
-      </w:r>
-      <w:r>
-        <w:drawing>
-          <wp:inline>
-            <wp:extent cx="4620126" cy="3696101"/>
-            <wp:effectExtent b="0" l="0" r="0" t="0"/>
-            <wp:docPr descr="" id="1" name="Picture"/>
-            <a:graphic>
-              <a:graphicData uri="http://schemas.openxmlformats.org/drawingml/2006/picture">
-                <pic:pic>
-                  <pic:nvPicPr>
-                    <pic:cNvPr descr="chapter_2_files/figure-docx/plot_tot_wb-2.png" id="0" name="Picture"/>
+                    <pic:cNvPr descr="chapter_2_files/figure-docx/plot_avg_tg_lac-1.png" id="0" name="Picture"/>
                     <pic:cNvPicPr>
                       <a:picLocks noChangeArrowheads="1" noChangeAspect="1"/>
                     </pic:cNvPicPr>
@@ -5071,637 +7668,17 @@
           </wp:inline>
         </w:drawing>
       </w:r>
-    </w:p>
-    <w:p>
-      <w:pPr>
-        <w:pStyle w:val="TableCaption"/>
-      </w:pPr>
-      <w:r>
-        <w:t xml:space="preserve">Crecimiento del índice de términos de intercambio, por subregión</w:t>
-      </w:r>
-    </w:p>
-    <w:tbl>
-      <w:tblPr>
-        <w:tblStyle w:val="TableNormal"/>
-        <w:tblW w:type="pct" w:w="0.0"/>
-        <w:tblLook w:firstRow="1"/>
-        <w:tblCaption w:val="Crecimiento del índice de términos de intercambio, por subregión"/>
-      </w:tblPr>
-      <w:tblGrid/>
-      <w:tr>
-        <w:trPr>
-          <w:cnfStyle w:firstRow="1"/>
-        </w:trPr>
-        <w:tc>
-          <w:tcPr>
-            <w:tcBorders>
-              <w:bottom w:val="single"/>
-            </w:tcBorders>
-            <w:vAlign w:val="bottom"/>
-          </w:tcPr>
-          <w:p>
-            <w:pPr>
-              <w:pStyle w:val="Compact"/>
-              <w:jc w:val="left"/>
-            </w:pPr>
-            <w:r>
-              <w:t xml:space="preserve">Región</w:t>
-            </w:r>
-          </w:p>
-        </w:tc>
-        <w:tc>
-          <w:tcPr>
-            <w:tcBorders>
-              <w:bottom w:val="single"/>
-            </w:tcBorders>
-            <w:vAlign w:val="bottom"/>
-          </w:tcPr>
-          <w:p>
-            <w:pPr>
-              <w:pStyle w:val="Compact"/>
-              <w:jc w:val="right"/>
-            </w:pPr>
-            <w:r>
-              <w:t xml:space="preserve">2003-2011</w:t>
-            </w:r>
-          </w:p>
-        </w:tc>
-        <w:tc>
-          <w:tcPr>
-            <w:tcBorders>
-              <w:bottom w:val="single"/>
-            </w:tcBorders>
-            <w:vAlign w:val="bottom"/>
-          </w:tcPr>
-          <w:p>
-            <w:pPr>
-              <w:pStyle w:val="Compact"/>
-              <w:jc w:val="right"/>
-            </w:pPr>
-            <w:r>
-              <w:t xml:space="preserve">2011-2015</w:t>
-            </w:r>
-          </w:p>
-        </w:tc>
-      </w:tr>
-      <w:tr>
-        <w:tc>
-          <w:p>
-            <w:pPr>
-              <w:pStyle w:val="Compact"/>
-              <w:jc w:val="left"/>
-            </w:pPr>
-            <w:r>
-              <w:t xml:space="preserve">CARDM</w:t>
-            </w:r>
-          </w:p>
-        </w:tc>
-        <w:tc>
-          <w:p>
-            <w:pPr>
-              <w:pStyle w:val="Compact"/>
-              <w:jc w:val="right"/>
-            </w:pPr>
-            <w:r>
-              <w:t xml:space="preserve">-0.6</w:t>
-            </w:r>
-          </w:p>
-        </w:tc>
-        <w:tc>
-          <w:p>
-            <w:pPr>
-              <w:pStyle w:val="Compact"/>
-              <w:jc w:val="right"/>
-            </w:pPr>
-            <w:r>
-              <w:t xml:space="preserve">-0.1</w:t>
-            </w:r>
-          </w:p>
-        </w:tc>
-      </w:tr>
-      <w:tr>
-        <w:tc>
-          <w:p>
-            <w:pPr>
-              <w:pStyle w:val="Compact"/>
-              <w:jc w:val="left"/>
-            </w:pPr>
-            <w:r>
-              <w:t xml:space="preserve">SA</w:t>
-            </w:r>
-          </w:p>
-        </w:tc>
-        <w:tc>
-          <w:p>
-            <w:pPr>
-              <w:pStyle w:val="Compact"/>
-              <w:jc w:val="right"/>
-            </w:pPr>
-            <w:r>
-              <w:t xml:space="preserve">4.9</w:t>
-            </w:r>
-          </w:p>
-        </w:tc>
-        <w:tc>
-          <w:p>
-            <w:pPr>
-              <w:pStyle w:val="Compact"/>
-              <w:jc w:val="right"/>
-            </w:pPr>
-            <w:r>
-              <w:t xml:space="preserve">-2.2</w:t>
-            </w:r>
-          </w:p>
-        </w:tc>
-      </w:tr>
-    </w:tbl>
-    <w:p>
-      <w:pPr>
-        <w:pStyle w:val="BodyText"/>
-      </w:pPr>
-      <w:r>
-        <w:rPr>
-          <w:b/>
-        </w:rPr>
-        <w:t xml:space="preserve">Note:</w:t>
-      </w:r>
-      <w:r>
-        <w:t xml:space="preserve"> </w:t>
-      </w:r>
-      <w:r>
-        <w:rPr>
-          <w:vertAlign w:val="superscript"/>
-        </w:rPr>
-        <w:t xml:space="preserve">a</w:t>
-      </w:r>
-      <w:r>
-        <w:t xml:space="preserve"> </w:t>
-      </w:r>
-      <w:r>
-        <w:t xml:space="preserve">Fuente: CEPAL sobre datos UNCTAD y World Bank</w:t>
-      </w:r>
-    </w:p>
-    <w:p>
-      <w:pPr>
-        <w:pStyle w:val="BodyText"/>
-      </w:pPr>
-      <w:r>
-        <w:t xml:space="preserve">A la par con estos cambios en el sector real también se han registrado cambios significativos en la institucionalidad del sistema financiero lo cual ha generado cambios en los ciclos de liquidez a nivel mundial. Por un lado, los avances en la implementación de los acuerdos de tercera generación de Basilea, junto a los grandes buffers de reservas internacionales oficiales acumulados por las economías emergentes desde la década anterior, han influido en la mayor estabilidad a los flujos de capitales hacia las economías emergentes, permitiendo que los flujos de capital hacia y desde la región aumentaron notablemente su volumen y disminuyeron su volatilidad. En particular, en este nuevo período las reversiones súbitas de capital han sido prácticamente inexistentes (a excepcion de Colombia a fines del 2015), lo que constrasta fuertemente con las décadas anteriores a la crisis financiera global.</w:t>
-      </w:r>
-    </w:p>
-    <w:p>
-      <w:pPr>
-        <w:pStyle w:val="TableCaption"/>
-      </w:pPr>
-      <w:r>
-        <w:t xml:space="preserve">Gross Financial flows: Number of extreme episodos</w:t>
-      </w:r>
-    </w:p>
-    <w:tbl>
-      <w:tblPr>
-        <w:tblStyle w:val="TableNormal"/>
-        <w:tblW w:type="pct" w:w="0.0"/>
-        <w:tblLook w:firstRow="1"/>
-        <w:tblCaption w:val="Gross Financial flows: Number of extreme episodos"/>
-      </w:tblPr>
-      <w:tblGrid/>
-      <w:tr>
-        <w:trPr>
-          <w:cnfStyle w:firstRow="1"/>
-        </w:trPr>
-        <w:tc>
-          <w:tcPr>
-            <w:tcBorders>
-              <w:bottom w:val="single"/>
-            </w:tcBorders>
-            <w:vAlign w:val="bottom"/>
-          </w:tcPr>
-          <w:p>
-            <w:pPr>
-              <w:pStyle w:val="Compact"/>
-              <w:jc w:val="left"/>
-            </w:pPr>
-            <w:r>
-              <w:t xml:space="preserve">Period</w:t>
-            </w:r>
-          </w:p>
-        </w:tc>
-        <w:tc>
-          <w:tcPr>
-            <w:tcBorders>
-              <w:bottom w:val="single"/>
-            </w:tcBorders>
-            <w:vAlign w:val="bottom"/>
-          </w:tcPr>
-          <w:p>
-            <w:pPr>
-              <w:pStyle w:val="Compact"/>
-              <w:jc w:val="right"/>
-            </w:pPr>
-            <w:r>
-              <w:t xml:space="preserve">Sudden Stops</w:t>
-            </w:r>
-          </w:p>
-        </w:tc>
-        <w:tc>
-          <w:tcPr>
-            <w:tcBorders>
-              <w:bottom w:val="single"/>
-            </w:tcBorders>
-            <w:vAlign w:val="bottom"/>
-          </w:tcPr>
-          <w:p>
-            <w:pPr>
-              <w:pStyle w:val="Compact"/>
-              <w:jc w:val="right"/>
-            </w:pPr>
-            <w:r>
-              <w:t xml:space="preserve">Surges</w:t>
-            </w:r>
-          </w:p>
-        </w:tc>
-        <w:tc>
-          <w:tcPr>
-            <w:tcBorders>
-              <w:bottom w:val="single"/>
-            </w:tcBorders>
-            <w:vAlign w:val="bottom"/>
-          </w:tcPr>
-          <w:p>
-            <w:pPr>
-              <w:pStyle w:val="Compact"/>
-              <w:jc w:val="right"/>
-            </w:pPr>
-            <w:r>
-              <w:t xml:space="preserve">Flights</w:t>
-            </w:r>
-          </w:p>
-        </w:tc>
-        <w:tc>
-          <w:tcPr>
-            <w:tcBorders>
-              <w:bottom w:val="single"/>
-            </w:tcBorders>
-            <w:vAlign w:val="bottom"/>
-          </w:tcPr>
-          <w:p>
-            <w:pPr>
-              <w:pStyle w:val="Compact"/>
-              <w:jc w:val="right"/>
-            </w:pPr>
-            <w:r>
-              <w:t xml:space="preserve">Retrenchment</w:t>
-            </w:r>
-          </w:p>
-        </w:tc>
-        <w:tc>
-          <w:tcPr>
-            <w:tcBorders>
-              <w:bottom w:val="single"/>
-            </w:tcBorders>
-            <w:vAlign w:val="bottom"/>
-          </w:tcPr>
-          <w:p>
-            <w:pPr>
-              <w:pStyle w:val="Compact"/>
-              <w:jc w:val="right"/>
-            </w:pPr>
-            <w:r>
-              <w:t xml:space="preserve">Total</w:t>
-            </w:r>
-          </w:p>
-        </w:tc>
-      </w:tr>
-      <w:tr>
-        <w:tc>
-          <w:p>
-            <w:pPr>
-              <w:pStyle w:val="Compact"/>
-              <w:jc w:val="left"/>
-            </w:pPr>
-            <w:r>
-              <w:t xml:space="preserve">1990-1999</w:t>
-            </w:r>
-          </w:p>
-        </w:tc>
-        <w:tc>
-          <w:p>
-            <w:pPr>
-              <w:pStyle w:val="Compact"/>
-              <w:jc w:val="right"/>
-            </w:pPr>
-            <w:r>
-              <w:t xml:space="preserve">7</w:t>
-            </w:r>
-          </w:p>
-        </w:tc>
-        <w:tc>
-          <w:p>
-            <w:pPr>
-              <w:pStyle w:val="Compact"/>
-              <w:jc w:val="right"/>
-            </w:pPr>
-            <w:r>
-              <w:t xml:space="preserve">5</w:t>
-            </w:r>
-          </w:p>
-        </w:tc>
-        <w:tc>
-          <w:p>
-            <w:pPr>
-              <w:pStyle w:val="Compact"/>
-              <w:jc w:val="right"/>
-            </w:pPr>
-            <w:r>
-              <w:t xml:space="preserve">3</w:t>
-            </w:r>
-          </w:p>
-        </w:tc>
-        <w:tc>
-          <w:p>
-            <w:pPr>
-              <w:pStyle w:val="Compact"/>
-              <w:jc w:val="right"/>
-            </w:pPr>
-            <w:r>
-              <w:t xml:space="preserve">4</w:t>
-            </w:r>
-          </w:p>
-        </w:tc>
-        <w:tc>
-          <w:p>
-            <w:pPr>
-              <w:pStyle w:val="Compact"/>
-              <w:jc w:val="right"/>
-            </w:pPr>
-            <w:r>
-              <w:t xml:space="preserve">19</w:t>
-            </w:r>
-          </w:p>
-        </w:tc>
-      </w:tr>
-      <w:tr>
-        <w:tc>
-          <w:p>
-            <w:pPr>
-              <w:pStyle w:val="Compact"/>
-              <w:jc w:val="left"/>
-            </w:pPr>
-            <w:r>
-              <w:t xml:space="preserve">2000-2007</w:t>
-            </w:r>
-          </w:p>
-        </w:tc>
-        <w:tc>
-          <w:p>
-            <w:pPr>
-              <w:pStyle w:val="Compact"/>
-              <w:jc w:val="right"/>
-            </w:pPr>
-            <w:r>
-              <w:t xml:space="preserve">0</w:t>
-            </w:r>
-          </w:p>
-        </w:tc>
-        <w:tc>
-          <w:p>
-            <w:pPr>
-              <w:pStyle w:val="Compact"/>
-              <w:jc w:val="right"/>
-            </w:pPr>
-            <w:r>
-              <w:t xml:space="preserve">8</w:t>
-            </w:r>
-          </w:p>
-        </w:tc>
-        <w:tc>
-          <w:p>
-            <w:pPr>
-              <w:pStyle w:val="Compact"/>
-              <w:jc w:val="right"/>
-            </w:pPr>
-            <w:r>
-              <w:t xml:space="preserve">8</w:t>
-            </w:r>
-          </w:p>
-        </w:tc>
-        <w:tc>
-          <w:p>
-            <w:pPr>
-              <w:pStyle w:val="Compact"/>
-              <w:jc w:val="right"/>
-            </w:pPr>
-            <w:r>
-              <w:t xml:space="preserve">1</w:t>
-            </w:r>
-          </w:p>
-        </w:tc>
-        <w:tc>
-          <w:p>
-            <w:pPr>
-              <w:pStyle w:val="Compact"/>
-              <w:jc w:val="right"/>
-            </w:pPr>
-            <w:r>
-              <w:t xml:space="preserve">17</w:t>
-            </w:r>
-          </w:p>
-        </w:tc>
-      </w:tr>
-      <w:tr>
-        <w:tc>
-          <w:p>
-            <w:pPr>
-              <w:pStyle w:val="Compact"/>
-              <w:jc w:val="left"/>
-            </w:pPr>
-            <w:r>
-              <w:t xml:space="preserve">2008-2009</w:t>
-            </w:r>
-          </w:p>
-        </w:tc>
-        <w:tc>
-          <w:p>
-            <w:pPr>
-              <w:pStyle w:val="Compact"/>
-              <w:jc w:val="right"/>
-            </w:pPr>
-            <w:r>
-              <w:t xml:space="preserve">4</w:t>
-            </w:r>
-          </w:p>
-        </w:tc>
-        <w:tc>
-          <w:p>
-            <w:pPr>
-              <w:pStyle w:val="Compact"/>
-              <w:jc w:val="right"/>
-            </w:pPr>
-            <w:r>
-              <w:t xml:space="preserve">0</w:t>
-            </w:r>
-          </w:p>
-        </w:tc>
-        <w:tc>
-          <w:p>
-            <w:pPr>
-              <w:pStyle w:val="Compact"/>
-              <w:jc w:val="right"/>
-            </w:pPr>
-            <w:r>
-              <w:t xml:space="preserve">2</w:t>
-            </w:r>
-          </w:p>
-        </w:tc>
-        <w:tc>
-          <w:p>
-            <w:pPr>
-              <w:pStyle w:val="Compact"/>
-              <w:jc w:val="right"/>
-            </w:pPr>
-            <w:r>
-              <w:t xml:space="preserve">4</w:t>
-            </w:r>
-          </w:p>
-        </w:tc>
-        <w:tc>
-          <w:p>
-            <w:pPr>
-              <w:pStyle w:val="Compact"/>
-              <w:jc w:val="right"/>
-            </w:pPr>
-            <w:r>
-              <w:t xml:space="preserve">10</w:t>
-            </w:r>
-          </w:p>
-        </w:tc>
-      </w:tr>
-      <w:tr>
-        <w:tc>
-          <w:p>
-            <w:pPr>
-              <w:pStyle w:val="Compact"/>
-              <w:jc w:val="left"/>
-            </w:pPr>
-            <w:r>
-              <w:t xml:space="preserve">2010-2015</w:t>
-            </w:r>
-          </w:p>
-        </w:tc>
-        <w:tc>
-          <w:p>
-            <w:pPr>
-              <w:pStyle w:val="Compact"/>
-              <w:jc w:val="right"/>
-            </w:pPr>
-            <w:r>
-              <w:t xml:space="preserve">1</w:t>
-            </w:r>
-          </w:p>
-        </w:tc>
-        <w:tc>
-          <w:p>
-            <w:pPr>
-              <w:pStyle w:val="Compact"/>
-              <w:jc w:val="right"/>
-            </w:pPr>
-            <w:r>
-              <w:t xml:space="preserve">2</w:t>
-            </w:r>
-          </w:p>
-        </w:tc>
-        <w:tc>
-          <w:p>
-            <w:pPr>
-              <w:pStyle w:val="Compact"/>
-              <w:jc w:val="right"/>
-            </w:pPr>
-            <w:r>
-              <w:t xml:space="preserve">2</w:t>
-            </w:r>
-          </w:p>
-        </w:tc>
-        <w:tc>
-          <w:p>
-            <w:pPr>
-              <w:pStyle w:val="Compact"/>
-              <w:jc w:val="right"/>
-            </w:pPr>
-            <w:r>
-              <w:t xml:space="preserve">1</w:t>
-            </w:r>
-          </w:p>
-        </w:tc>
-        <w:tc>
-          <w:p>
-            <w:pPr>
-              <w:pStyle w:val="Compact"/>
-              <w:jc w:val="right"/>
-            </w:pPr>
-            <w:r>
-              <w:t xml:space="preserve">6</w:t>
-            </w:r>
-          </w:p>
-        </w:tc>
-      </w:tr>
-    </w:tbl>
-    <w:p>
-      <w:pPr>
-        <w:pStyle w:val="BodyText"/>
-      </w:pPr>
-      <w:r>
-        <w:rPr>
-          <w:b/>
-        </w:rPr>
-        <w:t xml:space="preserve">Note:</w:t>
-      </w:r>
-      <w:r>
-        <w:t xml:space="preserve"> </w:t>
-      </w:r>
-      <w:r>
-        <w:rPr>
-          <w:vertAlign w:val="superscript"/>
-        </w:rPr>
-        <w:t xml:space="preserve">a</w:t>
-      </w:r>
-      <w:r>
-        <w:t xml:space="preserve"> </w:t>
-      </w:r>
-      <w:r>
-        <w:t xml:space="preserve">Considers episodes for Brasil, Chile, Colombia, Mexico and Peru</w:t>
-      </w:r>
-    </w:p>
-    <w:p>
-      <w:pPr>
-        <w:pStyle w:val="BodyText"/>
-      </w:pPr>
-      <w:r>
-        <w:t xml:space="preserve">En las figuras 5 y 6 la composición de los flujos (tanto brutos i.e. por no-residentes, como netos i.e. tanto por residentes como no residentes) es notoriamente más diversificada en este nuevo escenario respecto al período anterior, donde la IED era abrumadoramente mayoritaria. El único año pre-crisis financiera que se parece al nuevo escenario es el año 2007, donde la composición de gross inflows aparece más balanceada entre de cartera, directa y otra inversión (principalmente préstamos entre instituciones bancarias). Hay que notar, sin embargo, que los años 2015 y 2016 parecen desmarcarse de los anteriores, porque el volumen total de gross inflows a la región disminuye notablemente en el caso de cartera y otros, coincidiendo con la paulatina alza de las tasas de interés en Estados Unidos.</w:t>
-      </w:r>
-    </w:p>
-    <w:p>
-      <w:pPr>
-        <w:pStyle w:val="BodyText"/>
-      </w:pPr>
-      <w:r>
-        <w:t xml:space="preserve">Flujos netos y flujos brutos:</w:t>
-      </w:r>
-    </w:p>
-    <w:p>
-      <w:pPr>
-        <w:pStyle w:val="BodyText"/>
-      </w:pPr>
       <w:r>
         <w:drawing>
           <wp:inline>
             <wp:extent cx="4620126" cy="3696101"/>
             <wp:effectExtent b="0" l="0" r="0" t="0"/>
-            <wp:docPr descr="" id="1" name="Picture"/>
+            <wp:docPr descr="" title="" id="1" name="Picture"/>
             <a:graphic>
               <a:graphicData uri="http://schemas.openxmlformats.org/drawingml/2006/picture">
                 <pic:pic>
                   <pic:nvPicPr>
-                    <pic:cNvPr descr="chapter_2_files/figure-docx/plot_gross_inflows_by_type-1.png" id="0" name="Picture"/>
+                    <pic:cNvPr descr="chapter_2_files/figure-docx/plot_avg_tg_lac-2.png" id="0" name="Picture"/>
                     <pic:cNvPicPr>
                       <a:picLocks noChangeArrowheads="1" noChangeAspect="1"/>
                     </pic:cNvPicPr>
@@ -5733,22 +7710,17 @@
           </wp:inline>
         </w:drawing>
       </w:r>
-    </w:p>
-    <w:p>
-      <w:pPr>
-        <w:pStyle w:val="BodyText"/>
-      </w:pPr>
       <w:r>
         <w:drawing>
           <wp:inline>
             <wp:extent cx="4620126" cy="3696101"/>
             <wp:effectExtent b="0" l="0" r="0" t="0"/>
-            <wp:docPr descr="" id="1" name="Picture"/>
+            <wp:docPr descr="" title="" id="1" name="Picture"/>
             <a:graphic>
               <a:graphicData uri="http://schemas.openxmlformats.org/drawingml/2006/picture">
                 <pic:pic>
                   <pic:nvPicPr>
-                    <pic:cNvPr descr="chapter_2_files/figure-docx/plot_net_inflows_by_type-1.png" id="0" name="Picture"/>
+                    <pic:cNvPr descr="chapter_2_files/figure-docx/plot_avg_tg_lac-3.png" id="0" name="Picture"/>
                     <pic:cNvPicPr>
                       <a:picLocks noChangeArrowheads="1" noChangeAspect="1"/>
                     </pic:cNvPicPr>
@@ -5780,236 +7752,17 @@
           </wp:inline>
         </w:drawing>
       </w:r>
-    </w:p>
-    <w:p>
-      <w:pPr>
-        <w:pStyle w:val="BodyText"/>
-      </w:pPr>
-      <w:r>
-        <w:t xml:space="preserve">El Capítulo I se discute el papel central del consumo como impulsor de la demanda en la región. Aquí podemos ver que esto ocurre en un contexto de rápido aumento del crédito al sector privado y de un aumento de los niveles de deuda de los hogares, especialmente en los casos de Brasil y Chile. Atendiendo a las diferencias subregionales, notemos que la reciente expansión del crédito es más marcado en América del Sur, con la excepción de Chile que se adelantó algunos años a sus vecinos y comenzó su rápida expansión del crédito en los 90s. Una vez más, el panorama para América Central y México es relativamente parecido antes y después de la crisis financiera (ver Cuadro, figura).</w:t>
-      </w:r>
-    </w:p>
-    <w:p>
-      <w:pPr>
-        <w:pStyle w:val="TableCaption"/>
-      </w:pPr>
-      <w:r>
-        <w:t xml:space="preserve">Crecimiento credito privado como % del PIB</w:t>
-      </w:r>
-    </w:p>
-    <w:tbl>
-      <w:tblPr>
-        <w:tblStyle w:val="TableNormal"/>
-        <w:tblW w:type="pct" w:w="0.0"/>
-        <w:tblLook w:firstRow="1"/>
-        <w:tblCaption w:val="Crecimiento credito privado como % del PIB"/>
-      </w:tblPr>
-      <w:tblGrid/>
-      <w:tr>
-        <w:trPr>
-          <w:cnfStyle w:firstRow="1"/>
-        </w:trPr>
-        <w:tc>
-          <w:tcPr>
-            <w:tcBorders>
-              <w:bottom w:val="single"/>
-            </w:tcBorders>
-            <w:vAlign w:val="bottom"/>
-          </w:tcPr>
-          <w:p>
-            <w:pStyle w:val="Compact"/>
-          </w:p>
-        </w:tc>
-        <w:tc>
-          <w:tcPr>
-            <w:tcBorders>
-              <w:bottom w:val="single"/>
-            </w:tcBorders>
-            <w:vAlign w:val="bottom"/>
-          </w:tcPr>
-          <w:p>
-            <w:pPr>
-              <w:pStyle w:val="Compact"/>
-              <w:jc w:val="right"/>
-            </w:pPr>
-            <w:r>
-              <w:t xml:space="preserve">1995-2008</w:t>
-            </w:r>
-          </w:p>
-        </w:tc>
-        <w:tc>
-          <w:tcPr>
-            <w:tcBorders>
-              <w:bottom w:val="single"/>
-            </w:tcBorders>
-            <w:vAlign w:val="bottom"/>
-          </w:tcPr>
-          <w:p>
-            <w:pPr>
-              <w:pStyle w:val="Compact"/>
-              <w:jc w:val="right"/>
-            </w:pPr>
-            <w:r>
-              <w:t xml:space="preserve">2010-2015</w:t>
-            </w:r>
-          </w:p>
-        </w:tc>
-      </w:tr>
-      <w:tr>
-        <w:tc>
-          <w:p>
-            <w:pPr>
-              <w:pStyle w:val="Compact"/>
-              <w:jc w:val="left"/>
-            </w:pPr>
-            <w:r>
-              <w:t xml:space="preserve">LAC-18</w:t>
-            </w:r>
-          </w:p>
-        </w:tc>
-        <w:tc>
-          <w:p>
-            <w:pPr>
-              <w:pStyle w:val="Compact"/>
-              <w:jc w:val="right"/>
-            </w:pPr>
-            <w:r>
-              <w:t xml:space="preserve">2.0</w:t>
-            </w:r>
-          </w:p>
-        </w:tc>
-        <w:tc>
-          <w:p>
-            <w:pPr>
-              <w:pStyle w:val="Compact"/>
-              <w:jc w:val="right"/>
-            </w:pPr>
-            <w:r>
-              <w:t xml:space="preserve">4.4</w:t>
-            </w:r>
-          </w:p>
-        </w:tc>
-      </w:tr>
-      <w:tr>
-        <w:tc>
-          <w:p>
-            <w:pPr>
-              <w:pStyle w:val="Compact"/>
-              <w:jc w:val="left"/>
-            </w:pPr>
-            <w:r>
-              <w:t xml:space="preserve">CARDM</w:t>
-            </w:r>
-          </w:p>
-        </w:tc>
-        <w:tc>
-          <w:p>
-            <w:pPr>
-              <w:pStyle w:val="Compact"/>
-              <w:jc w:val="right"/>
-            </w:pPr>
-            <w:r>
-              <w:t xml:space="preserve">3.4</w:t>
-            </w:r>
-          </w:p>
-        </w:tc>
-        <w:tc>
-          <w:p>
-            <w:pPr>
-              <w:pStyle w:val="Compact"/>
-              <w:jc w:val="right"/>
-            </w:pPr>
-            <w:r>
-              <w:t xml:space="preserve">3.7</w:t>
-            </w:r>
-          </w:p>
-        </w:tc>
-      </w:tr>
-      <w:tr>
-        <w:tc>
-          <w:p>
-            <w:pPr>
-              <w:pStyle w:val="Compact"/>
-              <w:jc w:val="left"/>
-            </w:pPr>
-            <w:r>
-              <w:t xml:space="preserve">SA</w:t>
-            </w:r>
-          </w:p>
-        </w:tc>
-        <w:tc>
-          <w:p>
-            <w:pPr>
-              <w:pStyle w:val="Compact"/>
-              <w:jc w:val="right"/>
-            </w:pPr>
-            <w:r>
-              <w:t xml:space="preserve">0.9</w:t>
-            </w:r>
-          </w:p>
-        </w:tc>
-        <w:tc>
-          <w:p>
-            <w:pPr>
-              <w:pStyle w:val="Compact"/>
-              <w:jc w:val="right"/>
-            </w:pPr>
-            <w:r>
-              <w:t xml:space="preserve">5.0</w:t>
-            </w:r>
-          </w:p>
-        </w:tc>
-      </w:tr>
-    </w:tbl>
-    <w:p>
-      <w:pPr>
-        <w:pStyle w:val="BodyText"/>
-      </w:pPr>
-      <w:r>
-        <w:rPr>
-          <w:b/>
-        </w:rPr>
-        <w:t xml:space="preserve">Note:</w:t>
-      </w:r>
-      <w:r>
-        <w:t xml:space="preserve"> </w:t>
-      </w:r>
-      <w:r>
-        <w:rPr>
-          <w:vertAlign w:val="superscript"/>
-        </w:rPr>
-        <w:t xml:space="preserve">a</w:t>
-      </w:r>
-      <w:r>
-        <w:t xml:space="preserve"> </w:t>
-      </w:r>
-      <w:r>
-        <w:t xml:space="preserve">Fuente: CEPAL sobre datos World Bank, 2016</w:t>
-      </w:r>
-    </w:p>
-    <w:p>
-      <w:pPr>
-        <w:pStyle w:val="BodyText"/>
-      </w:pPr>
-      <w:r>
-        <w:t xml:space="preserve">Más allá de la pregunta por la tedencia del crédito, que puede reflejar una sana profundización fiananciera de la economía, surge la pregunta por los ciclos de crédito, que por un lado sirven para alertar sobre una futura fragilidad del sistema financiero y por otro para entender cuanto espacio disponible existe en el corto plazo para seguir alimentando la demanda por esta vía. La figura XYZ usa datos de brecha de crédito confeccionados por el BIS y ahí se puede apreciar cómo Brasil, Chile y México llegaron al 2007 con brechas negativas o neutras, lo que les daba una oportunidad de expandir rápidamente el crédito para navegar durante y después de la gran crisis financiera. Salvo Brasil, todos los países para los cuales están estos datos cuentan con menores holguras crediticias que las disponibles previo a la crisis.</w:t>
-      </w:r>
-    </w:p>
-    <w:p>
-      <w:pPr>
-        <w:pStyle w:val="BodyText"/>
-      </w:pPr>
       <w:r>
         <w:drawing>
           <wp:inline>
             <wp:extent cx="4620126" cy="3696101"/>
             <wp:effectExtent b="0" l="0" r="0" t="0"/>
-            <wp:docPr descr="" id="1" name="Picture"/>
+            <wp:docPr descr="" title="" id="1" name="Picture"/>
             <a:graphic>
               <a:graphicData uri="http://schemas.openxmlformats.org/drawingml/2006/picture">
                 <pic:pic>
                   <pic:nvPicPr>
-                    <pic:cNvPr descr="chapter_2_files/figure-docx/figure_credit_gap_lac_bis-1.png" id="0" name="Picture"/>
+                    <pic:cNvPr descr="chapter_2_files/figure-docx/plot_avg_tg_lac-4.png" id="0" name="Picture"/>
                     <pic:cNvPicPr>
                       <a:picLocks noChangeArrowheads="1" noChangeAspect="1"/>
                     </pic:cNvPicPr>
@@ -6041,753 +7794,47 @@
           </wp:inline>
         </w:drawing>
       </w:r>
-    </w:p>
-    <w:p>
-      <w:pPr>
-        <w:pStyle w:val="BodyText"/>
-      </w:pPr>
-      <w:r>
-        <w:t xml:space="preserve">La situación de la deuda de hogares refuerza, donde tenemos evidencia disponible, refuerza este mensaje: muestra elevados niveles de endeudamiento de los hogares en Chile y Brasil y una tendencia general al aumento que es compartida por México y Colombia, aunque en estos últimos los niveles de deuda son bastante más bajos. En Brasil (ver IMF 2016, Article IV Consultation) la deuda promedio de los hogares, como porcentaje de su ingreso disponible, se duplicó en diez años, desde 21% en el 2006 a 42% en el 2016, mientras que el servicio de la deuda del hogar promedio aumentó de 15% a 22% de su ingreso disponible. Aunque no hay de momento un fenómeno extendido de morosidad, si se anotó durante el 2016 un pequeño aumento en la cartera vencida de grupos específicos de deudores. En el caso de Chile, el Banco Central nota que en los últimos años el endeudamiento de los hogares ha aumentado moderada pero persistentemente, desde representar en promedio un 50% del ingreso disponible en el 2006 a un 65% en el 2016. El servicio promedio de la deuda se ha estabilizado en torno a un 15% del ingreso durante el mismo período, lo no ha generado mayores tensiones financieras, pero advierte que esta relativamente baja carga financiera está influída por las inusualmente bajas tasas de interés vigentes en el último lustro. En Colombia, la deuda promedio de los hogares, como porcentaje de su ingreso disponible, pasó de 28% a 32% en Colombia durante el 2015 y el servicio promedio de la deuda aumentó ligeramente de 9% a 9.5% del ingreso disponible. Para México, los datos disponibles señalan que en entre el 2010 y el 2015 la deuda promedio de los hogares pasó de representar un 18,4% del ingreso disponible a un 21,7%. En el 2016 no habían datos comparables, pero en términos de fracción del PIB la deuda de lso hogares, a Junio del 2016, había aumentado desde 15% a 16% (IMF country report 16/361, Fig 4a).</w:t>
-      </w:r>
-    </w:p>
-    <w:p>
-      <w:pPr>
-        <w:pStyle w:val="BodyText"/>
-      </w:pPr>
-      <w:r>
-        <w:t xml:space="preserve">Finalmente, la acumulación de capital fijo también responde a este fenómeo de pérdida de dinamismo con heterogeneidad acotada. En nuestra muestra una gran mayoría -- 13 de 18 países -- experimentaron una</w:t>
-      </w:r>
-      <w:r>
-        <w:t xml:space="preserve"> </w:t>
-      </w:r>
-      <w:r>
-        <w:t xml:space="preserve">desaceleración de la inversión real (medida por el gasto real en formación</w:t>
-      </w:r>
-      <w:r>
-        <w:t xml:space="preserve"> </w:t>
-      </w:r>
-      <w:r>
-        <w:t xml:space="preserve">de capital fijo) en este segundo período. De las cinco excepciones, sólo dos de ellas --Panamá y Bolivia-- logran mejorar tasas de crecimiento que ya eran altas y sólo Nicaragua presenta un salto absoluto significativo, (de 5,5% de crecimiento promedio en el primer período, a un 10,9% en el segundo).</w:t>
-      </w:r>
-    </w:p>
-    <w:p>
-      <w:pPr>
-        <w:pStyle w:val="BodyText"/>
-      </w:pPr>
-      <w:r>
-        <w:t xml:space="preserve">Dentro de los países donde la inversión se frena, destacan las desaceleraciones de Argentina, Brasil, Chile y Perú. En el caso de estos dos últimos paíse se trata de exportadores de metales, grupo de commodities que ha tenido una notoria caída en sus precios y donde la inversión minera representa una buena parte de la inversión real agregada.</w:t>
-      </w:r>
-    </w:p>
-    <w:p>
-      <w:pPr>
-        <w:pStyle w:val="BodyText"/>
-      </w:pPr>
-      <w:r>
-        <w:t xml:space="preserve">Este retroceso en el ritmo de acumulación de capital disminuye la probabilidad de ver expansiones rápidas y sostenidas de la producción en el mediano plazo, especialmente en el Cono Sur.</w:t>
-      </w:r>
-    </w:p>
-    <w:p>
-      <w:pPr>
-        <w:pStyle w:val="TableCaption"/>
-      </w:pPr>
-      <w:r>
-        <w:t xml:space="preserve">GFCG/PIB, tasa de crecimiento, LAC-18 y subregiones</w:t>
-      </w:r>
-    </w:p>
-    <w:tbl>
-      <w:tblPr>
-        <w:tblStyle w:val="TableNormal"/>
-        <w:tblW w:type="pct" w:w="0.0"/>
-        <w:tblLook w:firstRow="1"/>
-        <w:tblCaption w:val="GFCG/PIB, tasa de crecimiento, LAC-18 y subregiones"/>
-      </w:tblPr>
-      <w:tblGrid/>
-      <w:tr>
-        <w:trPr>
-          <w:cnfStyle w:firstRow="1"/>
-        </w:trPr>
-        <w:tc>
-          <w:tcPr>
-            <w:tcBorders>
-              <w:bottom w:val="single"/>
-            </w:tcBorders>
-            <w:vAlign w:val="bottom"/>
-          </w:tcPr>
-          <w:p>
-            <w:pStyle w:val="Compact"/>
-          </w:p>
-        </w:tc>
-        <w:tc>
-          <w:tcPr>
-            <w:tcBorders>
-              <w:bottom w:val="single"/>
-            </w:tcBorders>
-            <w:vAlign w:val="bottom"/>
-          </w:tcPr>
-          <w:p>
-            <w:pPr>
-              <w:pStyle w:val="Compact"/>
-              <w:jc w:val="right"/>
-            </w:pPr>
-            <w:r>
-              <w:t xml:space="preserve">1991-1995</w:t>
-            </w:r>
-          </w:p>
-        </w:tc>
-        <w:tc>
-          <w:tcPr>
-            <w:tcBorders>
-              <w:bottom w:val="single"/>
-            </w:tcBorders>
-            <w:vAlign w:val="bottom"/>
-          </w:tcPr>
-          <w:p>
-            <w:pPr>
-              <w:pStyle w:val="Compact"/>
-              <w:jc w:val="right"/>
-            </w:pPr>
-            <w:r>
-              <w:t xml:space="preserve">1996-2000</w:t>
-            </w:r>
-          </w:p>
-        </w:tc>
-        <w:tc>
-          <w:tcPr>
-            <w:tcBorders>
-              <w:bottom w:val="single"/>
-            </w:tcBorders>
-            <w:vAlign w:val="bottom"/>
-          </w:tcPr>
-          <w:p>
-            <w:pPr>
-              <w:pStyle w:val="Compact"/>
-              <w:jc w:val="right"/>
-            </w:pPr>
-            <w:r>
-              <w:t xml:space="preserve">2001-2006</w:t>
-            </w:r>
-          </w:p>
-        </w:tc>
-        <w:tc>
-          <w:tcPr>
-            <w:tcBorders>
-              <w:bottom w:val="single"/>
-            </w:tcBorders>
-            <w:vAlign w:val="bottom"/>
-          </w:tcPr>
-          <w:p>
-            <w:pPr>
-              <w:pStyle w:val="Compact"/>
-              <w:jc w:val="right"/>
-            </w:pPr>
-            <w:r>
-              <w:t xml:space="preserve">2007-2009</w:t>
-            </w:r>
-          </w:p>
-        </w:tc>
-        <w:tc>
-          <w:tcPr>
-            <w:tcBorders>
-              <w:bottom w:val="single"/>
-            </w:tcBorders>
-            <w:vAlign w:val="bottom"/>
-          </w:tcPr>
-          <w:p>
-            <w:pPr>
-              <w:pStyle w:val="Compact"/>
-              <w:jc w:val="right"/>
-            </w:pPr>
-            <w:r>
-              <w:t xml:space="preserve">2010-2016</w:t>
-            </w:r>
-          </w:p>
-        </w:tc>
-      </w:tr>
-      <w:tr>
-        <w:tc>
-          <w:p>
-            <w:pPr>
-              <w:pStyle w:val="Compact"/>
-              <w:jc w:val="left"/>
-            </w:pPr>
-            <w:r>
-              <w:t xml:space="preserve">LAC-18</w:t>
-            </w:r>
-          </w:p>
-        </w:tc>
-        <w:tc>
-          <w:p>
-            <w:pPr>
-              <w:pStyle w:val="Compact"/>
-              <w:jc w:val="right"/>
-            </w:pPr>
-            <w:r>
-              <w:t xml:space="preserve">2.8</w:t>
-            </w:r>
-          </w:p>
-        </w:tc>
-        <w:tc>
-          <w:p>
-            <w:pPr>
-              <w:pStyle w:val="Compact"/>
-              <w:jc w:val="right"/>
-            </w:pPr>
-            <w:r>
-              <w:t xml:space="preserve">0.4</w:t>
-            </w:r>
-          </w:p>
-        </w:tc>
-        <w:tc>
-          <w:p>
-            <w:pPr>
-              <w:pStyle w:val="Compact"/>
-              <w:jc w:val="right"/>
-            </w:pPr>
-            <w:r>
-              <w:t xml:space="preserve">1.3</w:t>
-            </w:r>
-          </w:p>
-        </w:tc>
-        <w:tc>
-          <w:p>
-            <w:pPr>
-              <w:pStyle w:val="Compact"/>
-              <w:jc w:val="right"/>
-            </w:pPr>
-            <w:r>
-              <w:t xml:space="preserve">-4.4</w:t>
-            </w:r>
-          </w:p>
-        </w:tc>
-        <w:tc>
-          <w:p>
-            <w:pPr>
-              <w:pStyle w:val="Compact"/>
-              <w:jc w:val="right"/>
-            </w:pPr>
-            <w:r>
-              <w:t xml:space="preserve">-0.5</w:t>
-            </w:r>
-          </w:p>
-        </w:tc>
-      </w:tr>
-      <w:tr>
-        <w:tc>
-          <w:p>
-            <w:pPr>
-              <w:pStyle w:val="Compact"/>
-              <w:jc w:val="left"/>
-            </w:pPr>
-            <w:r>
-              <w:t xml:space="preserve">CARDM</w:t>
-            </w:r>
-          </w:p>
-        </w:tc>
-        <w:tc>
-          <w:p>
-            <w:pPr>
-              <w:pStyle w:val="Compact"/>
-              <w:jc w:val="right"/>
-            </w:pPr>
-            <w:r>
-              <w:t xml:space="preserve">2.8</w:t>
-            </w:r>
-          </w:p>
-        </w:tc>
-        <w:tc>
-          <w:p>
-            <w:pPr>
-              <w:pStyle w:val="Compact"/>
-              <w:jc w:val="right"/>
-            </w:pPr>
-            <w:r>
-              <w:t xml:space="preserve">2.2</w:t>
-            </w:r>
-          </w:p>
-        </w:tc>
-        <w:tc>
-          <w:p>
-            <w:pPr>
-              <w:pStyle w:val="Compact"/>
-              <w:jc w:val="right"/>
-            </w:pPr>
-            <w:r>
-              <w:t xml:space="preserve">0.9</w:t>
-            </w:r>
-          </w:p>
-        </w:tc>
-        <w:tc>
-          <w:p>
-            <w:pPr>
-              <w:pStyle w:val="Compact"/>
-              <w:jc w:val="right"/>
-            </w:pPr>
-            <w:r>
-              <w:t xml:space="preserve">-8.2</w:t>
-            </w:r>
-          </w:p>
-        </w:tc>
-        <w:tc>
-          <w:p>
-            <w:pPr>
-              <w:pStyle w:val="Compact"/>
-              <w:jc w:val="right"/>
-            </w:pPr>
-            <w:r>
-              <w:t xml:space="preserve">0.8</w:t>
-            </w:r>
-          </w:p>
-        </w:tc>
-      </w:tr>
-      <w:tr>
-        <w:tc>
-          <w:p>
-            <w:pPr>
-              <w:pStyle w:val="Compact"/>
-              <w:jc w:val="left"/>
-            </w:pPr>
-            <w:r>
-              <w:t xml:space="preserve">SA</w:t>
-            </w:r>
-          </w:p>
-        </w:tc>
-        <w:tc>
-          <w:p>
-            <w:pPr>
-              <w:pStyle w:val="Compact"/>
-              <w:jc w:val="right"/>
-            </w:pPr>
-            <w:r>
-              <w:t xml:space="preserve">2.8</w:t>
-            </w:r>
-          </w:p>
-        </w:tc>
-        <w:tc>
-          <w:p>
-            <w:pPr>
-              <w:pStyle w:val="Compact"/>
-              <w:jc w:val="right"/>
-            </w:pPr>
-            <w:r>
-              <w:t xml:space="preserve">-1.0</w:t>
-            </w:r>
-          </w:p>
-        </w:tc>
-        <w:tc>
-          <w:p>
-            <w:pPr>
-              <w:pStyle w:val="Compact"/>
-              <w:jc w:val="right"/>
-            </w:pPr>
-            <w:r>
-              <w:t xml:space="preserve">1.6</w:t>
-            </w:r>
-          </w:p>
-        </w:tc>
-        <w:tc>
-          <w:p>
-            <w:pPr>
-              <w:pStyle w:val="Compact"/>
-              <w:jc w:val="right"/>
-            </w:pPr>
-            <w:r>
-              <w:t xml:space="preserve">-1.3</w:t>
-            </w:r>
-          </w:p>
-        </w:tc>
-        <w:tc>
-          <w:p>
-            <w:pPr>
-              <w:pStyle w:val="Compact"/>
-              <w:jc w:val="right"/>
-            </w:pPr>
-            <w:r>
-              <w:t xml:space="preserve">-1.7</w:t>
-            </w:r>
-          </w:p>
-        </w:tc>
-      </w:tr>
-    </w:tbl>
-    <w:p>
-      <w:pPr>
-        <w:pStyle w:val="BodyText"/>
-      </w:pPr>
-      <w:r>
-        <w:rPr>
-          <w:b/>
-        </w:rPr>
-        <w:t xml:space="preserve">Note:</w:t>
-      </w:r>
-      <w:r>
-        <w:t xml:space="preserve"> </w:t>
-      </w:r>
-      <w:r>
-        <w:rPr>
-          <w:vertAlign w:val="superscript"/>
-        </w:rPr>
-        <w:t xml:space="preserve">a</w:t>
-      </w:r>
-      <w:r>
-        <w:t xml:space="preserve"> </w:t>
-      </w:r>
-      <w:r>
-        <w:t xml:space="preserve">Fuente: CEPAL sobre datos IMF, Abril, 2017</w:t>
-      </w:r>
-    </w:p>
-    <w:p>
-      <w:pPr>
-        <w:pStyle w:val="Heading2"/>
-      </w:pPr>
-      <w:bookmarkStart w:id="50" w:name="anexos"/>
-      <w:bookmarkEnd w:id="50"/>
-      <w:r>
-        <w:t xml:space="preserve">Anexos</w:t>
-      </w:r>
-    </w:p>
-    <w:p>
-      <w:pPr>
-        <w:pStyle w:val="TableCaption"/>
-      </w:pPr>
-      <w:r>
-        <w:t xml:space="preserve">Average growth of potential output</w:t>
-      </w:r>
-    </w:p>
-    <w:tbl>
-      <w:tblPr>
-        <w:tblStyle w:val="TableNormal"/>
-        <w:tblW w:type="pct" w:w="0.0"/>
-        <w:tblLook w:firstRow="1"/>
-        <w:tblCaption w:val="Average growth of potential output"/>
-      </w:tblPr>
-      <w:tblGrid/>
-      <w:tr>
-        <w:trPr>
-          <w:cnfStyle w:firstRow="1"/>
-        </w:trPr>
-        <w:tc>
-          <w:tcPr>
-            <w:tcBorders>
-              <w:bottom w:val="single"/>
-            </w:tcBorders>
-            <w:vAlign w:val="bottom"/>
-          </w:tcPr>
-          <w:p>
-            <w:pPr>
-              <w:pStyle w:val="Compact"/>
-              <w:jc w:val="left"/>
-            </w:pPr>
-            <w:r>
-              <w:t xml:space="preserve">Región</w:t>
-            </w:r>
-          </w:p>
-        </w:tc>
-        <w:tc>
-          <w:tcPr>
-            <w:tcBorders>
-              <w:bottom w:val="single"/>
-            </w:tcBorders>
-            <w:vAlign w:val="bottom"/>
-          </w:tcPr>
-          <w:p>
-            <w:pPr>
-              <w:pStyle w:val="Compact"/>
-              <w:jc w:val="center"/>
-            </w:pPr>
-            <w:r>
-              <w:t xml:space="preserve">2003-2008</w:t>
-            </w:r>
-          </w:p>
-        </w:tc>
-        <w:tc>
-          <w:tcPr>
-            <w:tcBorders>
-              <w:bottom w:val="single"/>
-            </w:tcBorders>
-            <w:vAlign w:val="bottom"/>
-          </w:tcPr>
-          <w:p>
-            <w:pPr>
-              <w:pStyle w:val="Compact"/>
-              <w:jc w:val="center"/>
-            </w:pPr>
-            <w:r>
-              <w:t xml:space="preserve">2010-2016</w:t>
-            </w:r>
-          </w:p>
-        </w:tc>
-        <w:tc>
-          <w:tcPr>
-            <w:tcBorders>
-              <w:bottom w:val="single"/>
-            </w:tcBorders>
-            <w:vAlign w:val="bottom"/>
-          </w:tcPr>
-          <w:p>
-            <w:pPr>
-              <w:pStyle w:val="Compact"/>
-              <w:jc w:val="center"/>
-            </w:pPr>
-            <w:r>
-              <w:t xml:space="preserve">cambio</w:t>
-            </w:r>
-          </w:p>
-        </w:tc>
-      </w:tr>
-      <w:tr>
-        <w:tc>
-          <w:p>
-            <w:pPr>
-              <w:pStyle w:val="Compact"/>
-              <w:jc w:val="left"/>
-            </w:pPr>
-            <w:r>
-              <w:t xml:space="preserve">LAC</w:t>
-            </w:r>
-          </w:p>
-        </w:tc>
-        <w:tc>
-          <w:p>
-            <w:pPr>
-              <w:pStyle w:val="Compact"/>
-              <w:jc w:val="center"/>
-            </w:pPr>
-            <w:r>
-              <w:t xml:space="preserve">3.9</w:t>
-            </w:r>
-          </w:p>
-        </w:tc>
-        <w:tc>
-          <w:p>
-            <w:pPr>
-              <w:pStyle w:val="Compact"/>
-              <w:jc w:val="center"/>
-            </w:pPr>
-            <w:r>
-              <w:t xml:space="preserve">2.8</w:t>
-            </w:r>
-          </w:p>
-        </w:tc>
-        <w:tc>
-          <w:p>
-            <w:pPr>
-              <w:pStyle w:val="Compact"/>
-              <w:jc w:val="center"/>
-            </w:pPr>
-            <w:r>
-              <w:t xml:space="preserve">-1.1</w:t>
-            </w:r>
-          </w:p>
-        </w:tc>
-      </w:tr>
-      <w:tr>
-        <w:tc>
-          <w:p>
-            <w:pPr>
-              <w:pStyle w:val="Compact"/>
-              <w:jc w:val="left"/>
-            </w:pPr>
-            <w:r>
-              <w:t xml:space="preserve">Euro area</w:t>
-            </w:r>
-          </w:p>
-        </w:tc>
-        <w:tc>
-          <w:p>
-            <w:pPr>
-              <w:pStyle w:val="Compact"/>
-              <w:jc w:val="center"/>
-            </w:pPr>
-            <w:r>
-              <w:t xml:space="preserve">1.5</w:t>
-            </w:r>
-          </w:p>
-        </w:tc>
-        <w:tc>
-          <w:p>
-            <w:pPr>
-              <w:pStyle w:val="Compact"/>
-              <w:jc w:val="center"/>
-            </w:pPr>
-            <w:r>
-              <w:t xml:space="preserve">0.9</w:t>
-            </w:r>
-          </w:p>
-        </w:tc>
-        <w:tc>
-          <w:p>
-            <w:pPr>
-              <w:pStyle w:val="Compact"/>
-              <w:jc w:val="center"/>
-            </w:pPr>
-            <w:r>
-              <w:t xml:space="preserve">-0.7</w:t>
-            </w:r>
-          </w:p>
-        </w:tc>
-      </w:tr>
-      <w:tr>
-        <w:tc>
-          <w:p>
-            <w:pPr>
-              <w:pStyle w:val="Compact"/>
-              <w:jc w:val="left"/>
-            </w:pPr>
-            <w:r>
-              <w:t xml:space="preserve">Advanced economies</w:t>
-            </w:r>
-          </w:p>
-        </w:tc>
-        <w:tc>
-          <w:p>
-            <w:pPr>
-              <w:pStyle w:val="Compact"/>
-              <w:jc w:val="center"/>
-            </w:pPr>
-            <w:r>
-              <w:t xml:space="preserve">2.1</w:t>
-            </w:r>
-          </w:p>
-        </w:tc>
-        <w:tc>
-          <w:p>
-            <w:pPr>
-              <w:pStyle w:val="Compact"/>
-              <w:jc w:val="center"/>
-            </w:pPr>
-            <w:r>
-              <w:t xml:space="preserve">1.4</w:t>
-            </w:r>
-          </w:p>
-        </w:tc>
-        <w:tc>
-          <w:p>
-            <w:pPr>
-              <w:pStyle w:val="Compact"/>
-              <w:jc w:val="center"/>
-            </w:pPr>
-            <w:r>
-              <w:t xml:space="preserve">-0.7</w:t>
-            </w:r>
-          </w:p>
-        </w:tc>
-      </w:tr>
-      <w:tr>
-        <w:tc>
-          <w:p>
-            <w:pPr>
-              <w:pStyle w:val="Compact"/>
-              <w:jc w:val="left"/>
-            </w:pPr>
-            <w:r>
-              <w:t xml:space="preserve">United States</w:t>
-            </w:r>
-          </w:p>
-        </w:tc>
-        <w:tc>
-          <w:p>
-            <w:pPr>
-              <w:pStyle w:val="Compact"/>
-              <w:jc w:val="center"/>
-            </w:pPr>
-            <w:r>
-              <w:t xml:space="preserve">2.4</w:t>
-            </w:r>
-          </w:p>
-        </w:tc>
-        <w:tc>
-          <w:p>
-            <w:pPr>
-              <w:pStyle w:val="Compact"/>
-              <w:jc w:val="center"/>
-            </w:pPr>
-            <w:r>
-              <w:t xml:space="preserve">1.5</w:t>
-            </w:r>
-          </w:p>
-        </w:tc>
-        <w:tc>
-          <w:p>
-            <w:pPr>
-              <w:pStyle w:val="Compact"/>
-              <w:jc w:val="center"/>
-            </w:pPr>
-            <w:r>
-              <w:t xml:space="preserve">-0.9</w:t>
-            </w:r>
-          </w:p>
-        </w:tc>
-      </w:tr>
-      <w:tr>
-        <w:tc>
-          <w:p>
-            <w:pPr>
-              <w:pStyle w:val="Compact"/>
-              <w:jc w:val="left"/>
-            </w:pPr>
-            <w:r>
-              <w:t xml:space="preserve">China</w:t>
-            </w:r>
-          </w:p>
-        </w:tc>
-        <w:tc>
-          <w:p>
-            <w:pPr>
-              <w:pStyle w:val="Compact"/>
-              <w:jc w:val="center"/>
-            </w:pPr>
-            <w:r>
-              <w:t xml:space="preserve">9.4</w:t>
-            </w:r>
-          </w:p>
-        </w:tc>
-        <w:tc>
-          <w:p>
-            <w:pPr>
-              <w:pStyle w:val="Compact"/>
-              <w:jc w:val="center"/>
-            </w:pPr>
-            <w:r>
-              <w:t xml:space="preserve">6.6</w:t>
-            </w:r>
-          </w:p>
-        </w:tc>
-        <w:tc>
-          <w:p>
-            <w:pPr>
-              <w:pStyle w:val="Compact"/>
-              <w:jc w:val="center"/>
-            </w:pPr>
-            <w:r>
-              <w:t xml:space="preserve">-2.8</w:t>
-            </w:r>
-          </w:p>
-        </w:tc>
-      </w:tr>
-    </w:tbl>
-    <w:p>
-      <w:pPr>
-        <w:pStyle w:val="BodyText"/>
-      </w:pPr>
-      <w:r>
-        <w:rPr>
-          <w:b/>
-        </w:rPr>
-        <w:t xml:space="preserve">Note:</w:t>
-      </w:r>
-      <w:r>
-        <w:t xml:space="preserve"> </w:t>
-      </w:r>
-      <w:r>
-        <w:rPr>
-          <w:vertAlign w:val="superscript"/>
-        </w:rPr>
-        <w:t xml:space="preserve">a</w:t>
-      </w:r>
-      <w:r>
-        <w:t xml:space="preserve"> </w:t>
-      </w:r>
-      <w:r>
-        <w:t xml:space="preserve">Fuentes: CEPAL a partir de datos de brecha de PIB real en IMF, WEO Abril 2017</w:t>
+      <w:r>
+        <w:drawing>
+          <wp:inline>
+            <wp:extent cx="4620126" cy="3696101"/>
+            <wp:effectExtent b="0" l="0" r="0" t="0"/>
+            <wp:docPr descr="" title="" id="1" name="Picture"/>
+            <a:graphic>
+              <a:graphicData uri="http://schemas.openxmlformats.org/drawingml/2006/picture">
+                <pic:pic>
+                  <pic:nvPicPr>
+                    <pic:cNvPr descr="chapter_2_files/figure-docx/plot_avg_tg_lac-5.png" id="0" name="Picture"/>
+                    <pic:cNvPicPr>
+                      <a:picLocks noChangeArrowheads="1" noChangeAspect="1"/>
+                    </pic:cNvPicPr>
+                  </pic:nvPicPr>
+                  <pic:blipFill>
+                    <a:blip r:embed="rId50"/>
+                    <a:stretch>
+                      <a:fillRect/>
+                    </a:stretch>
+                  </pic:blipFill>
+                  <pic:spPr bwMode="auto">
+                    <a:xfrm>
+                      <a:off x="0" y="0"/>
+                      <a:ext cx="4620126" cy="3696101"/>
+                    </a:xfrm>
+                    <a:prstGeom prst="rect">
+                      <a:avLst/>
+                    </a:prstGeom>
+                    <a:noFill/>
+                    <a:ln w="9525">
+                      <a:noFill/>
+                      <a:headEnd/>
+                      <a:tailEnd/>
+                    </a:ln>
+                  </pic:spPr>
+                </pic:pic>
+              </a:graphicData>
+            </a:graphic>
+          </wp:inline>
+        </w:drawing>
       </w:r>
     </w:p>
     <w:p>
@@ -7118,7 +8165,9 @@
             <w:vAlign w:val="bottom"/>
           </w:tcPr>
           <w:p>
-            <w:pStyle w:val="Compact"/>
+            <w:pPr>
+              <w:pStyle w:val="Compact"/>
+            </w:pPr>
           </w:p>
         </w:tc>
         <w:tc>
@@ -7822,7 +8871,7 @@
           <wp:inline>
             <wp:extent cx="4620126" cy="3696101"/>
             <wp:effectExtent b="0" l="0" r="0" t="0"/>
-            <wp:docPr descr="" id="1" name="Picture"/>
+            <wp:docPr descr="" title="" id="1" name="Picture"/>
             <a:graphic>
               <a:graphicData uri="http://schemas.openxmlformats.org/drawingml/2006/picture">
                 <pic:pic>
@@ -7864,7 +8913,7 @@
           <wp:inline>
             <wp:extent cx="4620126" cy="3696101"/>
             <wp:effectExtent b="0" l="0" r="0" t="0"/>
-            <wp:docPr descr="" id="1" name="Picture"/>
+            <wp:docPr descr="" title="" id="1" name="Picture"/>
             <a:graphic>
               <a:graphicData uri="http://schemas.openxmlformats.org/drawingml/2006/picture">
                 <pic:pic>
@@ -7930,7 +8979,9 @@
             <w:vAlign w:val="bottom"/>
           </w:tcPr>
           <w:p>
-            <w:pStyle w:val="Compact"/>
+            <w:pPr>
+              <w:pStyle w:val="Compact"/>
+            </w:pPr>
           </w:p>
         </w:tc>
         <w:tc>
@@ -8868,7 +9919,9 @@
             <w:vAlign w:val="bottom"/>
           </w:tcPr>
           <w:p>
-            <w:pStyle w:val="Compact"/>
+            <w:pPr>
+              <w:pStyle w:val="Compact"/>
+            </w:pPr>
           </w:p>
         </w:tc>
         <w:tc>
@@ -10394,7 +11447,7 @@
     </w:lvl>
   </w:abstractNum>
   <w:abstractNum w:abstractNumId="990">
-    <w:nsid w:val="6cb8f1c4"/>
+    <w:nsid w:val="da699ffe"/>
     <w:multiLevelType w:val="multilevel"/>
     <w:lvl w:ilvl="0">
       <w:numFmt w:val="bullet"/>
